--- a/Chuong2_phan2.1_1.docx
+++ b/Chuong2_phan2.1_1.docx
@@ -12,7 +12,31 @@
         <w:t xml:space="preserve">CHƯƠNG 2. </w:t>
       </w:r>
       <w:r>
-        <w:t>PHÁT TRIỂN NĂNG LỰC GIẢI QUYẾT VẤN ĐỀ CHO HỌC SINH THÔNG QUA DẠY HỌC PHÂN HÓA PHẦN VÔ CƠ HÓA HỌC 11</w:t>
+        <w:t xml:space="preserve">PHÁT TRIỂN </w:t>
+      </w:r>
+      <w:r>
+        <w:t>NĂNG LỰC</w:t>
+      </w:r>
+      <w:r>
+        <w:t xml:space="preserve"> </w:t>
+      </w:r>
+      <w:r>
+        <w:t>GIẢI QUYẾT VẤN ĐỀ</w:t>
+      </w:r>
+      <w:r>
+        <w:t xml:space="preserve"> CHO </w:t>
+      </w:r>
+      <w:r>
+        <w:t>HỌC SINH</w:t>
+      </w:r>
+      <w:r>
+        <w:t xml:space="preserve"> THÔNG QUA </w:t>
+      </w:r>
+      <w:r>
+        <w:t>DẠY HỌC</w:t>
+      </w:r>
+      <w:r>
+        <w:t xml:space="preserve"> PHÂN HÓA PHẦN VÔ CƠ HÓA HỌC 11</w:t>
       </w:r>
     </w:p>
     <w:p>
@@ -21,7 +45,10 @@
         <w:jc w:val="both"/>
       </w:pPr>
       <w:r>
-        <w:t>2.1. Mục tiêu phần vô cơ Hóa học 11 THPT</w:t>
+        <w:t xml:space="preserve">2.1. Mục tiêu phần vô cơ Hóa học 11 </w:t>
+      </w:r>
+      <w:r>
+        <w:t>Trung học phổ thông</w:t>
       </w:r>
     </w:p>
     <w:p>
@@ -626,12 +653,19 @@
           <w:tab w:val="left" w:pos="567"/>
         </w:tabs>
         <w:spacing w:after="0"/>
+        <w:jc w:val="both"/>
       </w:pPr>
       <w:r>
         <w:tab/>
       </w:r>
       <w:r>
-        <w:t xml:space="preserve">- Tin tưởng vào phương pháp nghiên cứu khoa học bằng thực nghiệm. </w:t>
+        <w:t xml:space="preserve">- Tin tưởng vào </w:t>
+      </w:r>
+      <w:r>
+        <w:t>PP</w:t>
+      </w:r>
+      <w:r>
+        <w:t xml:space="preserve"> nghiên cứu khoa học bằng thực nghiệm. </w:t>
       </w:r>
     </w:p>
     <w:p>
@@ -640,6 +674,7 @@
           <w:tab w:val="left" w:pos="567"/>
         </w:tabs>
         <w:spacing w:after="0"/>
+        <w:jc w:val="both"/>
       </w:pPr>
       <w:r>
         <w:tab/>
@@ -654,6 +689,7 @@
           <w:tab w:val="left" w:pos="567"/>
         </w:tabs>
         <w:spacing w:after="0"/>
+        <w:jc w:val="both"/>
       </w:pPr>
       <w:r>
         <w:tab/>
@@ -674,6 +710,7 @@
     <w:p>
       <w:pPr>
         <w:pStyle w:val="Heading4"/>
+        <w:jc w:val="both"/>
       </w:pPr>
       <w:r>
         <w:t>2.1.2.1. Kiến thức</w:t>
@@ -890,7 +927,21 @@
           <w:lang w:val="it-IT"/>
         </w:rPr>
         <w:tab/>
-        <w:t xml:space="preserve">- Phương pháp điều chế và ứng dụng của các đơn chất và một số hợp chất của nitơ, photpho. </w:t>
+        <w:t xml:space="preserve">- </w:t>
+      </w:r>
+      <w:r>
+        <w:rPr>
+          <w:bCs/>
+          <w:lang w:val="it-IT"/>
+        </w:rPr>
+        <w:t>PP</w:t>
+      </w:r>
+      <w:r>
+        <w:rPr>
+          <w:bCs/>
+          <w:lang w:val="it-IT"/>
+        </w:rPr>
+        <w:t xml:space="preserve"> điều chế và ứng dụng của các đơn chất và một số hợp chất của nitơ, photpho. </w:t>
       </w:r>
     </w:p>
     <w:p>
@@ -946,6 +997,7 @@
     <w:p>
       <w:pPr>
         <w:pStyle w:val="Heading4"/>
+        <w:jc w:val="both"/>
       </w:pPr>
       <w:r>
         <w:lastRenderedPageBreak/>
@@ -1140,7 +1192,19 @@
         <w:tab/>
       </w:r>
       <w:r>
-        <w:t xml:space="preserve">- Thông qua nội dung kiến thức của chương, giáo dục cho học sinh tình cảm yêu thiên nhiên, có ý thức bảo vệ môi trường, đặc biệt môi trường không khí và đất. </w:t>
+        <w:t xml:space="preserve">- Thông qua nội dung kiến thức của chương, </w:t>
+      </w:r>
+      <w:r>
+        <w:t>GD</w:t>
+      </w:r>
+      <w:r>
+        <w:t xml:space="preserve"> cho </w:t>
+      </w:r>
+      <w:r>
+        <w:t>HS</w:t>
+      </w:r>
+      <w:r>
+        <w:t xml:space="preserve"> tình cảm yêu thiên nhiên, có ý thức bảo vệ môi trường, đặc biệt môi trường không khí và đất. </w:t>
       </w:r>
     </w:p>
     <w:p>
@@ -1406,7 +1470,19 @@
         <w:rPr>
           <w:bCs/>
         </w:rPr>
-        <w:t>- Làm việc độc lập, hợp tác theo nhóm, giải quyết vấn đề.</w:t>
+        <w:t xml:space="preserve">- Làm việc độc lập, hợp tác theo nhóm, </w:t>
+      </w:r>
+      <w:r>
+        <w:rPr>
+          <w:bCs/>
+        </w:rPr>
+        <w:t>GQVĐ</w:t>
+      </w:r>
+      <w:r>
+        <w:rPr>
+          <w:bCs/>
+        </w:rPr>
+        <w:t>.</w:t>
       </w:r>
     </w:p>
     <w:p>
@@ -1430,7 +1506,19 @@
         <w:tab/>
       </w:r>
       <w:r>
-        <w:t>Thông qua nội dung kiến thức chương, giáo dục học sinh tình cảm biết yêu quý và bảo vệ tài nguyên thiên nhiên, có ý thức giữ gìn và bảo vệ môi trường đất và không khí.</w:t>
+        <w:t xml:space="preserve">Thông qua nội dung kiến thức chương, </w:t>
+      </w:r>
+      <w:r>
+        <w:t>GD</w:t>
+      </w:r>
+      <w:r>
+        <w:t xml:space="preserve"> </w:t>
+      </w:r>
+      <w:r>
+        <w:t>HS</w:t>
+      </w:r>
+      <w:r>
+        <w:t xml:space="preserve"> tình cảm biết yêu quý và bảo vệ tài nguyên thiên nhiên, có ý thức giữ gìn và bảo vệ môi trường đất và không khí.</w:t>
       </w:r>
     </w:p>
     <w:p>
@@ -1616,6 +1704,7 @@
           </w:tcPr>
           <w:p>
             <w:pPr>
+              <w:jc w:val="both"/>
               <w:rPr>
                 <w:szCs w:val="24"/>
                 <w:lang w:eastAsia="en-US"/>
@@ -1636,6 +1725,7 @@
           </w:tcPr>
           <w:p>
             <w:pPr>
+              <w:jc w:val="both"/>
               <w:rPr>
                 <w:szCs w:val="24"/>
                 <w:lang w:eastAsia="en-US"/>
@@ -1678,6 +1768,7 @@
           </w:tcPr>
           <w:p>
             <w:pPr>
+              <w:jc w:val="both"/>
               <w:rPr>
                 <w:szCs w:val="24"/>
                 <w:lang w:eastAsia="en-US"/>
@@ -1705,6 +1796,7 @@
           </w:tcPr>
           <w:p>
             <w:pPr>
+              <w:jc w:val="both"/>
               <w:rPr>
                 <w:szCs w:val="24"/>
                 <w:lang w:eastAsia="en-US"/>
@@ -1747,6 +1839,7 @@
           </w:tcPr>
           <w:p>
             <w:pPr>
+              <w:jc w:val="both"/>
               <w:rPr>
                 <w:szCs w:val="24"/>
                 <w:lang w:val="pt-BR" w:eastAsia="en-US"/>
@@ -1774,6 +1867,7 @@
           </w:tcPr>
           <w:p>
             <w:pPr>
+              <w:jc w:val="both"/>
               <w:rPr>
                 <w:szCs w:val="24"/>
                 <w:lang w:eastAsia="en-US"/>
@@ -1816,6 +1910,7 @@
           </w:tcPr>
           <w:p>
             <w:pPr>
+              <w:jc w:val="both"/>
               <w:rPr>
                 <w:szCs w:val="24"/>
                 <w:lang w:val="pt-BR" w:eastAsia="en-US"/>
@@ -1850,6 +1945,7 @@
           </w:tcPr>
           <w:p>
             <w:pPr>
+              <w:jc w:val="both"/>
               <w:rPr>
                 <w:szCs w:val="24"/>
                 <w:lang w:eastAsia="en-US"/>
@@ -1892,6 +1988,7 @@
           </w:tcPr>
           <w:p>
             <w:pPr>
+              <w:jc w:val="both"/>
               <w:rPr>
                 <w:szCs w:val="24"/>
                 <w:lang w:eastAsia="en-US"/>
@@ -1919,6 +2016,7 @@
           </w:tcPr>
           <w:p>
             <w:pPr>
+              <w:jc w:val="both"/>
               <w:rPr>
                 <w:szCs w:val="24"/>
                 <w:lang w:eastAsia="en-US"/>
@@ -1962,6 +2060,7 @@
           </w:tcPr>
           <w:p>
             <w:pPr>
+              <w:jc w:val="both"/>
               <w:rPr>
                 <w:szCs w:val="24"/>
                 <w:lang w:eastAsia="en-US"/>
@@ -1989,6 +2088,7 @@
           </w:tcPr>
           <w:p>
             <w:pPr>
+              <w:jc w:val="both"/>
               <w:rPr>
                 <w:szCs w:val="24"/>
                 <w:lang w:eastAsia="en-US"/>
@@ -2031,6 +2131,7 @@
           </w:tcPr>
           <w:p>
             <w:pPr>
+              <w:jc w:val="both"/>
               <w:rPr>
                 <w:szCs w:val="24"/>
                 <w:lang w:eastAsia="en-US"/>
@@ -2058,6 +2159,7 @@
           </w:tcPr>
           <w:p>
             <w:pPr>
+              <w:jc w:val="both"/>
               <w:rPr>
                 <w:szCs w:val="24"/>
                 <w:lang w:eastAsia="en-US"/>
@@ -2100,6 +2202,7 @@
           </w:tcPr>
           <w:p>
             <w:pPr>
+              <w:jc w:val="both"/>
               <w:rPr>
                 <w:b/>
                 <w:szCs w:val="24"/>
@@ -2122,6 +2225,7 @@
           </w:tcPr>
           <w:p>
             <w:pPr>
+              <w:jc w:val="both"/>
               <w:rPr>
                 <w:szCs w:val="24"/>
                 <w:lang w:eastAsia="en-US"/>
@@ -2189,6 +2293,7 @@
           </w:tcPr>
           <w:p>
             <w:pPr>
+              <w:jc w:val="both"/>
               <w:rPr>
                 <w:szCs w:val="24"/>
                 <w:lang w:eastAsia="en-US"/>
@@ -2216,6 +2321,7 @@
           </w:tcPr>
           <w:p>
             <w:pPr>
+              <w:jc w:val="both"/>
               <w:rPr>
                 <w:szCs w:val="24"/>
                 <w:lang w:eastAsia="en-US"/>
@@ -2263,6 +2369,7 @@
           </w:tcPr>
           <w:p>
             <w:pPr>
+              <w:jc w:val="both"/>
               <w:rPr>
                 <w:szCs w:val="24"/>
                 <w:lang w:eastAsia="en-US"/>
@@ -2316,6 +2423,7 @@
           </w:tcPr>
           <w:p>
             <w:pPr>
+              <w:jc w:val="both"/>
               <w:rPr>
                 <w:szCs w:val="24"/>
                 <w:lang w:eastAsia="en-US"/>
@@ -2408,6 +2516,7 @@
           </w:tcPr>
           <w:p>
             <w:pPr>
+              <w:jc w:val="both"/>
               <w:rPr>
                 <w:b/>
                 <w:szCs w:val="24"/>
@@ -2464,6 +2573,7 @@
           </w:tcPr>
           <w:p>
             <w:pPr>
+              <w:jc w:val="both"/>
               <w:rPr>
                 <w:szCs w:val="24"/>
                 <w:lang w:eastAsia="en-US"/>
@@ -2479,6 +2589,7 @@
           </w:p>
           <w:p>
             <w:pPr>
+              <w:jc w:val="both"/>
               <w:rPr>
                 <w:szCs w:val="24"/>
                 <w:lang w:eastAsia="en-US"/>
@@ -2547,6 +2658,7 @@
           </w:tcPr>
           <w:p>
             <w:pPr>
+              <w:jc w:val="both"/>
               <w:rPr>
                 <w:szCs w:val="24"/>
                 <w:lang w:eastAsia="en-US"/>
@@ -2615,6 +2727,7 @@
           </w:tcPr>
           <w:p>
             <w:pPr>
+              <w:jc w:val="both"/>
               <w:rPr>
                 <w:szCs w:val="24"/>
                 <w:lang w:eastAsia="en-US"/>
@@ -2690,6 +2803,7 @@
           </w:tcPr>
           <w:p>
             <w:pPr>
+              <w:jc w:val="both"/>
               <w:rPr>
                 <w:szCs w:val="24"/>
                 <w:lang w:eastAsia="en-US"/>
@@ -2765,6 +2879,7 @@
           </w:tcPr>
           <w:p>
             <w:pPr>
+              <w:jc w:val="both"/>
               <w:rPr>
                 <w:szCs w:val="24"/>
                 <w:lang w:eastAsia="en-US"/>
@@ -2833,6 +2948,7 @@
           </w:tcPr>
           <w:p>
             <w:pPr>
+              <w:jc w:val="both"/>
               <w:rPr>
                 <w:szCs w:val="24"/>
                 <w:lang w:eastAsia="en-US"/>
@@ -2917,6 +3033,7 @@
           </w:tcPr>
           <w:p>
             <w:pPr>
+              <w:jc w:val="both"/>
               <w:rPr>
                 <w:szCs w:val="24"/>
                 <w:lang w:eastAsia="en-US"/>
@@ -2986,6 +3103,7 @@
           </w:tcPr>
           <w:p>
             <w:pPr>
+              <w:jc w:val="both"/>
               <w:rPr>
                 <w:szCs w:val="24"/>
                 <w:lang w:eastAsia="en-US"/>
@@ -3083,6 +3201,7 @@
           </w:tcPr>
           <w:p>
             <w:pPr>
+              <w:jc w:val="both"/>
               <w:rPr>
                 <w:szCs w:val="24"/>
                 <w:lang w:eastAsia="en-US"/>
@@ -3169,6 +3288,7 @@
           </w:tcPr>
           <w:p>
             <w:pPr>
+              <w:jc w:val="both"/>
               <w:rPr>
                 <w:szCs w:val="24"/>
                 <w:lang w:eastAsia="en-US"/>
@@ -3239,6 +3359,7 @@
           </w:tcPr>
           <w:p>
             <w:pPr>
+              <w:jc w:val="both"/>
               <w:rPr>
                 <w:szCs w:val="24"/>
                 <w:lang w:eastAsia="en-US"/>
@@ -3316,6 +3437,7 @@
           </w:tcPr>
           <w:p>
             <w:pPr>
+              <w:jc w:val="both"/>
               <w:rPr>
                 <w:szCs w:val="24"/>
                 <w:lang w:eastAsia="en-US"/>
@@ -3331,12 +3453,19 @@
         <w:jc w:val="both"/>
       </w:pPr>
       <w:r>
-        <w:t>2.3. Một số điểm cần lưu ý khi dạy học phần vô cơ Hóa học 11</w:t>
+        <w:t xml:space="preserve">2.3. Một số điểm cần lưu ý khi </w:t>
+      </w:r>
+      <w:r>
+        <w:t>dạy học</w:t>
+      </w:r>
+      <w:r>
+        <w:t xml:space="preserve"> phần vô cơ Hóa học 11</w:t>
       </w:r>
     </w:p>
     <w:p>
       <w:pPr>
         <w:pStyle w:val="Heading3"/>
+        <w:jc w:val="both"/>
       </w:pPr>
       <w:r>
         <w:t xml:space="preserve">2.3.1. Chương 1: Sự điện li </w:t>
@@ -3353,7 +3482,6 @@
       <w:r>
         <w:tab/>
       </w:r>
-      <w:bookmarkStart w:id="0" w:name="_GoBack"/>
       <w:r>
         <w:t xml:space="preserve">- Trong chương sự điện li, lý thuyết sự điện li đóng góp vào việc nghiên cứu các chất điện li về mặt cơ chế và qui luật của phản ứng. Nó cho phép khám phá bản chất của các chất điện li, các quá trình điện li, phát triển và khái quát các kiến thức về các loại chất axit, bazơ lưỡng tính và chứng minh tính tương đối của sự phân loại này. Lý thuyết này đưa ra khả năng giải thích sự phụ thuộc tính chất của các chất điện li vào thành phần và cấu tạo của chúng theo quan điểm của thuyết Proton. </w:t>
       </w:r>
@@ -3418,7 +3546,13 @@
         <w:tab/>
       </w:r>
       <w:r>
-        <w:t xml:space="preserve">- Từ nội dung của học thuyết cần chỉ ra cơ sở khoa học, ý nghĩa của chúng để giúp học sinh hiểu, nắm chắc nội dung và vận dụng vào việc nghiên cứu vấn đề cụ thể, giải quyết các vấn đề học tập đặt ra. </w:t>
+        <w:t xml:space="preserve">- Từ nội dung của học thuyết cần chỉ ra cơ sở khoa học, ý nghĩa của chúng để giúp </w:t>
+      </w:r>
+      <w:r>
+        <w:t>HS</w:t>
+      </w:r>
+      <w:r>
+        <w:t xml:space="preserve"> hiểu, nắm chắc nội dung và vận dụng vào việc nghiên cứu vấn đề cụ thể, giải quyết các vấn đề học tập đặt ra. </w:t>
       </w:r>
     </w:p>
     <w:p>
@@ -3461,7 +3595,13 @@
         <w:t xml:space="preserve"> </w:t>
       </w:r>
       <w:r>
-        <w:t xml:space="preserve">giúp học sinh tiếp thu được dễ dàng các nội dung của thuyết. </w:t>
+        <w:t xml:space="preserve">giúp </w:t>
+      </w:r>
+      <w:r>
+        <w:t>HS</w:t>
+      </w:r>
+      <w:r>
+        <w:t xml:space="preserve"> tiếp thu được dễ dàng các nội dung của thuyết. </w:t>
       </w:r>
     </w:p>
     <w:p>
@@ -3483,10 +3623,22 @@
       </w:pPr>
       <w:r>
         <w:tab/>
-        <w:t>Chương 2 và chương 3 là những chương dạy học về chất</w:t>
-      </w:r>
-      <w:r>
-        <w:t xml:space="preserve">, thuộc dạng bài nghiên cứu về nguyên tố và chất hóa học. Vì vậy khi dạy học chương này chúng ta cần chú ý: </w:t>
+        <w:t xml:space="preserve">Chương 2 và chương 3 là những chương </w:t>
+      </w:r>
+      <w:r>
+        <w:t>DH</w:t>
+      </w:r>
+      <w:r>
+        <w:t xml:space="preserve"> về chất</w:t>
+      </w:r>
+      <w:r>
+        <w:t xml:space="preserve">, thuộc dạng bài nghiên cứu về nguyên tố và chất hóa học. Vì vậy khi </w:t>
+      </w:r>
+      <w:r>
+        <w:t>DH</w:t>
+      </w:r>
+      <w:r>
+        <w:t xml:space="preserve"> chương này chúng ta cần chú ý: </w:t>
       </w:r>
     </w:p>
     <w:p>
@@ -3544,7 +3696,25 @@
         <w:tab/>
       </w:r>
       <w:r>
-        <w:t xml:space="preserve">- Trong quá trình giải thích cần làm rõ mối quan hệ qua lại chặt chẽ, biện chứng giữa: thành phần, cấu tạo các chất với tính chất lý, hóa học. Mối quan hệ giữa tính chất của các chất với ứng dụng và phương pháp điều chế chất, phương pháp bảo quản và sử dụng các chất: Các nội dung này là cơ sở hóa học nền tảng để dự đoán tính chất hóa học của nguyên tố, đơn chất hoặc hợp chất của chúng. Như vậy trong bài giảng về chất các kiến thức cấu tạo chất là điểm xuất phát, cơ sở, phương tiện để giải thích tính chất lý học, hóa học, phương pháp điều chế ứng dụng của chúng. </w:t>
+        <w:t xml:space="preserve">- Trong quá trình giải thích cần làm rõ mối quan hệ qua lại chặt chẽ, biện chứng giữa: thành phần, cấu tạo các chất với tính chất lý, hóa học. Mối quan hệ giữa tính chất của các chất với ứng dụng và </w:t>
+      </w:r>
+      <w:r>
+        <w:t>PP</w:t>
+      </w:r>
+      <w:r>
+        <w:t xml:space="preserve"> điều chế chất, </w:t>
+      </w:r>
+      <w:r>
+        <w:t>PP</w:t>
+      </w:r>
+      <w:r>
+        <w:t xml:space="preserve"> bảo quản và sử dụng các chất: Các nội dung này là cơ sở hóa học nền tảng để dự đoán tính chất hóa học của nguyên tố, đơn chất hoặc hợp chất của chúng. Như vậy trong bài giảng về chất các kiến thức cấu tạo chất là điểm xuất phát, cơ sở, phương tiện để giải thích tính chất lý học, hóa học, </w:t>
+      </w:r>
+      <w:r>
+        <w:t>PP</w:t>
+      </w:r>
+      <w:r>
+        <w:t xml:space="preserve"> điều chế ứng dụng của chúng. </w:t>
       </w:r>
     </w:p>
     <w:p>
@@ -3556,7 +3726,31 @@
         <w:tab/>
       </w:r>
       <w:r>
-        <w:t xml:space="preserve">- Qua bài giảng về chất, hình thành cho học sinh phương pháp tư duy, phương pháp nhận thức hóa học: khoa học thực nghiệm có lập luận trên cơ sở lý thuyết. Trong nhận thức học sinh được hình thành, hoàn thiện tư duy, sự suy lý trên cơ sở lý thuyết chủ đạo: </w:t>
+        <w:t xml:space="preserve">- Qua bài giảng về chất, hình thành cho </w:t>
+      </w:r>
+      <w:r>
+        <w:t>HS</w:t>
+      </w:r>
+      <w:r>
+        <w:t xml:space="preserve"> </w:t>
+      </w:r>
+      <w:r>
+        <w:t>PP</w:t>
+      </w:r>
+      <w:r>
+        <w:t xml:space="preserve"> tư duy, </w:t>
+      </w:r>
+      <w:r>
+        <w:t>PP</w:t>
+      </w:r>
+      <w:r>
+        <w:t xml:space="preserve"> nhận thức hóa học: khoa học thực nghiệm có lập luận trên cơ sở lý thuyết. Trong nhận thức </w:t>
+      </w:r>
+      <w:r>
+        <w:t>HS</w:t>
+      </w:r>
+      <w:r>
+        <w:t xml:space="preserve"> được hình thành, hoàn thiện tư duy, sự suy lý trên cơ sở lý thuyết chủ đạo: </w:t>
       </w:r>
     </w:p>
     <w:p>
@@ -3588,33 +3782,790 @@
       <w:r>
         <w:t>+ Từ các tính chất cụ thể suy luận cấu tạo nguyên tử, dạng liên kết trong phân tử trên cơ sở lý thuyết chủ đạo.</w:t>
       </w:r>
+    </w:p>
+    <w:p>
+      <w:pPr>
+        <w:pStyle w:val="Heading2"/>
+        <w:jc w:val="both"/>
+      </w:pPr>
+      <w:r>
+        <w:t xml:space="preserve">2.4. Nguyên tắc và quy trình tuyển chọn, xây dựng hệ thống </w:t>
+      </w:r>
+      <w:r>
+        <w:t>bài tập phân hóa</w:t>
+      </w:r>
+      <w:r>
+        <w:t xml:space="preserve"> phần vô cơ Hóa học 11 nhằm phát triển </w:t>
+      </w:r>
+      <w:r>
+        <w:t>năng lực giải quyết vấn đề</w:t>
+      </w:r>
+      <w:r>
+        <w:t xml:space="preserve"> cho </w:t>
+      </w:r>
+      <w:r>
+        <w:t>học sinh</w:t>
+      </w:r>
+      <w:r>
+        <w:t xml:space="preserve"> </w:t>
+      </w:r>
+    </w:p>
+    <w:p>
+      <w:pPr>
+        <w:pStyle w:val="Heading3"/>
+        <w:jc w:val="both"/>
+      </w:pPr>
+      <w:r>
+        <w:t xml:space="preserve">2.4.1. Nguyên tắc xây dựng </w:t>
+      </w:r>
+      <w:r>
+        <w:t>bài tập phân hóa</w:t>
+      </w:r>
+      <w:r>
+        <w:t xml:space="preserve"> nhằm phát triển </w:t>
+      </w:r>
+      <w:r>
+        <w:t>năng lực giải quyết vấn đề cho học sinh</w:t>
+      </w:r>
+    </w:p>
+    <w:p>
+      <w:pPr>
+        <w:tabs>
+          <w:tab w:val="left" w:pos="567"/>
+        </w:tabs>
+        <w:spacing w:after="0"/>
+        <w:jc w:val="both"/>
+      </w:pPr>
+      <w:r>
+        <w:tab/>
+        <w:t xml:space="preserve">Việc xây dựng BTPH, trước hết phải tuân thủ theo các nguyên tắc chung sau: </w:t>
+      </w:r>
+    </w:p>
+    <w:p>
+      <w:pPr>
+        <w:tabs>
+          <w:tab w:val="left" w:pos="567"/>
+        </w:tabs>
+        <w:spacing w:after="0"/>
+        <w:jc w:val="both"/>
+      </w:pPr>
+      <w:r>
+        <w:tab/>
+        <w:t xml:space="preserve">- Quán triệt mục tiêu </w:t>
+      </w:r>
+      <w:r>
+        <w:t>DH</w:t>
+      </w:r>
+      <w:r>
+        <w:t xml:space="preserve">: khi thiết kế các hoạt động học tập cho HS, GV cần cụ thể hóa bằng các bài tập định hướng vào mục tiêu bài học. Tiến trình tổ chức </w:t>
+      </w:r>
+      <w:r>
+        <w:t xml:space="preserve">cho HS từng bước giải quyết được các bài tập đó cũng đồng thời là quá trình thực hiện các mục tiêu đã đề ra. </w:t>
+      </w:r>
+    </w:p>
+    <w:p>
+      <w:pPr>
+        <w:tabs>
+          <w:tab w:val="left" w:pos="567"/>
+        </w:tabs>
+        <w:spacing w:after="0"/>
+        <w:jc w:val="both"/>
+      </w:pPr>
+      <w:r>
+        <w:tab/>
+        <w:t xml:space="preserve">- Đảm bảo tính khoa học, chính xác của nội dung: bài tập dùng để mã hóa nội dung </w:t>
+      </w:r>
+      <w:r>
+        <w:t>DH</w:t>
+      </w:r>
+      <w:r>
+        <w:t xml:space="preserve">. Tuy nhiên, bài tập cần đảm bảo tính khoa học, chính xác. </w:t>
+      </w:r>
+    </w:p>
+    <w:p>
+      <w:pPr>
+        <w:tabs>
+          <w:tab w:val="left" w:pos="567"/>
+        </w:tabs>
+        <w:spacing w:after="0"/>
+        <w:jc w:val="both"/>
+      </w:pPr>
+      <w:r>
+        <w:tab/>
+        <w:t xml:space="preserve">- Phát huy tính tích cực của HS: </w:t>
+      </w:r>
+      <w:r>
+        <w:t>bài tập phải đảm bảo tính vừa sức</w:t>
+      </w:r>
+      <w:r>
+        <w:t>. Bài tập</w:t>
+      </w:r>
+      <w:r>
+        <w:t xml:space="preserve"> phải được xây dựng sao cho có thể tạo ra động lực tìm tòi cái mới, tức là tạo ra mâu thuẫn chủ quan </w:t>
+      </w:r>
+      <w:r>
+        <w:t xml:space="preserve">giữa cái biết và chưa biết ở HS nhằm phát huy tính tự giác, tính tích cực và sáng tạo của HS. </w:t>
+      </w:r>
+    </w:p>
+    <w:p>
+      <w:pPr>
+        <w:tabs>
+          <w:tab w:val="left" w:pos="567"/>
+        </w:tabs>
+        <w:spacing w:after="0"/>
+        <w:jc w:val="both"/>
+      </w:pPr>
+      <w:r>
+        <w:tab/>
+        <w:t xml:space="preserve">- Đảm bảo tính hệ thống: nội dung, kiến thức trong từng phần, từng chương, từng bài đều được trình bày theo một </w:t>
+      </w:r>
+      <w:r>
+        <w:t xml:space="preserve">logic hệ thống. Vì vậy, bài tập với tư cách là công cụ hoạt động của HS, </w:t>
+      </w:r>
+      <w:r>
+        <w:lastRenderedPageBreak/>
+        <w:t xml:space="preserve">khi xây dựng phải quán triệt tính hệ thống. </w:t>
+      </w:r>
+      <w:r>
+        <w:t xml:space="preserve">Cụ thể, bài tập phải được sắp xếp theo một logic hệ thống cho từng nội dung SGK, cho một bài, một chương, một phần và cả chương trình học. </w:t>
+      </w:r>
+    </w:p>
+    <w:p>
+      <w:pPr>
+        <w:tabs>
+          <w:tab w:val="left" w:pos="567"/>
+        </w:tabs>
+        <w:spacing w:after="0"/>
+        <w:jc w:val="both"/>
+      </w:pPr>
+      <w:r>
+        <w:tab/>
+      </w:r>
+      <w:r>
+        <w:t xml:space="preserve">- </w:t>
+      </w:r>
+      <w:r>
+        <w:t>Khi xây dựng bài tập cần chú ý đến mối quan hệ có tính hệ thống</w:t>
+      </w:r>
+      <w:r>
+        <w:t xml:space="preserve"> giữa cái đã biết và cái chưa biết. Khi nhiều bài tập được sử dụng để tổ chức </w:t>
+      </w:r>
+      <w:r>
+        <w:t>DH</w:t>
+      </w:r>
+      <w:r>
+        <w:t xml:space="preserve"> chúng phải được tổ hợp lại theo một hệ thống mà ở đó trật tự bài tập có ý nghĩa quan trọng. Bài tập ra trước</w:t>
+      </w:r>
+      <w:r>
+        <w:t xml:space="preserve"> nhiều khi có tác dụng làm tiền đề cho xây dựng và trả lời các bài tập tiếp theo. Một số trường hợp lời giải đáp cho bài tập</w:t>
+      </w:r>
+      <w:r>
+        <w:t xml:space="preserve"> trước có tác dụng làm nảy sinh bài tập tiếp theo. </w:t>
+      </w:r>
+    </w:p>
+    <w:p>
+      <w:pPr>
+        <w:tabs>
+          <w:tab w:val="left" w:pos="567"/>
+        </w:tabs>
+        <w:spacing w:after="0"/>
+        <w:jc w:val="both"/>
+      </w:pPr>
+      <w:r>
+        <w:tab/>
+        <w:t xml:space="preserve">- Đảm bảo tính thực tiễn: </w:t>
+      </w:r>
+      <w:r>
+        <w:t>việc thiết kế bài tập cũng phải cố gắng gắn liền với thực tiễn cuộc sống, môi trường. Nếu BTHH</w:t>
+      </w:r>
+      <w:r>
+        <w:t xml:space="preserve"> thực tiễn có nội dung về những vấn đề gần gũi với kinh nghiệm, với đời sống và môi trường xung quanh HS thì sẽ tạo cho các em động cơ và hứng thú mạnh mẽ khi giải. </w:t>
+      </w:r>
+    </w:p>
+    <w:p>
+      <w:pPr>
+        <w:tabs>
+          <w:tab w:val="left" w:pos="567"/>
+        </w:tabs>
+        <w:spacing w:after="0"/>
+        <w:jc w:val="both"/>
+      </w:pPr>
+      <w:r>
+        <w:tab/>
+        <w:t xml:space="preserve">- Phù hợp với trình độ, đối tượng HS: </w:t>
+      </w:r>
+      <w:r>
+        <w:t xml:space="preserve">đây là một trong những nguyên tắc quan trọng để xây dựng BTPH trong </w:t>
+      </w:r>
+      <w:r>
+        <w:t>DH</w:t>
+      </w:r>
+      <w:r>
+        <w:t xml:space="preserve"> Hóa học. </w:t>
+      </w:r>
+    </w:p>
+    <w:p>
+      <w:pPr>
+        <w:tabs>
+          <w:tab w:val="left" w:pos="567"/>
+        </w:tabs>
+        <w:spacing w:after="0"/>
+        <w:jc w:val="both"/>
+      </w:pPr>
+      <w:r>
+        <w:tab/>
+        <w:t>Bài tập nếu không phù hợp với trình độ và đối tượng HS sẽ dễ gây hiện tượng nhàm chán. Bài tập nếu không phân hóa sẽ không phù hợp với từng đối tượng HS:</w:t>
+      </w:r>
+      <w:r>
+        <w:t xml:space="preserve"> có thể phù hợp với nhận thức của HS yếu kém thì dễ làm cho HS khá giỏi nhàm chán. </w:t>
+      </w:r>
+      <w:r>
+        <w:t xml:space="preserve">Bài tập càng phân hóa càng phù hợp với việc sử dụng cho các đối tượng khác nhau và hiệu quả </w:t>
+      </w:r>
+      <w:r>
+        <w:t>DH</w:t>
+      </w:r>
+      <w:r>
+        <w:t xml:space="preserve"> càng cao. </w:t>
+      </w:r>
+    </w:p>
+    <w:p>
+      <w:pPr>
+        <w:tabs>
+          <w:tab w:val="left" w:pos="567"/>
+        </w:tabs>
+        <w:spacing w:after="0"/>
+        <w:jc w:val="both"/>
+      </w:pPr>
+      <w:r>
+        <w:tab/>
+        <w:t xml:space="preserve">Tóm lại, việc xây dựng BTPH phải dựa trên các nguyên tắc cơ bản trên. </w:t>
+      </w:r>
+      <w:r>
+        <w:t xml:space="preserve">Tuy nhiên, không phải bài tập nào cũng phải tuân thủ đầy đủ các nguyên tắc đó. Tùy vào từng nội dung kiến thức, tùy vào mục đích của từng bài học mà vận dụng các nguyên tắc một cách chủ động, linh hoạt. </w:t>
+      </w:r>
+    </w:p>
+    <w:p>
+      <w:pPr>
+        <w:pStyle w:val="Heading3"/>
+        <w:jc w:val="both"/>
+      </w:pPr>
+      <w:r>
+        <w:t xml:space="preserve">2.4.2. Quy trình xây dựng </w:t>
+      </w:r>
+      <w:r>
+        <w:t>bài tập phân hóa</w:t>
+      </w:r>
+      <w:r>
+        <w:t xml:space="preserve"> nhằm phát triển </w:t>
+      </w:r>
+      <w:r>
+        <w:t>năng lực giải quyết vấn đề cho học sinh</w:t>
+      </w:r>
+      <w:bookmarkStart w:id="0" w:name="_GoBack"/>
       <w:bookmarkEnd w:id="0"/>
     </w:p>
     <w:p>
       <w:pPr>
-        <w:pStyle w:val="Heading2"/>
-        <w:jc w:val="both"/>
-      </w:pPr>
-      <w:r>
-        <w:t xml:space="preserve">2.4. Nguyên tắc và quy trình tuyển chọn, xây dựng hệ thống bài tập phân hóa phần vô cơ Hóa học 11 nhằm phát triển năng lực giải quyết vấn đề cho học sinh </w:t>
-      </w:r>
-    </w:p>
-    <w:p>
-      <w:pPr>
-        <w:pStyle w:val="Heading3"/>
-        <w:jc w:val="both"/>
-      </w:pPr>
-      <w:r>
-        <w:t xml:space="preserve">2.4.1. Nguyên tắc xây dựng bài tập hóa học nhằm phát triển năng lực GQVĐ cho học sinh. </w:t>
-      </w:r>
-    </w:p>
-    <w:p>
-      <w:pPr>
-        <w:pStyle w:val="Heading3"/>
-        <w:jc w:val="both"/>
-      </w:pPr>
-      <w:r>
-        <w:t>2.4.2. Quy trình xây dựng bài tập hóa học nhằm phát triển năng lực GQVĐ cho học sinh.</w:t>
+        <w:tabs>
+          <w:tab w:val="left" w:pos="567"/>
+        </w:tabs>
+        <w:spacing w:after="0"/>
+        <w:jc w:val="both"/>
+      </w:pPr>
+      <w:r>
+        <w:tab/>
+      </w:r>
+      <w:r>
+        <w:t xml:space="preserve">Quy trình xây dựng BTPH trong DHPH Hóa học bao gồm các bước như sau: </w:t>
+      </w:r>
+    </w:p>
+    <w:p>
+      <w:pPr>
+        <w:keepNext/>
+        <w:tabs>
+          <w:tab w:val="left" w:pos="567"/>
+        </w:tabs>
+        <w:spacing w:after="0"/>
+        <w:jc w:val="both"/>
+      </w:pPr>
+      <w:r>
+        <w:rPr>
+          <w:noProof/>
+        </w:rPr>
+        <w:drawing>
+          <wp:inline distT="0" distB="0" distL="0" distR="0" wp14:anchorId="0D31BE39" wp14:editId="60F7A24D">
+            <wp:extent cx="5486400" cy="3200400"/>
+            <wp:effectExtent l="0" t="38100" r="0" b="76200"/>
+            <wp:docPr id="1" name="Diagram 1"/>
+            <wp:cNvGraphicFramePr/>
+            <a:graphic xmlns:a="http://schemas.openxmlformats.org/drawingml/2006/main">
+              <a:graphicData uri="http://schemas.openxmlformats.org/drawingml/2006/diagram">
+                <dgm:relIds xmlns:dgm="http://schemas.openxmlformats.org/drawingml/2006/diagram" xmlns:r="http://schemas.openxmlformats.org/officeDocument/2006/relationships" r:dm="rId5" r:lo="rId6" r:qs="rId7" r:cs="rId8"/>
+              </a:graphicData>
+            </a:graphic>
+          </wp:inline>
+        </w:drawing>
+      </w:r>
+    </w:p>
+    <w:p>
+      <w:pPr>
+        <w:pStyle w:val="Caption"/>
+        <w:spacing w:after="0"/>
+        <w:jc w:val="center"/>
+        <w:rPr>
+          <w:sz w:val="24"/>
+          <w:szCs w:val="24"/>
+        </w:rPr>
+      </w:pPr>
+      <w:r>
+        <w:rPr>
+          <w:color w:val="auto"/>
+          <w:sz w:val="24"/>
+          <w:szCs w:val="24"/>
+        </w:rPr>
+        <w:t xml:space="preserve">Hình </w:t>
+      </w:r>
+      <w:r>
+        <w:rPr>
+          <w:color w:val="auto"/>
+          <w:sz w:val="24"/>
+          <w:szCs w:val="24"/>
+        </w:rPr>
+        <w:fldChar w:fldCharType="begin"/>
+      </w:r>
+      <w:r>
+        <w:rPr>
+          <w:color w:val="auto"/>
+          <w:sz w:val="24"/>
+          <w:szCs w:val="24"/>
+        </w:rPr>
+        <w:instrText xml:space="preserve"> SEQ Hình \* ARABIC </w:instrText>
+      </w:r>
+      <w:r>
+        <w:rPr>
+          <w:color w:val="auto"/>
+          <w:sz w:val="24"/>
+          <w:szCs w:val="24"/>
+        </w:rPr>
+        <w:fldChar w:fldCharType="separate"/>
+      </w:r>
+      <w:r>
+        <w:rPr>
+          <w:noProof/>
+          <w:color w:val="auto"/>
+          <w:sz w:val="24"/>
+          <w:szCs w:val="24"/>
+        </w:rPr>
+        <w:t>1</w:t>
+      </w:r>
+      <w:r>
+        <w:rPr>
+          <w:color w:val="auto"/>
+          <w:sz w:val="24"/>
+          <w:szCs w:val="24"/>
+        </w:rPr>
+        <w:fldChar w:fldCharType="end"/>
+      </w:r>
+      <w:r>
+        <w:rPr>
+          <w:color w:val="auto"/>
+          <w:sz w:val="24"/>
+          <w:szCs w:val="24"/>
+        </w:rPr>
+        <w:t>: Quy trình xây dựng BTPH trong DHPH Hóa học</w:t>
+      </w:r>
+    </w:p>
+    <w:p>
+      <w:pPr>
+        <w:pStyle w:val="ListParagraph"/>
+        <w:numPr>
+          <w:ilvl w:val="0"/>
+          <w:numId w:val="2"/>
+        </w:numPr>
+        <w:tabs>
+          <w:tab w:val="left" w:pos="567"/>
+        </w:tabs>
+        <w:spacing w:after="0"/>
+        <w:ind w:left="851" w:hanging="284"/>
+        <w:jc w:val="both"/>
+      </w:pPr>
+      <w:r>
+        <w:t xml:space="preserve">Bước 1: Phân tích nội dung </w:t>
+      </w:r>
+      <w:r>
+        <w:t>DH</w:t>
+      </w:r>
+      <w:r>
+        <w:t xml:space="preserve">. </w:t>
+      </w:r>
+    </w:p>
+    <w:p>
+      <w:pPr>
+        <w:tabs>
+          <w:tab w:val="left" w:pos="567"/>
+        </w:tabs>
+        <w:spacing w:after="0"/>
+        <w:jc w:val="both"/>
+      </w:pPr>
+      <w:r>
+        <w:lastRenderedPageBreak/>
+        <w:tab/>
+        <w:t xml:space="preserve">Nội dung </w:t>
+      </w:r>
+      <w:r>
+        <w:t>DH</w:t>
+      </w:r>
+      <w:r>
+        <w:t xml:space="preserve"> phải dựa trên nội dung chương trình môn học do Bộ GD</w:t>
+      </w:r>
+      <w:r>
+        <w:t xml:space="preserve"> và ĐT ban hành. Trên cơ sở đó, phân tích nội dung SGK để xác định các đơn vị kiến thức có thể đưa vào bài học</w:t>
+      </w:r>
+      <w:r>
+        <w:t xml:space="preserve">, để xây dựng hệ thống bài tập cho phù hợp. </w:t>
+      </w:r>
+    </w:p>
+    <w:p>
+      <w:pPr>
+        <w:tabs>
+          <w:tab w:val="left" w:pos="567"/>
+        </w:tabs>
+        <w:spacing w:after="0"/>
+        <w:jc w:val="both"/>
+      </w:pPr>
+      <w:r>
+        <w:tab/>
+        <w:t>Trong quá trình phân tích nội dung chương trình SGK, GV nên lưu ý đến trình độ và mức độ nhận thức của HS</w:t>
+      </w:r>
+      <w:r>
+        <w:t xml:space="preserve"> để có thể giảm bớt các nội dung không cần thiết trong SGK hay đưa</w:t>
+      </w:r>
+      <w:r>
+        <w:t xml:space="preserve"> những kiến thức thực tế có liên quan đến bài học vào nội dung bài giảng. GV cần nghiên cứu nội dung cơ bản, trọng tâm để xây dựng</w:t>
+      </w:r>
+      <w:r>
+        <w:t xml:space="preserve"> bài tập giúp HS lĩnh hội được kiến thức đầy đủ, chính xác. </w:t>
+      </w:r>
+    </w:p>
+    <w:p>
+      <w:pPr>
+        <w:pStyle w:val="ListParagraph"/>
+        <w:numPr>
+          <w:ilvl w:val="0"/>
+          <w:numId w:val="2"/>
+        </w:numPr>
+        <w:tabs>
+          <w:tab w:val="left" w:pos="567"/>
+        </w:tabs>
+        <w:spacing w:after="0"/>
+        <w:ind w:left="851" w:hanging="284"/>
+        <w:jc w:val="both"/>
+      </w:pPr>
+      <w:r>
+        <w:t>Bước 2: Xác định mục tiêu</w:t>
+      </w:r>
+      <w:r>
+        <w:t xml:space="preserve">. </w:t>
+      </w:r>
+    </w:p>
+    <w:p>
+      <w:pPr>
+        <w:tabs>
+          <w:tab w:val="left" w:pos="567"/>
+        </w:tabs>
+        <w:spacing w:after="0"/>
+        <w:jc w:val="both"/>
+      </w:pPr>
+      <w:r>
+        <w:tab/>
+        <w:t xml:space="preserve">Từ việc phân tích nội dung, chương trình SGK của môn học, GV xác định mục tiêu bài học về kiến thức, kỹ năng, thái độ. </w:t>
+      </w:r>
+    </w:p>
+    <w:p>
+      <w:pPr>
+        <w:pStyle w:val="ListParagraph"/>
+        <w:numPr>
+          <w:ilvl w:val="0"/>
+          <w:numId w:val="2"/>
+        </w:numPr>
+        <w:tabs>
+          <w:tab w:val="left" w:pos="567"/>
+        </w:tabs>
+        <w:spacing w:after="0"/>
+        <w:ind w:left="851" w:hanging="284"/>
+        <w:jc w:val="both"/>
+      </w:pPr>
+      <w:r>
+        <w:t>Bước 3: Xác định nội dung kiến thức</w:t>
+      </w:r>
+      <w:r>
+        <w:t xml:space="preserve"> có thể mã hóa thành bài tập. </w:t>
+      </w:r>
+    </w:p>
+    <w:p>
+      <w:pPr>
+        <w:tabs>
+          <w:tab w:val="left" w:pos="567"/>
+        </w:tabs>
+        <w:spacing w:after="0"/>
+        <w:jc w:val="both"/>
+      </w:pPr>
+      <w:r>
+        <w:tab/>
+        <w:t xml:space="preserve">Từ </w:t>
+      </w:r>
+      <w:r>
+        <w:t>việc phân tích nội dung cơ bản,</w:t>
+      </w:r>
+      <w:r>
+        <w:t xml:space="preserve"> trọng tâm của SGK, GV có thể phân ra từng phần kiến thức, chia nhỏ các nội dung. Trên cơ sở đó, tìm những nội dung có thể đặt được câu hỏi hoặc xây dựng thành bài tập. </w:t>
+      </w:r>
+    </w:p>
+    <w:p>
+      <w:pPr>
+        <w:pStyle w:val="ListParagraph"/>
+        <w:numPr>
+          <w:ilvl w:val="0"/>
+          <w:numId w:val="2"/>
+        </w:numPr>
+        <w:tabs>
+          <w:tab w:val="left" w:pos="567"/>
+        </w:tabs>
+        <w:spacing w:after="0"/>
+        <w:ind w:left="851" w:hanging="284"/>
+        <w:jc w:val="both"/>
+      </w:pPr>
+      <w:r>
+        <w:t xml:space="preserve">Bước 4: Diễn đạt các nội dung kiến thức thành bài tập. </w:t>
+      </w:r>
+    </w:p>
+    <w:p>
+      <w:pPr>
+        <w:tabs>
+          <w:tab w:val="left" w:pos="567"/>
+        </w:tabs>
+        <w:spacing w:after="0"/>
+        <w:jc w:val="both"/>
+      </w:pPr>
+      <w:r>
+        <w:tab/>
+        <w:t>Đây là bước quan trọng</w:t>
+      </w:r>
+      <w:r>
+        <w:t xml:space="preserve"> trong DHPH. </w:t>
+      </w:r>
+    </w:p>
+    <w:p>
+      <w:pPr>
+        <w:tabs>
+          <w:tab w:val="left" w:pos="567"/>
+        </w:tabs>
+        <w:spacing w:after="0"/>
+        <w:jc w:val="both"/>
+      </w:pPr>
+      <w:r>
+        <w:tab/>
+        <w:t xml:space="preserve">Trong DHPH, xây dựng một hệ thống bài tập phù hợp với các đối tượng HS cần phải được biên soạn một cách công phu, khoa học gắn liền với thực tiễn. </w:t>
+      </w:r>
+      <w:r>
+        <w:t xml:space="preserve">Bài tập nên diễn đạt sao cho có thể kiểm tra được nhiều lĩnh vực và phù hợp với mức độ khác nhau của HS như: biết, hiểu, vận dụng bậc thấp, vận dụng bậc cao. </w:t>
+      </w:r>
+    </w:p>
+    <w:p>
+      <w:pPr>
+        <w:tabs>
+          <w:tab w:val="left" w:pos="567"/>
+        </w:tabs>
+        <w:spacing w:after="0"/>
+        <w:jc w:val="both"/>
+      </w:pPr>
+      <w:r>
+        <w:tab/>
+      </w:r>
+      <w:r>
+        <w:t>Theo [37], quy trình soạn BTPH tác động đến 3 đối tượng HS theo sơ đồ sau:</w:t>
+      </w:r>
+    </w:p>
+    <w:p>
+      <w:pPr>
+        <w:keepNext/>
+        <w:tabs>
+          <w:tab w:val="left" w:pos="567"/>
+        </w:tabs>
+        <w:jc w:val="center"/>
+      </w:pPr>
+      <w:r>
+        <w:rPr>
+          <w:noProof/>
+        </w:rPr>
+        <w:drawing>
+          <wp:inline distT="0" distB="0" distL="0" distR="0" wp14:anchorId="4736FF02" wp14:editId="786DEE9D">
+            <wp:extent cx="4767580" cy="3615055"/>
+            <wp:effectExtent l="0" t="0" r="0" b="4445"/>
+            <wp:docPr id="12" name="Picture 12"/>
+            <wp:cNvGraphicFramePr>
+              <a:graphicFrameLocks xmlns:a="http://schemas.openxmlformats.org/drawingml/2006/main" noChangeAspect="1"/>
+            </wp:cNvGraphicFramePr>
+            <a:graphic xmlns:a="http://schemas.openxmlformats.org/drawingml/2006/main">
+              <a:graphicData uri="http://schemas.openxmlformats.org/drawingml/2006/picture">
+                <pic:pic xmlns:pic="http://schemas.openxmlformats.org/drawingml/2006/picture">
+                  <pic:nvPicPr>
+                    <pic:cNvPr id="0" name="Picture 3"/>
+                    <pic:cNvPicPr>
+                      <a:picLocks noChangeAspect="1" noChangeArrowheads="1"/>
+                    </pic:cNvPicPr>
+                  </pic:nvPicPr>
+                  <pic:blipFill>
+                    <a:blip r:embed="rId10">
+                      <a:extLst>
+                        <a:ext uri="{28A0092B-C50C-407E-A947-70E740481C1C}">
+                          <a14:useLocalDpi xmlns:a14="http://schemas.microsoft.com/office/drawing/2010/main" val="0"/>
+                        </a:ext>
+                      </a:extLst>
+                    </a:blip>
+                    <a:srcRect/>
+                    <a:stretch>
+                      <a:fillRect/>
+                    </a:stretch>
+                  </pic:blipFill>
+                  <pic:spPr bwMode="auto">
+                    <a:xfrm>
+                      <a:off x="0" y="0"/>
+                      <a:ext cx="4767580" cy="3615055"/>
+                    </a:xfrm>
+                    <a:prstGeom prst="rect">
+                      <a:avLst/>
+                    </a:prstGeom>
+                    <a:noFill/>
+                  </pic:spPr>
+                </pic:pic>
+              </a:graphicData>
+            </a:graphic>
+          </wp:inline>
+        </w:drawing>
+      </w:r>
+    </w:p>
+    <w:p>
+      <w:pPr>
+        <w:pStyle w:val="Caption"/>
+        <w:spacing w:after="120"/>
+        <w:jc w:val="center"/>
+        <w:rPr>
+          <w:color w:val="auto"/>
+          <w:sz w:val="24"/>
+          <w:szCs w:val="24"/>
+        </w:rPr>
+      </w:pPr>
+      <w:r>
+        <w:rPr>
+          <w:color w:val="auto"/>
+          <w:sz w:val="24"/>
+          <w:szCs w:val="24"/>
+        </w:rPr>
+        <w:t xml:space="preserve">Hình </w:t>
+      </w:r>
+      <w:r>
+        <w:rPr>
+          <w:color w:val="auto"/>
+          <w:sz w:val="24"/>
+          <w:szCs w:val="24"/>
+        </w:rPr>
+        <w:fldChar w:fldCharType="begin"/>
+      </w:r>
+      <w:r>
+        <w:rPr>
+          <w:color w:val="auto"/>
+          <w:sz w:val="24"/>
+          <w:szCs w:val="24"/>
+        </w:rPr>
+        <w:instrText xml:space="preserve"> SEQ Hình \* ARABIC </w:instrText>
+      </w:r>
+      <w:r>
+        <w:rPr>
+          <w:color w:val="auto"/>
+          <w:sz w:val="24"/>
+          <w:szCs w:val="24"/>
+        </w:rPr>
+        <w:fldChar w:fldCharType="separate"/>
+      </w:r>
+      <w:r>
+        <w:rPr>
+          <w:noProof/>
+          <w:color w:val="auto"/>
+          <w:sz w:val="24"/>
+          <w:szCs w:val="24"/>
+        </w:rPr>
+        <w:t>2</w:t>
+      </w:r>
+      <w:r>
+        <w:rPr>
+          <w:color w:val="auto"/>
+          <w:sz w:val="24"/>
+          <w:szCs w:val="24"/>
+        </w:rPr>
+        <w:fldChar w:fldCharType="end"/>
+      </w:r>
+      <w:r>
+        <w:rPr>
+          <w:color w:val="auto"/>
+          <w:sz w:val="24"/>
+          <w:szCs w:val="24"/>
+        </w:rPr>
+        <w:t>: BTPH tác động đến các đối tượng HS</w:t>
+      </w:r>
+    </w:p>
+    <w:p>
+      <w:pPr>
+        <w:pStyle w:val="ListParagraph"/>
+        <w:numPr>
+          <w:ilvl w:val="0"/>
+          <w:numId w:val="2"/>
+        </w:numPr>
+        <w:ind w:left="851" w:hanging="284"/>
+        <w:jc w:val="both"/>
+      </w:pPr>
+      <w:r>
+        <w:t xml:space="preserve">Bước 5: </w:t>
+      </w:r>
+      <w:r>
+        <w:t>Sắp xếp các bài tập thành hệ thống.</w:t>
+      </w:r>
+    </w:p>
+    <w:p>
+      <w:pPr>
+        <w:pStyle w:val="ListParagraph"/>
+        <w:tabs>
+          <w:tab w:val="left" w:pos="567"/>
+        </w:tabs>
+        <w:ind w:left="0"/>
+        <w:jc w:val="both"/>
+      </w:pPr>
+      <w:r>
+        <w:lastRenderedPageBreak/>
+        <w:tab/>
+        <w:t>Bài tập sau khi thiết kế nên sắp xếp theo một hệ thống tương ứng</w:t>
+      </w:r>
+      <w:r>
+        <w:t xml:space="preserve"> với logic nội dung hoặc theo chức năng </w:t>
+      </w:r>
+      <w:r>
+        <w:t>DH</w:t>
+      </w:r>
+      <w:r>
+        <w:t xml:space="preserve">, để sao cho khi HS trả lời lần lượt được các câu hỏi, bài tập thì sẽ lĩnh  hội được toàn bộ kiến thức của bài theo tiến trình bài học. </w:t>
+      </w:r>
+      <w:r>
+        <w:tab/>
+      </w:r>
+      <w:r>
+        <w:tab/>
+      </w:r>
+      <w:r>
+        <w:tab/>
+      </w:r>
+      <w:r>
+        <w:tab/>
       </w:r>
     </w:p>
     <w:sectPr>
@@ -3625,6 +4576,243 @@
     </w:sectPr>
   </w:body>
 </w:document>
+</file>
+
+<file path=word/numbering.xml><?xml version="1.0" encoding="utf-8"?>
+<w:numbering xmlns:wpc="http://schemas.microsoft.com/office/word/2010/wordprocessingCanvas" xmlns:cx="http://schemas.microsoft.com/office/drawing/2014/chartex" xmlns:cx1="http://schemas.microsoft.com/office/drawing/2015/9/8/chartex" xmlns:cx2="http://schemas.microsoft.com/office/drawing/2015/10/21/chartex" xmlns:cx3="http://schemas.microsoft.com/office/drawing/2016/5/9/chartex" xmlns:cx4="http://schemas.microsoft.com/office/drawing/2016/5/10/chartex" xmlns:cx5="http://schemas.microsoft.com/office/drawing/2016/5/11/chartex" xmlns:cx6="http://schemas.microsoft.com/office/drawing/2016/5/12/chartex" xmlns:cx7="http://schemas.microsoft.com/office/drawing/2016/5/13/chartex" xmlns:cx8="http://schemas.microsoft.com/office/drawing/2016/5/14/chartex" xmlns:mc="http://schemas.openxmlformats.org/markup-compatibility/2006" xmlns:aink="http://schemas.microsoft.com/office/drawing/2016/ink" xmlns:am3d="http://schemas.microsoft.com/office/drawing/2017/model3d" xmlns:o="urn:schemas-microsoft-com:office:office" xmlns:r="http://schemas.openxmlformats.org/officeDocument/2006/relationships" xmlns:m="http://schemas.openxmlformats.org/officeDocument/2006/math" xmlns:v="urn:schemas-microsoft-com:vml" xmlns:wp14="http://schemas.microsoft.com/office/word/2010/wordprocessingDrawing" xmlns:wp="http://schemas.openxmlformats.org/drawingml/2006/wordprocessingDrawing" xmlns:w10="urn:schemas-microsoft-com:office:word" xmlns:w="http://schemas.openxmlformats.org/wordprocessingml/2006/main" xmlns:w14="http://schemas.microsoft.com/office/word/2010/wordml" xmlns:w15="http://schemas.microsoft.com/office/word/2012/wordml" xmlns:w16cid="http://schemas.microsoft.com/office/word/2016/wordml/cid" xmlns:w16se="http://schemas.microsoft.com/office/word/2015/wordml/symex" xmlns:wpg="http://schemas.microsoft.com/office/word/2010/wordprocessingGroup" xmlns:wpi="http://schemas.microsoft.com/office/word/2010/wordprocessingInk" xmlns:wne="http://schemas.microsoft.com/office/word/2006/wordml" xmlns:wps="http://schemas.microsoft.com/office/word/2010/wordprocessingShape" mc:Ignorable="w14 w15 w16se w16cid wp14">
+  <w:abstractNum w:abstractNumId="0" w15:restartNumberingAfterBreak="0">
+    <w:nsid w:val="63E21153"/>
+    <w:multiLevelType w:val="hybridMultilevel"/>
+    <w:tmpl w:val="7D0EF5A2"/>
+    <w:lvl w:ilvl="0" w:tplc="04090001">
+      <w:start w:val="1"/>
+      <w:numFmt w:val="bullet"/>
+      <w:lvlText w:val=""/>
+      <w:lvlJc w:val="left"/>
+      <w:pPr>
+        <w:ind w:left="720" w:hanging="360"/>
+      </w:pPr>
+      <w:rPr>
+        <w:rFonts w:ascii="Symbol" w:hAnsi="Symbol" w:hint="default"/>
+      </w:rPr>
+    </w:lvl>
+    <w:lvl w:ilvl="1" w:tplc="04090003" w:tentative="1">
+      <w:start w:val="1"/>
+      <w:numFmt w:val="bullet"/>
+      <w:lvlText w:val="o"/>
+      <w:lvlJc w:val="left"/>
+      <w:pPr>
+        <w:ind w:left="1440" w:hanging="360"/>
+      </w:pPr>
+      <w:rPr>
+        <w:rFonts w:ascii="Courier New" w:hAnsi="Courier New" w:cs="Courier New" w:hint="default"/>
+      </w:rPr>
+    </w:lvl>
+    <w:lvl w:ilvl="2" w:tplc="04090005" w:tentative="1">
+      <w:start w:val="1"/>
+      <w:numFmt w:val="bullet"/>
+      <w:lvlText w:val=""/>
+      <w:lvlJc w:val="left"/>
+      <w:pPr>
+        <w:ind w:left="2160" w:hanging="360"/>
+      </w:pPr>
+      <w:rPr>
+        <w:rFonts w:ascii="Wingdings" w:hAnsi="Wingdings" w:hint="default"/>
+      </w:rPr>
+    </w:lvl>
+    <w:lvl w:ilvl="3" w:tplc="04090001" w:tentative="1">
+      <w:start w:val="1"/>
+      <w:numFmt w:val="bullet"/>
+      <w:lvlText w:val=""/>
+      <w:lvlJc w:val="left"/>
+      <w:pPr>
+        <w:ind w:left="2880" w:hanging="360"/>
+      </w:pPr>
+      <w:rPr>
+        <w:rFonts w:ascii="Symbol" w:hAnsi="Symbol" w:hint="default"/>
+      </w:rPr>
+    </w:lvl>
+    <w:lvl w:ilvl="4" w:tplc="04090003" w:tentative="1">
+      <w:start w:val="1"/>
+      <w:numFmt w:val="bullet"/>
+      <w:lvlText w:val="o"/>
+      <w:lvlJc w:val="left"/>
+      <w:pPr>
+        <w:ind w:left="3600" w:hanging="360"/>
+      </w:pPr>
+      <w:rPr>
+        <w:rFonts w:ascii="Courier New" w:hAnsi="Courier New" w:cs="Courier New" w:hint="default"/>
+      </w:rPr>
+    </w:lvl>
+    <w:lvl w:ilvl="5" w:tplc="04090005" w:tentative="1">
+      <w:start w:val="1"/>
+      <w:numFmt w:val="bullet"/>
+      <w:lvlText w:val=""/>
+      <w:lvlJc w:val="left"/>
+      <w:pPr>
+        <w:ind w:left="4320" w:hanging="360"/>
+      </w:pPr>
+      <w:rPr>
+        <w:rFonts w:ascii="Wingdings" w:hAnsi="Wingdings" w:hint="default"/>
+      </w:rPr>
+    </w:lvl>
+    <w:lvl w:ilvl="6" w:tplc="04090001" w:tentative="1">
+      <w:start w:val="1"/>
+      <w:numFmt w:val="bullet"/>
+      <w:lvlText w:val=""/>
+      <w:lvlJc w:val="left"/>
+      <w:pPr>
+        <w:ind w:left="5040" w:hanging="360"/>
+      </w:pPr>
+      <w:rPr>
+        <w:rFonts w:ascii="Symbol" w:hAnsi="Symbol" w:hint="default"/>
+      </w:rPr>
+    </w:lvl>
+    <w:lvl w:ilvl="7" w:tplc="04090003" w:tentative="1">
+      <w:start w:val="1"/>
+      <w:numFmt w:val="bullet"/>
+      <w:lvlText w:val="o"/>
+      <w:lvlJc w:val="left"/>
+      <w:pPr>
+        <w:ind w:left="5760" w:hanging="360"/>
+      </w:pPr>
+      <w:rPr>
+        <w:rFonts w:ascii="Courier New" w:hAnsi="Courier New" w:cs="Courier New" w:hint="default"/>
+      </w:rPr>
+    </w:lvl>
+    <w:lvl w:ilvl="8" w:tplc="04090005" w:tentative="1">
+      <w:start w:val="1"/>
+      <w:numFmt w:val="bullet"/>
+      <w:lvlText w:val=""/>
+      <w:lvlJc w:val="left"/>
+      <w:pPr>
+        <w:ind w:left="6480" w:hanging="360"/>
+      </w:pPr>
+      <w:rPr>
+        <w:rFonts w:ascii="Wingdings" w:hAnsi="Wingdings" w:hint="default"/>
+      </w:rPr>
+    </w:lvl>
+  </w:abstractNum>
+  <w:abstractNum w:abstractNumId="1" w15:restartNumberingAfterBreak="0">
+    <w:nsid w:val="6B241C48"/>
+    <w:multiLevelType w:val="hybridMultilevel"/>
+    <w:tmpl w:val="8FA432B2"/>
+    <w:lvl w:ilvl="0" w:tplc="04090009">
+      <w:start w:val="1"/>
+      <w:numFmt w:val="bullet"/>
+      <w:lvlText w:val=""/>
+      <w:lvlJc w:val="left"/>
+      <w:pPr>
+        <w:ind w:left="720" w:hanging="360"/>
+      </w:pPr>
+      <w:rPr>
+        <w:rFonts w:ascii="Wingdings" w:hAnsi="Wingdings" w:hint="default"/>
+      </w:rPr>
+    </w:lvl>
+    <w:lvl w:ilvl="1" w:tplc="04090003" w:tentative="1">
+      <w:start w:val="1"/>
+      <w:numFmt w:val="bullet"/>
+      <w:lvlText w:val="o"/>
+      <w:lvlJc w:val="left"/>
+      <w:pPr>
+        <w:ind w:left="1440" w:hanging="360"/>
+      </w:pPr>
+      <w:rPr>
+        <w:rFonts w:ascii="Courier New" w:hAnsi="Courier New" w:cs="Courier New" w:hint="default"/>
+      </w:rPr>
+    </w:lvl>
+    <w:lvl w:ilvl="2" w:tplc="04090005" w:tentative="1">
+      <w:start w:val="1"/>
+      <w:numFmt w:val="bullet"/>
+      <w:lvlText w:val=""/>
+      <w:lvlJc w:val="left"/>
+      <w:pPr>
+        <w:ind w:left="2160" w:hanging="360"/>
+      </w:pPr>
+      <w:rPr>
+        <w:rFonts w:ascii="Wingdings" w:hAnsi="Wingdings" w:hint="default"/>
+      </w:rPr>
+    </w:lvl>
+    <w:lvl w:ilvl="3" w:tplc="04090001" w:tentative="1">
+      <w:start w:val="1"/>
+      <w:numFmt w:val="bullet"/>
+      <w:lvlText w:val=""/>
+      <w:lvlJc w:val="left"/>
+      <w:pPr>
+        <w:ind w:left="2880" w:hanging="360"/>
+      </w:pPr>
+      <w:rPr>
+        <w:rFonts w:ascii="Symbol" w:hAnsi="Symbol" w:hint="default"/>
+      </w:rPr>
+    </w:lvl>
+    <w:lvl w:ilvl="4" w:tplc="04090003" w:tentative="1">
+      <w:start w:val="1"/>
+      <w:numFmt w:val="bullet"/>
+      <w:lvlText w:val="o"/>
+      <w:lvlJc w:val="left"/>
+      <w:pPr>
+        <w:ind w:left="3600" w:hanging="360"/>
+      </w:pPr>
+      <w:rPr>
+        <w:rFonts w:ascii="Courier New" w:hAnsi="Courier New" w:cs="Courier New" w:hint="default"/>
+      </w:rPr>
+    </w:lvl>
+    <w:lvl w:ilvl="5" w:tplc="04090005" w:tentative="1">
+      <w:start w:val="1"/>
+      <w:numFmt w:val="bullet"/>
+      <w:lvlText w:val=""/>
+      <w:lvlJc w:val="left"/>
+      <w:pPr>
+        <w:ind w:left="4320" w:hanging="360"/>
+      </w:pPr>
+      <w:rPr>
+        <w:rFonts w:ascii="Wingdings" w:hAnsi="Wingdings" w:hint="default"/>
+      </w:rPr>
+    </w:lvl>
+    <w:lvl w:ilvl="6" w:tplc="04090001" w:tentative="1">
+      <w:start w:val="1"/>
+      <w:numFmt w:val="bullet"/>
+      <w:lvlText w:val=""/>
+      <w:lvlJc w:val="left"/>
+      <w:pPr>
+        <w:ind w:left="5040" w:hanging="360"/>
+      </w:pPr>
+      <w:rPr>
+        <w:rFonts w:ascii="Symbol" w:hAnsi="Symbol" w:hint="default"/>
+      </w:rPr>
+    </w:lvl>
+    <w:lvl w:ilvl="7" w:tplc="04090003" w:tentative="1">
+      <w:start w:val="1"/>
+      <w:numFmt w:val="bullet"/>
+      <w:lvlText w:val="o"/>
+      <w:lvlJc w:val="left"/>
+      <w:pPr>
+        <w:ind w:left="5760" w:hanging="360"/>
+      </w:pPr>
+      <w:rPr>
+        <w:rFonts w:ascii="Courier New" w:hAnsi="Courier New" w:cs="Courier New" w:hint="default"/>
+      </w:rPr>
+    </w:lvl>
+    <w:lvl w:ilvl="8" w:tplc="04090005" w:tentative="1">
+      <w:start w:val="1"/>
+      <w:numFmt w:val="bullet"/>
+      <w:lvlText w:val=""/>
+      <w:lvlJc w:val="left"/>
+      <w:pPr>
+        <w:ind w:left="6480" w:hanging="360"/>
+      </w:pPr>
+      <w:rPr>
+        <w:rFonts w:ascii="Wingdings" w:hAnsi="Wingdings" w:hint="default"/>
+      </w:rPr>
+    </w:lvl>
+  </w:abstractNum>
+  <w:num w:numId="1">
+    <w:abstractNumId w:val="0"/>
+  </w:num>
+  <w:num w:numId="2">
+    <w:abstractNumId w:val="1"/>
+  </w:num>
+</w:numbering>
 </file>
 
 <file path=word/styles.xml><?xml version="1.0" encoding="utf-8"?>
@@ -4218,7 +5406,3396 @@
       </w:tblBorders>
     </w:tblPr>
   </w:style>
+  <w:style w:type="paragraph" w:styleId="ListParagraph">
+    <w:name w:val="List Paragraph"/>
+    <w:basedOn w:val="Normal"/>
+    <w:uiPriority w:val="34"/>
+    <w:qFormat/>
+    <w:rsid w:val="00EC672D"/>
+    <w:pPr>
+      <w:ind w:left="720"/>
+      <w:contextualSpacing/>
+    </w:pPr>
+  </w:style>
+  <w:style w:type="paragraph" w:styleId="Caption">
+    <w:name w:val="caption"/>
+    <w:basedOn w:val="Normal"/>
+    <w:next w:val="Normal"/>
+    <w:uiPriority w:val="35"/>
+    <w:unhideWhenUsed/>
+    <w:qFormat/>
+    <w:rsid w:val="00F9140D"/>
+    <w:pPr>
+      <w:spacing w:after="200" w:line="240" w:lineRule="auto"/>
+    </w:pPr>
+    <w:rPr>
+      <w:i/>
+      <w:iCs/>
+      <w:color w:val="44546A" w:themeColor="text2"/>
+      <w:sz w:val="18"/>
+      <w:szCs w:val="18"/>
+    </w:rPr>
+  </w:style>
 </w:styles>
+</file>
+
+<file path=word/diagrams/colors1.xml><?xml version="1.0" encoding="utf-8"?>
+<dgm:colorsDef xmlns:dgm="http://schemas.openxmlformats.org/drawingml/2006/diagram" xmlns:a="http://schemas.openxmlformats.org/drawingml/2006/main" uniqueId="urn:microsoft.com/office/officeart/2005/8/colors/accent0_1">
+  <dgm:title val=""/>
+  <dgm:desc val=""/>
+  <dgm:catLst>
+    <dgm:cat type="mainScheme" pri="10100"/>
+  </dgm:catLst>
+  <dgm:styleLbl name="node0">
+    <dgm:fillClrLst meth="repeat">
+      <a:schemeClr val="lt1"/>
+    </dgm:fillClrLst>
+    <dgm:linClrLst meth="repeat">
+      <a:schemeClr val="dk1">
+        <a:shade val="80000"/>
+      </a:schemeClr>
+    </dgm:linClrLst>
+    <dgm:effectClrLst/>
+    <dgm:txLinClrLst/>
+    <dgm:txFillClrLst meth="repeat">
+      <a:schemeClr val="dk1"/>
+    </dgm:txFillClrLst>
+    <dgm:txEffectClrLst/>
+  </dgm:styleLbl>
+  <dgm:styleLbl name="node1">
+    <dgm:fillClrLst meth="repeat">
+      <a:schemeClr val="lt1"/>
+    </dgm:fillClrLst>
+    <dgm:linClrLst meth="repeat">
+      <a:schemeClr val="dk1">
+        <a:shade val="80000"/>
+      </a:schemeClr>
+    </dgm:linClrLst>
+    <dgm:effectClrLst/>
+    <dgm:txLinClrLst/>
+    <dgm:txFillClrLst meth="repeat">
+      <a:schemeClr val="dk1"/>
+    </dgm:txFillClrLst>
+    <dgm:txEffectClrLst/>
+  </dgm:styleLbl>
+  <dgm:styleLbl name="alignNode1">
+    <dgm:fillClrLst meth="repeat">
+      <a:schemeClr val="lt1"/>
+    </dgm:fillClrLst>
+    <dgm:linClrLst meth="repeat">
+      <a:schemeClr val="dk1">
+        <a:shade val="80000"/>
+      </a:schemeClr>
+    </dgm:linClrLst>
+    <dgm:effectClrLst/>
+    <dgm:txLinClrLst/>
+    <dgm:txFillClrLst meth="repeat">
+      <a:schemeClr val="dk1"/>
+    </dgm:txFillClrLst>
+    <dgm:txEffectClrLst/>
+  </dgm:styleLbl>
+  <dgm:styleLbl name="lnNode1">
+    <dgm:fillClrLst meth="repeat">
+      <a:schemeClr val="lt1"/>
+    </dgm:fillClrLst>
+    <dgm:linClrLst meth="repeat">
+      <a:schemeClr val="dk1">
+        <a:shade val="80000"/>
+      </a:schemeClr>
+    </dgm:linClrLst>
+    <dgm:effectClrLst/>
+    <dgm:txLinClrLst/>
+    <dgm:txFillClrLst meth="repeat">
+      <a:schemeClr val="dk1"/>
+    </dgm:txFillClrLst>
+    <dgm:txEffectClrLst/>
+  </dgm:styleLbl>
+  <dgm:styleLbl name="vennNode1">
+    <dgm:fillClrLst meth="repeat">
+      <a:schemeClr val="lt1">
+        <a:alpha val="50000"/>
+      </a:schemeClr>
+    </dgm:fillClrLst>
+    <dgm:linClrLst meth="repeat">
+      <a:schemeClr val="dk1">
+        <a:shade val="80000"/>
+      </a:schemeClr>
+    </dgm:linClrLst>
+    <dgm:effectClrLst/>
+    <dgm:txLinClrLst/>
+    <dgm:txFillClrLst/>
+    <dgm:txEffectClrLst/>
+  </dgm:styleLbl>
+  <dgm:styleLbl name="node2">
+    <dgm:fillClrLst meth="repeat">
+      <a:schemeClr val="lt1"/>
+    </dgm:fillClrLst>
+    <dgm:linClrLst meth="repeat">
+      <a:schemeClr val="dk1">
+        <a:shade val="80000"/>
+      </a:schemeClr>
+    </dgm:linClrLst>
+    <dgm:effectClrLst/>
+    <dgm:txLinClrLst/>
+    <dgm:txFillClrLst meth="repeat">
+      <a:schemeClr val="dk1"/>
+    </dgm:txFillClrLst>
+    <dgm:txEffectClrLst/>
+  </dgm:styleLbl>
+  <dgm:styleLbl name="node3">
+    <dgm:fillClrLst meth="repeat">
+      <a:schemeClr val="lt1"/>
+    </dgm:fillClrLst>
+    <dgm:linClrLst meth="repeat">
+      <a:schemeClr val="dk1">
+        <a:shade val="80000"/>
+      </a:schemeClr>
+    </dgm:linClrLst>
+    <dgm:effectClrLst/>
+    <dgm:txLinClrLst/>
+    <dgm:txFillClrLst meth="repeat">
+      <a:schemeClr val="dk1"/>
+    </dgm:txFillClrLst>
+    <dgm:txEffectClrLst/>
+  </dgm:styleLbl>
+  <dgm:styleLbl name="node4">
+    <dgm:fillClrLst meth="repeat">
+      <a:schemeClr val="lt1"/>
+    </dgm:fillClrLst>
+    <dgm:linClrLst meth="repeat">
+      <a:schemeClr val="dk1">
+        <a:shade val="80000"/>
+      </a:schemeClr>
+    </dgm:linClrLst>
+    <dgm:effectClrLst/>
+    <dgm:txLinClrLst/>
+    <dgm:txFillClrLst meth="repeat">
+      <a:schemeClr val="dk1"/>
+    </dgm:txFillClrLst>
+    <dgm:txEffectClrLst/>
+  </dgm:styleLbl>
+  <dgm:styleLbl name="fgImgPlace1">
+    <dgm:fillClrLst meth="repeat">
+      <a:schemeClr val="dk1">
+        <a:tint val="40000"/>
+      </a:schemeClr>
+    </dgm:fillClrLst>
+    <dgm:linClrLst meth="repeat">
+      <a:schemeClr val="dk1">
+        <a:shade val="80000"/>
+      </a:schemeClr>
+    </dgm:linClrLst>
+    <dgm:effectClrLst/>
+    <dgm:txLinClrLst/>
+    <dgm:txFillClrLst meth="repeat">
+      <a:schemeClr val="lt1"/>
+    </dgm:txFillClrLst>
+    <dgm:txEffectClrLst/>
+  </dgm:styleLbl>
+  <dgm:styleLbl name="alignImgPlace1">
+    <dgm:fillClrLst meth="repeat">
+      <a:schemeClr val="dk1">
+        <a:tint val="40000"/>
+      </a:schemeClr>
+    </dgm:fillClrLst>
+    <dgm:linClrLst meth="repeat">
+      <a:schemeClr val="dk1">
+        <a:shade val="80000"/>
+      </a:schemeClr>
+    </dgm:linClrLst>
+    <dgm:effectClrLst/>
+    <dgm:txLinClrLst/>
+    <dgm:txFillClrLst meth="repeat">
+      <a:schemeClr val="lt1"/>
+    </dgm:txFillClrLst>
+    <dgm:txEffectClrLst/>
+  </dgm:styleLbl>
+  <dgm:styleLbl name="bgImgPlace1">
+    <dgm:fillClrLst meth="repeat">
+      <a:schemeClr val="dk1">
+        <a:tint val="40000"/>
+      </a:schemeClr>
+    </dgm:fillClrLst>
+    <dgm:linClrLst meth="repeat">
+      <a:schemeClr val="dk1">
+        <a:shade val="80000"/>
+      </a:schemeClr>
+    </dgm:linClrLst>
+    <dgm:effectClrLst/>
+    <dgm:txLinClrLst/>
+    <dgm:txFillClrLst meth="repeat">
+      <a:schemeClr val="lt1"/>
+    </dgm:txFillClrLst>
+    <dgm:txEffectClrLst/>
+  </dgm:styleLbl>
+  <dgm:styleLbl name="sibTrans2D1">
+    <dgm:fillClrLst meth="repeat">
+      <a:schemeClr val="dk1">
+        <a:tint val="60000"/>
+      </a:schemeClr>
+    </dgm:fillClrLst>
+    <dgm:linClrLst meth="repeat">
+      <a:schemeClr val="dk1">
+        <a:tint val="60000"/>
+      </a:schemeClr>
+    </dgm:linClrLst>
+    <dgm:effectClrLst/>
+    <dgm:txLinClrLst/>
+    <dgm:txFillClrLst meth="repeat">
+      <a:schemeClr val="dk1"/>
+    </dgm:txFillClrLst>
+    <dgm:txEffectClrLst/>
+  </dgm:styleLbl>
+  <dgm:styleLbl name="fgSibTrans2D1">
+    <dgm:fillClrLst meth="repeat">
+      <a:schemeClr val="dk1">
+        <a:tint val="60000"/>
+      </a:schemeClr>
+    </dgm:fillClrLst>
+    <dgm:linClrLst meth="repeat">
+      <a:schemeClr val="dk1">
+        <a:tint val="60000"/>
+      </a:schemeClr>
+    </dgm:linClrLst>
+    <dgm:effectClrLst/>
+    <dgm:txLinClrLst/>
+    <dgm:txFillClrLst meth="repeat">
+      <a:schemeClr val="dk1"/>
+    </dgm:txFillClrLst>
+    <dgm:txEffectClrLst/>
+  </dgm:styleLbl>
+  <dgm:styleLbl name="bgSibTrans2D1">
+    <dgm:fillClrLst meth="repeat">
+      <a:schemeClr val="dk1">
+        <a:tint val="60000"/>
+      </a:schemeClr>
+    </dgm:fillClrLst>
+    <dgm:linClrLst meth="repeat">
+      <a:schemeClr val="dk1">
+        <a:tint val="60000"/>
+      </a:schemeClr>
+    </dgm:linClrLst>
+    <dgm:effectClrLst/>
+    <dgm:txLinClrLst/>
+    <dgm:txFillClrLst meth="repeat">
+      <a:schemeClr val="dk1"/>
+    </dgm:txFillClrLst>
+    <dgm:txEffectClrLst/>
+  </dgm:styleLbl>
+  <dgm:styleLbl name="sibTrans1D1">
+    <dgm:fillClrLst meth="repeat">
+      <a:schemeClr val="dk1"/>
+    </dgm:fillClrLst>
+    <dgm:linClrLst meth="repeat">
+      <a:schemeClr val="dk1"/>
+    </dgm:linClrLst>
+    <dgm:effectClrLst/>
+    <dgm:txLinClrLst/>
+    <dgm:txFillClrLst meth="repeat">
+      <a:schemeClr val="tx1"/>
+    </dgm:txFillClrLst>
+    <dgm:txEffectClrLst/>
+  </dgm:styleLbl>
+  <dgm:styleLbl name="callout">
+    <dgm:fillClrLst meth="repeat">
+      <a:schemeClr val="dk1"/>
+    </dgm:fillClrLst>
+    <dgm:linClrLst meth="repeat">
+      <a:schemeClr val="dk1"/>
+    </dgm:linClrLst>
+    <dgm:effectClrLst/>
+    <dgm:txLinClrLst/>
+    <dgm:txFillClrLst meth="repeat">
+      <a:schemeClr val="tx1"/>
+    </dgm:txFillClrLst>
+    <dgm:txEffectClrLst/>
+  </dgm:styleLbl>
+  <dgm:styleLbl name="asst0">
+    <dgm:fillClrLst meth="repeat">
+      <a:schemeClr val="lt1"/>
+    </dgm:fillClrLst>
+    <dgm:linClrLst meth="repeat">
+      <a:schemeClr val="dk1">
+        <a:shade val="80000"/>
+      </a:schemeClr>
+    </dgm:linClrLst>
+    <dgm:effectClrLst/>
+    <dgm:txLinClrLst/>
+    <dgm:txFillClrLst meth="repeat">
+      <a:schemeClr val="dk1"/>
+    </dgm:txFillClrLst>
+    <dgm:txEffectClrLst/>
+  </dgm:styleLbl>
+  <dgm:styleLbl name="asst1">
+    <dgm:fillClrLst meth="repeat">
+      <a:schemeClr val="lt1"/>
+    </dgm:fillClrLst>
+    <dgm:linClrLst meth="repeat">
+      <a:schemeClr val="dk1">
+        <a:shade val="80000"/>
+      </a:schemeClr>
+    </dgm:linClrLst>
+    <dgm:effectClrLst/>
+    <dgm:txLinClrLst/>
+    <dgm:txFillClrLst meth="repeat">
+      <a:schemeClr val="dk1"/>
+    </dgm:txFillClrLst>
+    <dgm:txEffectClrLst/>
+  </dgm:styleLbl>
+  <dgm:styleLbl name="asst2">
+    <dgm:fillClrLst meth="repeat">
+      <a:schemeClr val="lt1"/>
+    </dgm:fillClrLst>
+    <dgm:linClrLst meth="repeat">
+      <a:schemeClr val="dk1">
+        <a:shade val="80000"/>
+      </a:schemeClr>
+    </dgm:linClrLst>
+    <dgm:effectClrLst/>
+    <dgm:txLinClrLst/>
+    <dgm:txFillClrLst meth="repeat">
+      <a:schemeClr val="dk1"/>
+    </dgm:txFillClrLst>
+    <dgm:txEffectClrLst/>
+  </dgm:styleLbl>
+  <dgm:styleLbl name="asst3">
+    <dgm:fillClrLst meth="repeat">
+      <a:schemeClr val="lt1"/>
+    </dgm:fillClrLst>
+    <dgm:linClrLst meth="repeat">
+      <a:schemeClr val="dk1">
+        <a:shade val="80000"/>
+      </a:schemeClr>
+    </dgm:linClrLst>
+    <dgm:effectClrLst/>
+    <dgm:txLinClrLst/>
+    <dgm:txFillClrLst meth="repeat">
+      <a:schemeClr val="dk1"/>
+    </dgm:txFillClrLst>
+    <dgm:txEffectClrLst/>
+  </dgm:styleLbl>
+  <dgm:styleLbl name="asst4">
+    <dgm:fillClrLst meth="repeat">
+      <a:schemeClr val="lt1"/>
+    </dgm:fillClrLst>
+    <dgm:linClrLst meth="repeat">
+      <a:schemeClr val="dk1">
+        <a:shade val="80000"/>
+      </a:schemeClr>
+    </dgm:linClrLst>
+    <dgm:effectClrLst/>
+    <dgm:txLinClrLst/>
+    <dgm:txFillClrLst meth="repeat">
+      <a:schemeClr val="dk1"/>
+    </dgm:txFillClrLst>
+    <dgm:txEffectClrLst/>
+  </dgm:styleLbl>
+  <dgm:styleLbl name="parChTrans2D1">
+    <dgm:fillClrLst meth="repeat">
+      <a:schemeClr val="dk1">
+        <a:tint val="60000"/>
+      </a:schemeClr>
+    </dgm:fillClrLst>
+    <dgm:linClrLst meth="repeat">
+      <a:schemeClr val="dk1">
+        <a:tint val="60000"/>
+      </a:schemeClr>
+    </dgm:linClrLst>
+    <dgm:effectClrLst/>
+    <dgm:txLinClrLst/>
+    <dgm:txFillClrLst/>
+    <dgm:txEffectClrLst/>
+  </dgm:styleLbl>
+  <dgm:styleLbl name="parChTrans2D2">
+    <dgm:fillClrLst meth="repeat">
+      <a:schemeClr val="dk1"/>
+    </dgm:fillClrLst>
+    <dgm:linClrLst meth="repeat">
+      <a:schemeClr val="dk1"/>
+    </dgm:linClrLst>
+    <dgm:effectClrLst/>
+    <dgm:txLinClrLst/>
+    <dgm:txFillClrLst/>
+    <dgm:txEffectClrLst/>
+  </dgm:styleLbl>
+  <dgm:styleLbl name="parChTrans2D3">
+    <dgm:fillClrLst meth="repeat">
+      <a:schemeClr val="dk1"/>
+    </dgm:fillClrLst>
+    <dgm:linClrLst meth="repeat">
+      <a:schemeClr val="dk1"/>
+    </dgm:linClrLst>
+    <dgm:effectClrLst/>
+    <dgm:txLinClrLst/>
+    <dgm:txFillClrLst/>
+    <dgm:txEffectClrLst/>
+  </dgm:styleLbl>
+  <dgm:styleLbl name="parChTrans2D4">
+    <dgm:fillClrLst meth="repeat">
+      <a:schemeClr val="dk1"/>
+    </dgm:fillClrLst>
+    <dgm:linClrLst meth="repeat">
+      <a:schemeClr val="dk1"/>
+    </dgm:linClrLst>
+    <dgm:effectClrLst/>
+    <dgm:txLinClrLst/>
+    <dgm:txFillClrLst meth="repeat">
+      <a:schemeClr val="lt1"/>
+    </dgm:txFillClrLst>
+    <dgm:txEffectClrLst/>
+  </dgm:styleLbl>
+  <dgm:styleLbl name="parChTrans1D1">
+    <dgm:fillClrLst meth="repeat">
+      <a:schemeClr val="dk1"/>
+    </dgm:fillClrLst>
+    <dgm:linClrLst meth="repeat">
+      <a:schemeClr val="dk1">
+        <a:shade val="60000"/>
+      </a:schemeClr>
+    </dgm:linClrLst>
+    <dgm:effectClrLst/>
+    <dgm:txLinClrLst/>
+    <dgm:txFillClrLst meth="repeat">
+      <a:schemeClr val="tx1"/>
+    </dgm:txFillClrLst>
+    <dgm:txEffectClrLst/>
+  </dgm:styleLbl>
+  <dgm:styleLbl name="parChTrans1D2">
+    <dgm:fillClrLst meth="repeat">
+      <a:schemeClr val="dk1"/>
+    </dgm:fillClrLst>
+    <dgm:linClrLst meth="repeat">
+      <a:schemeClr val="dk1">
+        <a:shade val="60000"/>
+      </a:schemeClr>
+    </dgm:linClrLst>
+    <dgm:effectClrLst/>
+    <dgm:txLinClrLst/>
+    <dgm:txFillClrLst meth="repeat">
+      <a:schemeClr val="tx1"/>
+    </dgm:txFillClrLst>
+    <dgm:txEffectClrLst/>
+  </dgm:styleLbl>
+  <dgm:styleLbl name="parChTrans1D3">
+    <dgm:fillClrLst meth="repeat">
+      <a:schemeClr val="dk1"/>
+    </dgm:fillClrLst>
+    <dgm:linClrLst meth="repeat">
+      <a:schemeClr val="dk1">
+        <a:shade val="80000"/>
+      </a:schemeClr>
+    </dgm:linClrLst>
+    <dgm:effectClrLst/>
+    <dgm:txLinClrLst/>
+    <dgm:txFillClrLst meth="repeat">
+      <a:schemeClr val="tx1"/>
+    </dgm:txFillClrLst>
+    <dgm:txEffectClrLst/>
+  </dgm:styleLbl>
+  <dgm:styleLbl name="parChTrans1D4">
+    <dgm:fillClrLst meth="repeat">
+      <a:schemeClr val="dk1"/>
+    </dgm:fillClrLst>
+    <dgm:linClrLst meth="repeat">
+      <a:schemeClr val="dk1">
+        <a:shade val="80000"/>
+      </a:schemeClr>
+    </dgm:linClrLst>
+    <dgm:effectClrLst/>
+    <dgm:txLinClrLst/>
+    <dgm:txFillClrLst meth="repeat">
+      <a:schemeClr val="tx1"/>
+    </dgm:txFillClrLst>
+    <dgm:txEffectClrLst/>
+  </dgm:styleLbl>
+  <dgm:styleLbl name="fgAcc1">
+    <dgm:fillClrLst meth="repeat">
+      <a:schemeClr val="dk1">
+        <a:alpha val="90000"/>
+        <a:tint val="40000"/>
+      </a:schemeClr>
+    </dgm:fillClrLst>
+    <dgm:linClrLst meth="repeat">
+      <a:schemeClr val="dk1"/>
+    </dgm:linClrLst>
+    <dgm:effectClrLst/>
+    <dgm:txLinClrLst/>
+    <dgm:txFillClrLst meth="repeat">
+      <a:schemeClr val="dk1"/>
+    </dgm:txFillClrLst>
+    <dgm:txEffectClrLst/>
+  </dgm:styleLbl>
+  <dgm:styleLbl name="conFgAcc1">
+    <dgm:fillClrLst meth="repeat">
+      <a:schemeClr val="dk1">
+        <a:alpha val="90000"/>
+        <a:tint val="40000"/>
+      </a:schemeClr>
+    </dgm:fillClrLst>
+    <dgm:linClrLst meth="repeat">
+      <a:schemeClr val="dk1"/>
+    </dgm:linClrLst>
+    <dgm:effectClrLst/>
+    <dgm:txLinClrLst/>
+    <dgm:txFillClrLst meth="repeat">
+      <a:schemeClr val="dk1"/>
+    </dgm:txFillClrLst>
+    <dgm:txEffectClrLst/>
+  </dgm:styleLbl>
+  <dgm:styleLbl name="alignAcc1">
+    <dgm:fillClrLst meth="repeat">
+      <a:schemeClr val="dk1">
+        <a:alpha val="90000"/>
+        <a:tint val="40000"/>
+      </a:schemeClr>
+    </dgm:fillClrLst>
+    <dgm:linClrLst meth="repeat">
+      <a:schemeClr val="dk1"/>
+    </dgm:linClrLst>
+    <dgm:effectClrLst/>
+    <dgm:txLinClrLst/>
+    <dgm:txFillClrLst meth="repeat">
+      <a:schemeClr val="dk1"/>
+    </dgm:txFillClrLst>
+    <dgm:txEffectClrLst/>
+  </dgm:styleLbl>
+  <dgm:styleLbl name="trAlignAcc1">
+    <dgm:fillClrLst meth="repeat">
+      <a:schemeClr val="dk1">
+        <a:alpha val="40000"/>
+        <a:tint val="40000"/>
+      </a:schemeClr>
+    </dgm:fillClrLst>
+    <dgm:linClrLst meth="repeat">
+      <a:schemeClr val="dk1"/>
+    </dgm:linClrLst>
+    <dgm:effectClrLst/>
+    <dgm:txLinClrLst/>
+    <dgm:txFillClrLst meth="repeat">
+      <a:schemeClr val="dk1"/>
+    </dgm:txFillClrLst>
+    <dgm:txEffectClrLst/>
+  </dgm:styleLbl>
+  <dgm:styleLbl name="bgAcc1">
+    <dgm:fillClrLst meth="repeat">
+      <a:schemeClr val="dk1">
+        <a:alpha val="90000"/>
+        <a:tint val="40000"/>
+      </a:schemeClr>
+    </dgm:fillClrLst>
+    <dgm:linClrLst meth="repeat">
+      <a:schemeClr val="dk1"/>
+    </dgm:linClrLst>
+    <dgm:effectClrLst/>
+    <dgm:txLinClrLst/>
+    <dgm:txFillClrLst meth="repeat">
+      <a:schemeClr val="dk1"/>
+    </dgm:txFillClrLst>
+    <dgm:txEffectClrLst/>
+  </dgm:styleLbl>
+  <dgm:styleLbl name="solidFgAcc1">
+    <dgm:fillClrLst meth="repeat">
+      <a:schemeClr val="lt1"/>
+    </dgm:fillClrLst>
+    <dgm:linClrLst meth="repeat">
+      <a:schemeClr val="dk1"/>
+    </dgm:linClrLst>
+    <dgm:effectClrLst/>
+    <dgm:txLinClrLst/>
+    <dgm:txFillClrLst meth="repeat">
+      <a:schemeClr val="dk1"/>
+    </dgm:txFillClrLst>
+    <dgm:txEffectClrLst/>
+  </dgm:styleLbl>
+  <dgm:styleLbl name="solidAlignAcc1">
+    <dgm:fillClrLst meth="repeat">
+      <a:schemeClr val="lt1"/>
+    </dgm:fillClrLst>
+    <dgm:linClrLst meth="repeat">
+      <a:schemeClr val="dk1"/>
+    </dgm:linClrLst>
+    <dgm:effectClrLst/>
+    <dgm:txLinClrLst/>
+    <dgm:txFillClrLst meth="repeat">
+      <a:schemeClr val="dk1"/>
+    </dgm:txFillClrLst>
+    <dgm:txEffectClrLst/>
+  </dgm:styleLbl>
+  <dgm:styleLbl name="solidBgAcc1">
+    <dgm:fillClrLst meth="repeat">
+      <a:schemeClr val="lt1"/>
+    </dgm:fillClrLst>
+    <dgm:linClrLst meth="repeat">
+      <a:schemeClr val="dk1"/>
+    </dgm:linClrLst>
+    <dgm:effectClrLst/>
+    <dgm:txLinClrLst/>
+    <dgm:txFillClrLst meth="repeat">
+      <a:schemeClr val="dk1"/>
+    </dgm:txFillClrLst>
+    <dgm:txEffectClrLst/>
+  </dgm:styleLbl>
+  <dgm:styleLbl name="fgAccFollowNode1">
+    <dgm:fillClrLst meth="repeat">
+      <a:schemeClr val="lt1">
+        <a:alpha val="90000"/>
+        <a:tint val="40000"/>
+      </a:schemeClr>
+    </dgm:fillClrLst>
+    <dgm:linClrLst meth="repeat">
+      <a:schemeClr val="dk1">
+        <a:alpha val="90000"/>
+      </a:schemeClr>
+    </dgm:linClrLst>
+    <dgm:effectClrLst/>
+    <dgm:txLinClrLst/>
+    <dgm:txFillClrLst meth="repeat">
+      <a:schemeClr val="dk1"/>
+    </dgm:txFillClrLst>
+    <dgm:txEffectClrLst/>
+  </dgm:styleLbl>
+  <dgm:styleLbl name="alignAccFollowNode1">
+    <dgm:fillClrLst meth="repeat">
+      <a:schemeClr val="lt1">
+        <a:alpha val="90000"/>
+        <a:tint val="40000"/>
+      </a:schemeClr>
+    </dgm:fillClrLst>
+    <dgm:linClrLst meth="repeat">
+      <a:schemeClr val="dk1">
+        <a:alpha val="90000"/>
+      </a:schemeClr>
+    </dgm:linClrLst>
+    <dgm:effectClrLst/>
+    <dgm:txLinClrLst/>
+    <dgm:txFillClrLst meth="repeat">
+      <a:schemeClr val="dk1"/>
+    </dgm:txFillClrLst>
+    <dgm:txEffectClrLst/>
+  </dgm:styleLbl>
+  <dgm:styleLbl name="bgAccFollowNode1">
+    <dgm:fillClrLst meth="repeat">
+      <a:schemeClr val="lt1">
+        <a:alpha val="90000"/>
+        <a:tint val="40000"/>
+      </a:schemeClr>
+    </dgm:fillClrLst>
+    <dgm:linClrLst meth="repeat">
+      <a:schemeClr val="dk1">
+        <a:alpha val="90000"/>
+      </a:schemeClr>
+    </dgm:linClrLst>
+    <dgm:effectClrLst/>
+    <dgm:txLinClrLst/>
+    <dgm:txFillClrLst meth="repeat">
+      <a:schemeClr val="dk1"/>
+    </dgm:txFillClrLst>
+    <dgm:txEffectClrLst/>
+  </dgm:styleLbl>
+  <dgm:styleLbl name="fgAcc0">
+    <dgm:fillClrLst meth="repeat">
+      <a:schemeClr val="dk1">
+        <a:alpha val="90000"/>
+        <a:tint val="40000"/>
+      </a:schemeClr>
+    </dgm:fillClrLst>
+    <dgm:linClrLst meth="repeat">
+      <a:schemeClr val="dk1"/>
+    </dgm:linClrLst>
+    <dgm:effectClrLst/>
+    <dgm:txLinClrLst/>
+    <dgm:txFillClrLst meth="repeat">
+      <a:schemeClr val="dk1"/>
+    </dgm:txFillClrLst>
+    <dgm:txEffectClrLst/>
+  </dgm:styleLbl>
+  <dgm:styleLbl name="fgAcc2">
+    <dgm:fillClrLst meth="repeat">
+      <a:schemeClr val="dk1">
+        <a:alpha val="90000"/>
+        <a:tint val="40000"/>
+      </a:schemeClr>
+    </dgm:fillClrLst>
+    <dgm:linClrLst meth="repeat">
+      <a:schemeClr val="dk1"/>
+    </dgm:linClrLst>
+    <dgm:effectClrLst/>
+    <dgm:txLinClrLst/>
+    <dgm:txFillClrLst meth="repeat">
+      <a:schemeClr val="dk1"/>
+    </dgm:txFillClrLst>
+    <dgm:txEffectClrLst/>
+  </dgm:styleLbl>
+  <dgm:styleLbl name="fgAcc3">
+    <dgm:fillClrLst meth="repeat">
+      <a:schemeClr val="dk1">
+        <a:alpha val="90000"/>
+        <a:tint val="40000"/>
+      </a:schemeClr>
+    </dgm:fillClrLst>
+    <dgm:linClrLst meth="repeat">
+      <a:schemeClr val="dk1"/>
+    </dgm:linClrLst>
+    <dgm:effectClrLst/>
+    <dgm:txLinClrLst/>
+    <dgm:txFillClrLst meth="repeat">
+      <a:schemeClr val="dk1"/>
+    </dgm:txFillClrLst>
+    <dgm:txEffectClrLst/>
+  </dgm:styleLbl>
+  <dgm:styleLbl name="fgAcc4">
+    <dgm:fillClrLst meth="repeat">
+      <a:schemeClr val="dk1">
+        <a:alpha val="90000"/>
+        <a:tint val="40000"/>
+      </a:schemeClr>
+    </dgm:fillClrLst>
+    <dgm:linClrLst meth="repeat">
+      <a:schemeClr val="dk1"/>
+    </dgm:linClrLst>
+    <dgm:effectClrLst/>
+    <dgm:txLinClrLst/>
+    <dgm:txFillClrLst meth="repeat">
+      <a:schemeClr val="dk1"/>
+    </dgm:txFillClrLst>
+    <dgm:txEffectClrLst/>
+  </dgm:styleLbl>
+  <dgm:styleLbl name="bgShp">
+    <dgm:fillClrLst meth="repeat">
+      <a:schemeClr val="dk1">
+        <a:tint val="40000"/>
+      </a:schemeClr>
+    </dgm:fillClrLst>
+    <dgm:linClrLst meth="repeat">
+      <a:schemeClr val="dk1"/>
+    </dgm:linClrLst>
+    <dgm:effectClrLst/>
+    <dgm:txLinClrLst/>
+    <dgm:txFillClrLst meth="repeat">
+      <a:schemeClr val="dk1"/>
+    </dgm:txFillClrLst>
+    <dgm:txEffectClrLst/>
+  </dgm:styleLbl>
+  <dgm:styleLbl name="dkBgShp">
+    <dgm:fillClrLst meth="repeat">
+      <a:schemeClr val="dk1">
+        <a:shade val="80000"/>
+      </a:schemeClr>
+    </dgm:fillClrLst>
+    <dgm:linClrLst meth="repeat">
+      <a:schemeClr val="dk1"/>
+    </dgm:linClrLst>
+    <dgm:effectClrLst/>
+    <dgm:txLinClrLst/>
+    <dgm:txFillClrLst meth="repeat">
+      <a:schemeClr val="lt1"/>
+    </dgm:txFillClrLst>
+    <dgm:txEffectClrLst/>
+  </dgm:styleLbl>
+  <dgm:styleLbl name="trBgShp">
+    <dgm:fillClrLst meth="repeat">
+      <a:schemeClr val="dk1">
+        <a:tint val="50000"/>
+        <a:alpha val="40000"/>
+      </a:schemeClr>
+    </dgm:fillClrLst>
+    <dgm:linClrLst meth="repeat">
+      <a:schemeClr val="dk1"/>
+    </dgm:linClrLst>
+    <dgm:effectClrLst/>
+    <dgm:txLinClrLst/>
+    <dgm:txFillClrLst meth="repeat">
+      <a:schemeClr val="lt1"/>
+    </dgm:txFillClrLst>
+    <dgm:txEffectClrLst/>
+  </dgm:styleLbl>
+  <dgm:styleLbl name="fgShp">
+    <dgm:fillClrLst meth="repeat">
+      <a:schemeClr val="dk1">
+        <a:tint val="60000"/>
+      </a:schemeClr>
+    </dgm:fillClrLst>
+    <dgm:linClrLst meth="repeat">
+      <a:schemeClr val="lt1"/>
+    </dgm:linClrLst>
+    <dgm:effectClrLst/>
+    <dgm:txLinClrLst/>
+    <dgm:txFillClrLst meth="repeat">
+      <a:schemeClr val="dk1"/>
+    </dgm:txFillClrLst>
+    <dgm:txEffectClrLst/>
+  </dgm:styleLbl>
+  <dgm:styleLbl name="revTx">
+    <dgm:fillClrLst meth="repeat">
+      <a:schemeClr val="lt1">
+        <a:alpha val="0"/>
+      </a:schemeClr>
+    </dgm:fillClrLst>
+    <dgm:linClrLst meth="repeat">
+      <a:schemeClr val="dk1">
+        <a:alpha val="0"/>
+      </a:schemeClr>
+    </dgm:linClrLst>
+    <dgm:effectClrLst/>
+    <dgm:txLinClrLst/>
+    <dgm:txFillClrLst meth="repeat">
+      <a:schemeClr val="tx1"/>
+    </dgm:txFillClrLst>
+    <dgm:txEffectClrLst/>
+  </dgm:styleLbl>
+</dgm:colorsDef>
+</file>
+
+<file path=word/diagrams/data1.xml><?xml version="1.0" encoding="utf-8"?>
+<dgm:dataModel xmlns:dgm="http://schemas.openxmlformats.org/drawingml/2006/diagram" xmlns:a="http://schemas.openxmlformats.org/drawingml/2006/main">
+  <dgm:ptLst>
+    <dgm:pt modelId="{310224AF-D86C-41FC-B42C-C1B44A63F7AB}" type="doc">
+      <dgm:prSet loTypeId="urn:microsoft.com/office/officeart/2005/8/layout/process2" loCatId="process" qsTypeId="urn:microsoft.com/office/officeart/2005/8/quickstyle/simple5" qsCatId="simple" csTypeId="urn:microsoft.com/office/officeart/2005/8/colors/accent0_1" csCatId="mainScheme" phldr="1"/>
+      <dgm:spPr/>
+    </dgm:pt>
+    <dgm:pt modelId="{2ACDDC02-BB1B-4846-92E2-8529F1F0D4AA}">
+      <dgm:prSet phldrT="[Text]" custT="1"/>
+      <dgm:spPr/>
+      <dgm:t>
+        <a:bodyPr/>
+        <a:lstStyle/>
+        <a:p>
+          <a:pPr algn="ctr"/>
+          <a:r>
+            <a:rPr lang="en-US" sz="1200">
+              <a:latin typeface="Times New Roman" panose="02020603050405020304" pitchFamily="18" charset="0"/>
+              <a:cs typeface="Times New Roman" panose="02020603050405020304" pitchFamily="18" charset="0"/>
+            </a:rPr>
+            <a:t>Phân tích nội dung dạy học</a:t>
+          </a:r>
+        </a:p>
+      </dgm:t>
+    </dgm:pt>
+    <dgm:pt modelId="{F46819B5-EBFD-4D20-B0AE-582F3C4AEAC6}" type="parTrans" cxnId="{72923E3B-7AA9-40C2-B3A9-4677B026E5D1}">
+      <dgm:prSet/>
+      <dgm:spPr/>
+      <dgm:t>
+        <a:bodyPr/>
+        <a:lstStyle/>
+        <a:p>
+          <a:pPr algn="ctr"/>
+          <a:endParaRPr lang="en-US" sz="1200">
+            <a:latin typeface="Times New Roman" panose="02020603050405020304" pitchFamily="18" charset="0"/>
+            <a:cs typeface="Times New Roman" panose="02020603050405020304" pitchFamily="18" charset="0"/>
+          </a:endParaRPr>
+        </a:p>
+      </dgm:t>
+    </dgm:pt>
+    <dgm:pt modelId="{36274527-BB5D-436D-B613-9B718F80706E}" type="sibTrans" cxnId="{72923E3B-7AA9-40C2-B3A9-4677B026E5D1}">
+      <dgm:prSet custT="1"/>
+      <dgm:spPr/>
+      <dgm:t>
+        <a:bodyPr/>
+        <a:lstStyle/>
+        <a:p>
+          <a:pPr algn="ctr"/>
+          <a:endParaRPr lang="en-US" sz="1200">
+            <a:latin typeface="Times New Roman" panose="02020603050405020304" pitchFamily="18" charset="0"/>
+            <a:cs typeface="Times New Roman" panose="02020603050405020304" pitchFamily="18" charset="0"/>
+          </a:endParaRPr>
+        </a:p>
+      </dgm:t>
+    </dgm:pt>
+    <dgm:pt modelId="{3BC68E84-8757-42F4-8212-8A37C57096BF}">
+      <dgm:prSet phldrT="[Text]" custT="1"/>
+      <dgm:spPr/>
+      <dgm:t>
+        <a:bodyPr/>
+        <a:lstStyle/>
+        <a:p>
+          <a:pPr algn="ctr"/>
+          <a:r>
+            <a:rPr lang="en-US" sz="1200">
+              <a:latin typeface="Times New Roman" panose="02020603050405020304" pitchFamily="18" charset="0"/>
+              <a:cs typeface="Times New Roman" panose="02020603050405020304" pitchFamily="18" charset="0"/>
+            </a:rPr>
+            <a:t>Xác định mục tiêu</a:t>
+          </a:r>
+        </a:p>
+      </dgm:t>
+    </dgm:pt>
+    <dgm:pt modelId="{8603AE47-82C6-4BD9-A37A-D51E51DB31DF}" type="parTrans" cxnId="{0742B1DD-93AB-4C20-B939-23404EF8C57D}">
+      <dgm:prSet/>
+      <dgm:spPr/>
+      <dgm:t>
+        <a:bodyPr/>
+        <a:lstStyle/>
+        <a:p>
+          <a:pPr algn="ctr"/>
+          <a:endParaRPr lang="en-US" sz="1200">
+            <a:latin typeface="Times New Roman" panose="02020603050405020304" pitchFamily="18" charset="0"/>
+            <a:cs typeface="Times New Roman" panose="02020603050405020304" pitchFamily="18" charset="0"/>
+          </a:endParaRPr>
+        </a:p>
+      </dgm:t>
+    </dgm:pt>
+    <dgm:pt modelId="{32FB8ED1-7F32-454E-ABE0-C3A12BF16A0E}" type="sibTrans" cxnId="{0742B1DD-93AB-4C20-B939-23404EF8C57D}">
+      <dgm:prSet custT="1"/>
+      <dgm:spPr/>
+      <dgm:t>
+        <a:bodyPr/>
+        <a:lstStyle/>
+        <a:p>
+          <a:pPr algn="ctr"/>
+          <a:endParaRPr lang="en-US" sz="1200">
+            <a:latin typeface="Times New Roman" panose="02020603050405020304" pitchFamily="18" charset="0"/>
+            <a:cs typeface="Times New Roman" panose="02020603050405020304" pitchFamily="18" charset="0"/>
+          </a:endParaRPr>
+        </a:p>
+      </dgm:t>
+    </dgm:pt>
+    <dgm:pt modelId="{5AB28AD9-3848-45EF-AD61-609E6C69A54E}">
+      <dgm:prSet phldrT="[Text]" custT="1"/>
+      <dgm:spPr/>
+      <dgm:t>
+        <a:bodyPr/>
+        <a:lstStyle/>
+        <a:p>
+          <a:pPr algn="ctr"/>
+          <a:r>
+            <a:rPr lang="en-US" sz="1200">
+              <a:latin typeface="Times New Roman" panose="02020603050405020304" pitchFamily="18" charset="0"/>
+              <a:cs typeface="Times New Roman" panose="02020603050405020304" pitchFamily="18" charset="0"/>
+            </a:rPr>
+            <a:t>Sắp xếp bài tập thành hệ thống</a:t>
+          </a:r>
+        </a:p>
+      </dgm:t>
+    </dgm:pt>
+    <dgm:pt modelId="{47F77B46-E288-49DA-8013-882CF262263C}" type="parTrans" cxnId="{7C92851B-963B-48A1-B930-132E11D9EDBA}">
+      <dgm:prSet/>
+      <dgm:spPr/>
+      <dgm:t>
+        <a:bodyPr/>
+        <a:lstStyle/>
+        <a:p>
+          <a:pPr algn="ctr"/>
+          <a:endParaRPr lang="en-US" sz="1200">
+            <a:latin typeface="Times New Roman" panose="02020603050405020304" pitchFamily="18" charset="0"/>
+            <a:cs typeface="Times New Roman" panose="02020603050405020304" pitchFamily="18" charset="0"/>
+          </a:endParaRPr>
+        </a:p>
+      </dgm:t>
+    </dgm:pt>
+    <dgm:pt modelId="{09D99757-C056-44A9-8B01-C1E7F78E208F}" type="sibTrans" cxnId="{7C92851B-963B-48A1-B930-132E11D9EDBA}">
+      <dgm:prSet/>
+      <dgm:spPr/>
+      <dgm:t>
+        <a:bodyPr/>
+        <a:lstStyle/>
+        <a:p>
+          <a:pPr algn="ctr"/>
+          <a:endParaRPr lang="en-US" sz="1200">
+            <a:latin typeface="Times New Roman" panose="02020603050405020304" pitchFamily="18" charset="0"/>
+            <a:cs typeface="Times New Roman" panose="02020603050405020304" pitchFamily="18" charset="0"/>
+          </a:endParaRPr>
+        </a:p>
+      </dgm:t>
+    </dgm:pt>
+    <dgm:pt modelId="{78F14452-CAD6-40FB-B3BB-4107EF6CD680}">
+      <dgm:prSet phldrT="[Text]" custT="1"/>
+      <dgm:spPr/>
+      <dgm:t>
+        <a:bodyPr/>
+        <a:lstStyle/>
+        <a:p>
+          <a:pPr algn="ctr"/>
+          <a:r>
+            <a:rPr lang="en-US" sz="1200">
+              <a:latin typeface="Times New Roman" panose="02020603050405020304" pitchFamily="18" charset="0"/>
+              <a:cs typeface="Times New Roman" panose="02020603050405020304" pitchFamily="18" charset="0"/>
+            </a:rPr>
+            <a:t>Diễn đạt các nội dung kiến thức thành bài tập</a:t>
+          </a:r>
+        </a:p>
+      </dgm:t>
+    </dgm:pt>
+    <dgm:pt modelId="{D71516C8-3BDC-43A9-B1E6-A56DB999F23B}" type="parTrans" cxnId="{BF00E008-C9D2-4CE9-9979-8591F0D083CF}">
+      <dgm:prSet/>
+      <dgm:spPr/>
+      <dgm:t>
+        <a:bodyPr/>
+        <a:lstStyle/>
+        <a:p>
+          <a:pPr algn="ctr"/>
+          <a:endParaRPr lang="en-US" sz="1200">
+            <a:latin typeface="Times New Roman" panose="02020603050405020304" pitchFamily="18" charset="0"/>
+            <a:cs typeface="Times New Roman" panose="02020603050405020304" pitchFamily="18" charset="0"/>
+          </a:endParaRPr>
+        </a:p>
+      </dgm:t>
+    </dgm:pt>
+    <dgm:pt modelId="{41B808B0-6AAE-4F45-B54B-CBD7C97EF9AF}" type="sibTrans" cxnId="{BF00E008-C9D2-4CE9-9979-8591F0D083CF}">
+      <dgm:prSet custT="1"/>
+      <dgm:spPr/>
+      <dgm:t>
+        <a:bodyPr/>
+        <a:lstStyle/>
+        <a:p>
+          <a:pPr algn="ctr"/>
+          <a:endParaRPr lang="en-US" sz="1200">
+            <a:latin typeface="Times New Roman" panose="02020603050405020304" pitchFamily="18" charset="0"/>
+            <a:cs typeface="Times New Roman" panose="02020603050405020304" pitchFamily="18" charset="0"/>
+          </a:endParaRPr>
+        </a:p>
+      </dgm:t>
+    </dgm:pt>
+    <dgm:pt modelId="{724B9EE2-6280-4EBB-8A36-86BF0AAD40A3}">
+      <dgm:prSet custT="1"/>
+      <dgm:spPr/>
+      <dgm:t>
+        <a:bodyPr/>
+        <a:lstStyle/>
+        <a:p>
+          <a:pPr algn="ctr"/>
+          <a:r>
+            <a:rPr lang="en-US" sz="1200">
+              <a:latin typeface="Times New Roman" panose="02020603050405020304" pitchFamily="18" charset="0"/>
+              <a:cs typeface="Times New Roman" panose="02020603050405020304" pitchFamily="18" charset="0"/>
+            </a:rPr>
+            <a:t>Xác định nội dung, kiến thức có thể mã hóa thành bài tập</a:t>
+          </a:r>
+        </a:p>
+      </dgm:t>
+    </dgm:pt>
+    <dgm:pt modelId="{F8C8C12C-295D-4806-9817-55F1ECBA108B}" type="parTrans" cxnId="{2358DBA5-E30B-41B2-961B-C86D70C1E4A6}">
+      <dgm:prSet/>
+      <dgm:spPr/>
+      <dgm:t>
+        <a:bodyPr/>
+        <a:lstStyle/>
+        <a:p>
+          <a:pPr algn="ctr"/>
+          <a:endParaRPr lang="en-US" sz="1200"/>
+        </a:p>
+      </dgm:t>
+    </dgm:pt>
+    <dgm:pt modelId="{16E16F52-3AD2-416B-946B-8BDCC58F880B}" type="sibTrans" cxnId="{2358DBA5-E30B-41B2-961B-C86D70C1E4A6}">
+      <dgm:prSet custT="1"/>
+      <dgm:spPr/>
+      <dgm:t>
+        <a:bodyPr/>
+        <a:lstStyle/>
+        <a:p>
+          <a:pPr algn="ctr"/>
+          <a:endParaRPr lang="en-US" sz="1200"/>
+        </a:p>
+      </dgm:t>
+    </dgm:pt>
+    <dgm:pt modelId="{6709DD13-CB48-42D7-8A48-F9D44CF3F887}" type="pres">
+      <dgm:prSet presAssocID="{310224AF-D86C-41FC-B42C-C1B44A63F7AB}" presName="linearFlow" presStyleCnt="0">
+        <dgm:presLayoutVars>
+          <dgm:resizeHandles val="exact"/>
+        </dgm:presLayoutVars>
+      </dgm:prSet>
+      <dgm:spPr/>
+    </dgm:pt>
+    <dgm:pt modelId="{1769E427-B15E-4A83-A234-AEF628A284BC}" type="pres">
+      <dgm:prSet presAssocID="{2ACDDC02-BB1B-4846-92E2-8529F1F0D4AA}" presName="node" presStyleLbl="node1" presStyleIdx="0" presStyleCnt="5" custScaleX="196923">
+        <dgm:presLayoutVars>
+          <dgm:bulletEnabled val="1"/>
+        </dgm:presLayoutVars>
+      </dgm:prSet>
+      <dgm:spPr/>
+    </dgm:pt>
+    <dgm:pt modelId="{48A66583-604C-430B-83F5-2ABBA7F3849B}" type="pres">
+      <dgm:prSet presAssocID="{36274527-BB5D-436D-B613-9B718F80706E}" presName="sibTrans" presStyleLbl="sibTrans2D1" presStyleIdx="0" presStyleCnt="4"/>
+      <dgm:spPr/>
+    </dgm:pt>
+    <dgm:pt modelId="{D06CFDB2-420C-4B66-A6CB-862CB7775E82}" type="pres">
+      <dgm:prSet presAssocID="{36274527-BB5D-436D-B613-9B718F80706E}" presName="connectorText" presStyleLbl="sibTrans2D1" presStyleIdx="0" presStyleCnt="4"/>
+      <dgm:spPr/>
+    </dgm:pt>
+    <dgm:pt modelId="{70E07B57-3C8B-4230-9661-EB46CB4BD6E6}" type="pres">
+      <dgm:prSet presAssocID="{3BC68E84-8757-42F4-8212-8A37C57096BF}" presName="node" presStyleLbl="node1" presStyleIdx="1" presStyleCnt="5" custScaleX="197742">
+        <dgm:presLayoutVars>
+          <dgm:bulletEnabled val="1"/>
+        </dgm:presLayoutVars>
+      </dgm:prSet>
+      <dgm:spPr/>
+    </dgm:pt>
+    <dgm:pt modelId="{AF60726E-E676-4D17-997C-FF684E218FC9}" type="pres">
+      <dgm:prSet presAssocID="{32FB8ED1-7F32-454E-ABE0-C3A12BF16A0E}" presName="sibTrans" presStyleLbl="sibTrans2D1" presStyleIdx="1" presStyleCnt="4"/>
+      <dgm:spPr/>
+    </dgm:pt>
+    <dgm:pt modelId="{2AC28E6D-B6C5-4D62-8164-5E8212A5AC54}" type="pres">
+      <dgm:prSet presAssocID="{32FB8ED1-7F32-454E-ABE0-C3A12BF16A0E}" presName="connectorText" presStyleLbl="sibTrans2D1" presStyleIdx="1" presStyleCnt="4"/>
+      <dgm:spPr/>
+    </dgm:pt>
+    <dgm:pt modelId="{76EFE491-9B5C-4887-83DC-D6228FC57F49}" type="pres">
+      <dgm:prSet presAssocID="{724B9EE2-6280-4EBB-8A36-86BF0AAD40A3}" presName="node" presStyleLbl="node1" presStyleIdx="2" presStyleCnt="5" custScaleX="197965">
+        <dgm:presLayoutVars>
+          <dgm:bulletEnabled val="1"/>
+        </dgm:presLayoutVars>
+      </dgm:prSet>
+      <dgm:spPr/>
+    </dgm:pt>
+    <dgm:pt modelId="{8212F2B9-3384-4F76-8995-88CFD431FEF9}" type="pres">
+      <dgm:prSet presAssocID="{16E16F52-3AD2-416B-946B-8BDCC58F880B}" presName="sibTrans" presStyleLbl="sibTrans2D1" presStyleIdx="2" presStyleCnt="4"/>
+      <dgm:spPr/>
+    </dgm:pt>
+    <dgm:pt modelId="{427550FF-A010-4486-9804-6F1C1291F66D}" type="pres">
+      <dgm:prSet presAssocID="{16E16F52-3AD2-416B-946B-8BDCC58F880B}" presName="connectorText" presStyleLbl="sibTrans2D1" presStyleIdx="2" presStyleCnt="4"/>
+      <dgm:spPr/>
+    </dgm:pt>
+    <dgm:pt modelId="{6E8BE06C-3405-4CB6-9F83-992649CC755E}" type="pres">
+      <dgm:prSet presAssocID="{78F14452-CAD6-40FB-B3BB-4107EF6CD680}" presName="node" presStyleLbl="node1" presStyleIdx="3" presStyleCnt="5" custScaleX="194839">
+        <dgm:presLayoutVars>
+          <dgm:bulletEnabled val="1"/>
+        </dgm:presLayoutVars>
+      </dgm:prSet>
+      <dgm:spPr/>
+    </dgm:pt>
+    <dgm:pt modelId="{5F5B428F-9C98-4870-B00D-58B65E57E4DB}" type="pres">
+      <dgm:prSet presAssocID="{41B808B0-6AAE-4F45-B54B-CBD7C97EF9AF}" presName="sibTrans" presStyleLbl="sibTrans2D1" presStyleIdx="3" presStyleCnt="4"/>
+      <dgm:spPr/>
+    </dgm:pt>
+    <dgm:pt modelId="{3B4710AA-6B2A-4DB9-B8F9-24C3BB4B25A9}" type="pres">
+      <dgm:prSet presAssocID="{41B808B0-6AAE-4F45-B54B-CBD7C97EF9AF}" presName="connectorText" presStyleLbl="sibTrans2D1" presStyleIdx="3" presStyleCnt="4"/>
+      <dgm:spPr/>
+    </dgm:pt>
+    <dgm:pt modelId="{B22B32C1-EC3D-4B6D-8971-73B839D3F924}" type="pres">
+      <dgm:prSet presAssocID="{5AB28AD9-3848-45EF-AD61-609E6C69A54E}" presName="node" presStyleLbl="node1" presStyleIdx="4" presStyleCnt="5" custScaleX="196923">
+        <dgm:presLayoutVars>
+          <dgm:bulletEnabled val="1"/>
+        </dgm:presLayoutVars>
+      </dgm:prSet>
+      <dgm:spPr/>
+    </dgm:pt>
+  </dgm:ptLst>
+  <dgm:cxnLst>
+    <dgm:cxn modelId="{BF00E008-C9D2-4CE9-9979-8591F0D083CF}" srcId="{310224AF-D86C-41FC-B42C-C1B44A63F7AB}" destId="{78F14452-CAD6-40FB-B3BB-4107EF6CD680}" srcOrd="3" destOrd="0" parTransId="{D71516C8-3BDC-43A9-B1E6-A56DB999F23B}" sibTransId="{41B808B0-6AAE-4F45-B54B-CBD7C97EF9AF}"/>
+    <dgm:cxn modelId="{2EF7B00A-1F0F-4C6F-A25C-6ACAFA556B2E}" type="presOf" srcId="{41B808B0-6AAE-4F45-B54B-CBD7C97EF9AF}" destId="{3B4710AA-6B2A-4DB9-B8F9-24C3BB4B25A9}" srcOrd="1" destOrd="0" presId="urn:microsoft.com/office/officeart/2005/8/layout/process2"/>
+    <dgm:cxn modelId="{7C92851B-963B-48A1-B930-132E11D9EDBA}" srcId="{310224AF-D86C-41FC-B42C-C1B44A63F7AB}" destId="{5AB28AD9-3848-45EF-AD61-609E6C69A54E}" srcOrd="4" destOrd="0" parTransId="{47F77B46-E288-49DA-8013-882CF262263C}" sibTransId="{09D99757-C056-44A9-8B01-C1E7F78E208F}"/>
+    <dgm:cxn modelId="{3A011423-E214-484C-89DD-0D79683EAC1D}" type="presOf" srcId="{5AB28AD9-3848-45EF-AD61-609E6C69A54E}" destId="{B22B32C1-EC3D-4B6D-8971-73B839D3F924}" srcOrd="0" destOrd="0" presId="urn:microsoft.com/office/officeart/2005/8/layout/process2"/>
+    <dgm:cxn modelId="{72923E3B-7AA9-40C2-B3A9-4677B026E5D1}" srcId="{310224AF-D86C-41FC-B42C-C1B44A63F7AB}" destId="{2ACDDC02-BB1B-4846-92E2-8529F1F0D4AA}" srcOrd="0" destOrd="0" parTransId="{F46819B5-EBFD-4D20-B0AE-582F3C4AEAC6}" sibTransId="{36274527-BB5D-436D-B613-9B718F80706E}"/>
+    <dgm:cxn modelId="{FB51753B-DCCB-4495-9615-111550A2C3BE}" type="presOf" srcId="{41B808B0-6AAE-4F45-B54B-CBD7C97EF9AF}" destId="{5F5B428F-9C98-4870-B00D-58B65E57E4DB}" srcOrd="0" destOrd="0" presId="urn:microsoft.com/office/officeart/2005/8/layout/process2"/>
+    <dgm:cxn modelId="{4CF3FA3C-2E92-475E-A013-5E05170EC355}" type="presOf" srcId="{78F14452-CAD6-40FB-B3BB-4107EF6CD680}" destId="{6E8BE06C-3405-4CB6-9F83-992649CC755E}" srcOrd="0" destOrd="0" presId="urn:microsoft.com/office/officeart/2005/8/layout/process2"/>
+    <dgm:cxn modelId="{EBA0F752-1901-42FA-9E2F-63F1444EA175}" type="presOf" srcId="{32FB8ED1-7F32-454E-ABE0-C3A12BF16A0E}" destId="{AF60726E-E676-4D17-997C-FF684E218FC9}" srcOrd="0" destOrd="0" presId="urn:microsoft.com/office/officeart/2005/8/layout/process2"/>
+    <dgm:cxn modelId="{649E2B58-AEEF-4BB4-9BF6-E24F83FC12C3}" type="presOf" srcId="{16E16F52-3AD2-416B-946B-8BDCC58F880B}" destId="{427550FF-A010-4486-9804-6F1C1291F66D}" srcOrd="1" destOrd="0" presId="urn:microsoft.com/office/officeart/2005/8/layout/process2"/>
+    <dgm:cxn modelId="{EADF2D7E-3469-429C-B70B-8CA884449C50}" type="presOf" srcId="{310224AF-D86C-41FC-B42C-C1B44A63F7AB}" destId="{6709DD13-CB48-42D7-8A48-F9D44CF3F887}" srcOrd="0" destOrd="0" presId="urn:microsoft.com/office/officeart/2005/8/layout/process2"/>
+    <dgm:cxn modelId="{EB8E957E-5218-4A8F-906D-FF6CEE1DD3C2}" type="presOf" srcId="{2ACDDC02-BB1B-4846-92E2-8529F1F0D4AA}" destId="{1769E427-B15E-4A83-A234-AEF628A284BC}" srcOrd="0" destOrd="0" presId="urn:microsoft.com/office/officeart/2005/8/layout/process2"/>
+    <dgm:cxn modelId="{A60E2A98-8D86-49CB-B400-1BB44EC0F266}" type="presOf" srcId="{724B9EE2-6280-4EBB-8A36-86BF0AAD40A3}" destId="{76EFE491-9B5C-4887-83DC-D6228FC57F49}" srcOrd="0" destOrd="0" presId="urn:microsoft.com/office/officeart/2005/8/layout/process2"/>
+    <dgm:cxn modelId="{941031A2-8B5D-4277-8347-81A6AD634FA6}" type="presOf" srcId="{3BC68E84-8757-42F4-8212-8A37C57096BF}" destId="{70E07B57-3C8B-4230-9661-EB46CB4BD6E6}" srcOrd="0" destOrd="0" presId="urn:microsoft.com/office/officeart/2005/8/layout/process2"/>
+    <dgm:cxn modelId="{2358DBA5-E30B-41B2-961B-C86D70C1E4A6}" srcId="{310224AF-D86C-41FC-B42C-C1B44A63F7AB}" destId="{724B9EE2-6280-4EBB-8A36-86BF0AAD40A3}" srcOrd="2" destOrd="0" parTransId="{F8C8C12C-295D-4806-9817-55F1ECBA108B}" sibTransId="{16E16F52-3AD2-416B-946B-8BDCC58F880B}"/>
+    <dgm:cxn modelId="{196969D9-17B0-4552-B58A-3D2A9F153112}" type="presOf" srcId="{16E16F52-3AD2-416B-946B-8BDCC58F880B}" destId="{8212F2B9-3384-4F76-8995-88CFD431FEF9}" srcOrd="0" destOrd="0" presId="urn:microsoft.com/office/officeart/2005/8/layout/process2"/>
+    <dgm:cxn modelId="{64172FDA-228B-4824-9EF2-4ABBFE9AFB73}" type="presOf" srcId="{32FB8ED1-7F32-454E-ABE0-C3A12BF16A0E}" destId="{2AC28E6D-B6C5-4D62-8164-5E8212A5AC54}" srcOrd="1" destOrd="0" presId="urn:microsoft.com/office/officeart/2005/8/layout/process2"/>
+    <dgm:cxn modelId="{0742B1DD-93AB-4C20-B939-23404EF8C57D}" srcId="{310224AF-D86C-41FC-B42C-C1B44A63F7AB}" destId="{3BC68E84-8757-42F4-8212-8A37C57096BF}" srcOrd="1" destOrd="0" parTransId="{8603AE47-82C6-4BD9-A37A-D51E51DB31DF}" sibTransId="{32FB8ED1-7F32-454E-ABE0-C3A12BF16A0E}"/>
+    <dgm:cxn modelId="{5E2C1DED-601C-40CB-BB24-806C6617B209}" type="presOf" srcId="{36274527-BB5D-436D-B613-9B718F80706E}" destId="{D06CFDB2-420C-4B66-A6CB-862CB7775E82}" srcOrd="1" destOrd="0" presId="urn:microsoft.com/office/officeart/2005/8/layout/process2"/>
+    <dgm:cxn modelId="{036FCBF3-980F-4824-98C7-CE058CBC767C}" type="presOf" srcId="{36274527-BB5D-436D-B613-9B718F80706E}" destId="{48A66583-604C-430B-83F5-2ABBA7F3849B}" srcOrd="0" destOrd="0" presId="urn:microsoft.com/office/officeart/2005/8/layout/process2"/>
+    <dgm:cxn modelId="{7C13915B-0968-4C21-B350-219A99CBCBD8}" type="presParOf" srcId="{6709DD13-CB48-42D7-8A48-F9D44CF3F887}" destId="{1769E427-B15E-4A83-A234-AEF628A284BC}" srcOrd="0" destOrd="0" presId="urn:microsoft.com/office/officeart/2005/8/layout/process2"/>
+    <dgm:cxn modelId="{A93053EA-B672-498E-8377-5AE9A701E45E}" type="presParOf" srcId="{6709DD13-CB48-42D7-8A48-F9D44CF3F887}" destId="{48A66583-604C-430B-83F5-2ABBA7F3849B}" srcOrd="1" destOrd="0" presId="urn:microsoft.com/office/officeart/2005/8/layout/process2"/>
+    <dgm:cxn modelId="{09A4727E-153D-4DC1-A3A7-28CEB3AA6A2A}" type="presParOf" srcId="{48A66583-604C-430B-83F5-2ABBA7F3849B}" destId="{D06CFDB2-420C-4B66-A6CB-862CB7775E82}" srcOrd="0" destOrd="0" presId="urn:microsoft.com/office/officeart/2005/8/layout/process2"/>
+    <dgm:cxn modelId="{8ECE49D1-76FB-4EF1-A462-BB6B523C800E}" type="presParOf" srcId="{6709DD13-CB48-42D7-8A48-F9D44CF3F887}" destId="{70E07B57-3C8B-4230-9661-EB46CB4BD6E6}" srcOrd="2" destOrd="0" presId="urn:microsoft.com/office/officeart/2005/8/layout/process2"/>
+    <dgm:cxn modelId="{27889FDD-176C-4A0D-A62B-E932290F6197}" type="presParOf" srcId="{6709DD13-CB48-42D7-8A48-F9D44CF3F887}" destId="{AF60726E-E676-4D17-997C-FF684E218FC9}" srcOrd="3" destOrd="0" presId="urn:microsoft.com/office/officeart/2005/8/layout/process2"/>
+    <dgm:cxn modelId="{28C5AD91-DBC3-4E86-A263-520023BD02AC}" type="presParOf" srcId="{AF60726E-E676-4D17-997C-FF684E218FC9}" destId="{2AC28E6D-B6C5-4D62-8164-5E8212A5AC54}" srcOrd="0" destOrd="0" presId="urn:microsoft.com/office/officeart/2005/8/layout/process2"/>
+    <dgm:cxn modelId="{6602C6E0-99B1-427D-9851-F8D44B95B2D3}" type="presParOf" srcId="{6709DD13-CB48-42D7-8A48-F9D44CF3F887}" destId="{76EFE491-9B5C-4887-83DC-D6228FC57F49}" srcOrd="4" destOrd="0" presId="urn:microsoft.com/office/officeart/2005/8/layout/process2"/>
+    <dgm:cxn modelId="{D3C301EE-DF29-45DA-88F8-DD7EF3C672B8}" type="presParOf" srcId="{6709DD13-CB48-42D7-8A48-F9D44CF3F887}" destId="{8212F2B9-3384-4F76-8995-88CFD431FEF9}" srcOrd="5" destOrd="0" presId="urn:microsoft.com/office/officeart/2005/8/layout/process2"/>
+    <dgm:cxn modelId="{5C0B5E6D-EFDB-4B2D-AABC-F985E81FF548}" type="presParOf" srcId="{8212F2B9-3384-4F76-8995-88CFD431FEF9}" destId="{427550FF-A010-4486-9804-6F1C1291F66D}" srcOrd="0" destOrd="0" presId="urn:microsoft.com/office/officeart/2005/8/layout/process2"/>
+    <dgm:cxn modelId="{2EC0C7C8-A791-405E-8BC4-CC7F41EEEC29}" type="presParOf" srcId="{6709DD13-CB48-42D7-8A48-F9D44CF3F887}" destId="{6E8BE06C-3405-4CB6-9F83-992649CC755E}" srcOrd="6" destOrd="0" presId="urn:microsoft.com/office/officeart/2005/8/layout/process2"/>
+    <dgm:cxn modelId="{8C941940-B701-48A9-9974-69038659DE02}" type="presParOf" srcId="{6709DD13-CB48-42D7-8A48-F9D44CF3F887}" destId="{5F5B428F-9C98-4870-B00D-58B65E57E4DB}" srcOrd="7" destOrd="0" presId="urn:microsoft.com/office/officeart/2005/8/layout/process2"/>
+    <dgm:cxn modelId="{F83BFF8E-BF84-499C-988D-D42E9866BC07}" type="presParOf" srcId="{5F5B428F-9C98-4870-B00D-58B65E57E4DB}" destId="{3B4710AA-6B2A-4DB9-B8F9-24C3BB4B25A9}" srcOrd="0" destOrd="0" presId="urn:microsoft.com/office/officeart/2005/8/layout/process2"/>
+    <dgm:cxn modelId="{E0BE4731-0EC1-4424-B4BD-E49E9385E25B}" type="presParOf" srcId="{6709DD13-CB48-42D7-8A48-F9D44CF3F887}" destId="{B22B32C1-EC3D-4B6D-8971-73B839D3F924}" srcOrd="8" destOrd="0" presId="urn:microsoft.com/office/officeart/2005/8/layout/process2"/>
+  </dgm:cxnLst>
+  <dgm:bg/>
+  <dgm:whole/>
+  <dgm:extLst>
+    <a:ext uri="http://schemas.microsoft.com/office/drawing/2008/diagram">
+      <dsp:dataModelExt xmlns:dsp="http://schemas.microsoft.com/office/drawing/2008/diagram" relId="rId9" minVer="http://schemas.openxmlformats.org/drawingml/2006/diagram"/>
+    </a:ext>
+  </dgm:extLst>
+</dgm:dataModel>
+</file>
+
+<file path=word/diagrams/drawing1.xml><?xml version="1.0" encoding="utf-8"?>
+<dsp:drawing xmlns:dgm="http://schemas.openxmlformats.org/drawingml/2006/diagram" xmlns:dsp="http://schemas.microsoft.com/office/drawing/2008/diagram" xmlns:a="http://schemas.openxmlformats.org/drawingml/2006/main">
+  <dsp:spTree>
+    <dsp:nvGrpSpPr>
+      <dsp:cNvPr id="0" name=""/>
+      <dsp:cNvGrpSpPr/>
+    </dsp:nvGrpSpPr>
+    <dsp:grpSpPr/>
+    <dsp:sp modelId="{1769E427-B15E-4A83-A234-AEF628A284BC}">
+      <dsp:nvSpPr>
+        <dsp:cNvPr id="0" name=""/>
+        <dsp:cNvSpPr/>
+      </dsp:nvSpPr>
+      <dsp:spPr>
+        <a:xfrm>
+          <a:off x="944733" y="1952"/>
+          <a:ext cx="3596932" cy="456642"/>
+        </a:xfrm>
+        <a:prstGeom prst="roundRect">
+          <a:avLst>
+            <a:gd name="adj" fmla="val 10000"/>
+          </a:avLst>
+        </a:prstGeom>
+        <a:gradFill rotWithShape="0">
+          <a:gsLst>
+            <a:gs pos="0">
+              <a:schemeClr val="lt1">
+                <a:hueOff val="0"/>
+                <a:satOff val="0"/>
+                <a:lumOff val="0"/>
+                <a:alphaOff val="0"/>
+                <a:satMod val="103000"/>
+                <a:lumMod val="102000"/>
+                <a:tint val="94000"/>
+              </a:schemeClr>
+            </a:gs>
+            <a:gs pos="50000">
+              <a:schemeClr val="lt1">
+                <a:hueOff val="0"/>
+                <a:satOff val="0"/>
+                <a:lumOff val="0"/>
+                <a:alphaOff val="0"/>
+                <a:satMod val="110000"/>
+                <a:lumMod val="100000"/>
+                <a:shade val="100000"/>
+              </a:schemeClr>
+            </a:gs>
+            <a:gs pos="100000">
+              <a:schemeClr val="lt1">
+                <a:hueOff val="0"/>
+                <a:satOff val="0"/>
+                <a:lumOff val="0"/>
+                <a:alphaOff val="0"/>
+                <a:lumMod val="99000"/>
+                <a:satMod val="120000"/>
+                <a:shade val="78000"/>
+              </a:schemeClr>
+            </a:gs>
+          </a:gsLst>
+          <a:lin ang="5400000" scaled="0"/>
+        </a:gradFill>
+        <a:ln>
+          <a:noFill/>
+        </a:ln>
+        <a:effectLst>
+          <a:outerShdw blurRad="57150" dist="19050" dir="5400000" algn="ctr" rotWithShape="0">
+            <a:srgbClr val="000000">
+              <a:alpha val="63000"/>
+            </a:srgbClr>
+          </a:outerShdw>
+        </a:effectLst>
+      </dsp:spPr>
+      <dsp:style>
+        <a:lnRef idx="0">
+          <a:scrgbClr r="0" g="0" b="0"/>
+        </a:lnRef>
+        <a:fillRef idx="3">
+          <a:scrgbClr r="0" g="0" b="0"/>
+        </a:fillRef>
+        <a:effectRef idx="3">
+          <a:scrgbClr r="0" g="0" b="0"/>
+        </a:effectRef>
+        <a:fontRef idx="minor">
+          <a:schemeClr val="lt1"/>
+        </a:fontRef>
+      </dsp:style>
+      <dsp:txBody>
+        <a:bodyPr spcFirstLastPara="0" vert="horz" wrap="square" lIns="45720" tIns="45720" rIns="45720" bIns="45720" numCol="1" spcCol="1270" anchor="ctr" anchorCtr="0">
+          <a:noAutofit/>
+        </a:bodyPr>
+        <a:lstStyle/>
+        <a:p>
+          <a:pPr marL="0" lvl="0" indent="0" algn="ctr" defTabSz="533400">
+            <a:lnSpc>
+              <a:spcPct val="90000"/>
+            </a:lnSpc>
+            <a:spcBef>
+              <a:spcPct val="0"/>
+            </a:spcBef>
+            <a:spcAft>
+              <a:spcPct val="35000"/>
+            </a:spcAft>
+            <a:buNone/>
+          </a:pPr>
+          <a:r>
+            <a:rPr lang="en-US" sz="1200" kern="1200">
+              <a:latin typeface="Times New Roman" panose="02020603050405020304" pitchFamily="18" charset="0"/>
+              <a:cs typeface="Times New Roman" panose="02020603050405020304" pitchFamily="18" charset="0"/>
+            </a:rPr>
+            <a:t>Phân tích nội dung dạy học</a:t>
+          </a:r>
+        </a:p>
+      </dsp:txBody>
+      <dsp:txXfrm>
+        <a:off x="958108" y="15327"/>
+        <a:ext cx="3570182" cy="429892"/>
+      </dsp:txXfrm>
+    </dsp:sp>
+    <dsp:sp modelId="{48A66583-604C-430B-83F5-2ABBA7F3849B}">
+      <dsp:nvSpPr>
+        <dsp:cNvPr id="0" name=""/>
+        <dsp:cNvSpPr/>
+      </dsp:nvSpPr>
+      <dsp:spPr>
+        <a:xfrm rot="5400000">
+          <a:off x="2657579" y="470011"/>
+          <a:ext cx="171240" cy="205488"/>
+        </a:xfrm>
+        <a:prstGeom prst="rightArrow">
+          <a:avLst>
+            <a:gd name="adj1" fmla="val 60000"/>
+            <a:gd name="adj2" fmla="val 50000"/>
+          </a:avLst>
+        </a:prstGeom>
+        <a:gradFill rotWithShape="0">
+          <a:gsLst>
+            <a:gs pos="0">
+              <a:schemeClr val="dk1">
+                <a:tint val="60000"/>
+                <a:hueOff val="0"/>
+                <a:satOff val="0"/>
+                <a:lumOff val="0"/>
+                <a:alphaOff val="0"/>
+                <a:satMod val="103000"/>
+                <a:lumMod val="102000"/>
+                <a:tint val="94000"/>
+              </a:schemeClr>
+            </a:gs>
+            <a:gs pos="50000">
+              <a:schemeClr val="dk1">
+                <a:tint val="60000"/>
+                <a:hueOff val="0"/>
+                <a:satOff val="0"/>
+                <a:lumOff val="0"/>
+                <a:alphaOff val="0"/>
+                <a:satMod val="110000"/>
+                <a:lumMod val="100000"/>
+                <a:shade val="100000"/>
+              </a:schemeClr>
+            </a:gs>
+            <a:gs pos="100000">
+              <a:schemeClr val="dk1">
+                <a:tint val="60000"/>
+                <a:hueOff val="0"/>
+                <a:satOff val="0"/>
+                <a:lumOff val="0"/>
+                <a:alphaOff val="0"/>
+                <a:lumMod val="99000"/>
+                <a:satMod val="120000"/>
+                <a:shade val="78000"/>
+              </a:schemeClr>
+            </a:gs>
+          </a:gsLst>
+          <a:lin ang="5400000" scaled="0"/>
+        </a:gradFill>
+        <a:ln>
+          <a:noFill/>
+        </a:ln>
+        <a:effectLst>
+          <a:outerShdw blurRad="57150" dist="19050" dir="5400000" algn="ctr" rotWithShape="0">
+            <a:srgbClr val="000000">
+              <a:alpha val="63000"/>
+            </a:srgbClr>
+          </a:outerShdw>
+        </a:effectLst>
+      </dsp:spPr>
+      <dsp:style>
+        <a:lnRef idx="0">
+          <a:scrgbClr r="0" g="0" b="0"/>
+        </a:lnRef>
+        <a:fillRef idx="3">
+          <a:scrgbClr r="0" g="0" b="0"/>
+        </a:fillRef>
+        <a:effectRef idx="3">
+          <a:scrgbClr r="0" g="0" b="0"/>
+        </a:effectRef>
+        <a:fontRef idx="minor">
+          <a:schemeClr val="lt1"/>
+        </a:fontRef>
+      </dsp:style>
+      <dsp:txBody>
+        <a:bodyPr spcFirstLastPara="0" vert="horz" wrap="square" lIns="0" tIns="0" rIns="0" bIns="0" numCol="1" spcCol="1270" anchor="ctr" anchorCtr="0">
+          <a:noAutofit/>
+        </a:bodyPr>
+        <a:lstStyle/>
+        <a:p>
+          <a:pPr marL="0" lvl="0" indent="0" algn="ctr" defTabSz="533400">
+            <a:lnSpc>
+              <a:spcPct val="90000"/>
+            </a:lnSpc>
+            <a:spcBef>
+              <a:spcPct val="0"/>
+            </a:spcBef>
+            <a:spcAft>
+              <a:spcPct val="35000"/>
+            </a:spcAft>
+            <a:buNone/>
+          </a:pPr>
+          <a:endParaRPr lang="en-US" sz="1200" kern="1200">
+            <a:latin typeface="Times New Roman" panose="02020603050405020304" pitchFamily="18" charset="0"/>
+            <a:cs typeface="Times New Roman" panose="02020603050405020304" pitchFamily="18" charset="0"/>
+          </a:endParaRPr>
+        </a:p>
+      </dsp:txBody>
+      <dsp:txXfrm rot="-5400000">
+        <a:off x="2681553" y="487135"/>
+        <a:ext cx="123292" cy="119868"/>
+      </dsp:txXfrm>
+    </dsp:sp>
+    <dsp:sp modelId="{70E07B57-3C8B-4230-9661-EB46CB4BD6E6}">
+      <dsp:nvSpPr>
+        <dsp:cNvPr id="0" name=""/>
+        <dsp:cNvSpPr/>
+      </dsp:nvSpPr>
+      <dsp:spPr>
+        <a:xfrm>
+          <a:off x="937253" y="686915"/>
+          <a:ext cx="3611892" cy="456642"/>
+        </a:xfrm>
+        <a:prstGeom prst="roundRect">
+          <a:avLst>
+            <a:gd name="adj" fmla="val 10000"/>
+          </a:avLst>
+        </a:prstGeom>
+        <a:gradFill rotWithShape="0">
+          <a:gsLst>
+            <a:gs pos="0">
+              <a:schemeClr val="lt1">
+                <a:hueOff val="0"/>
+                <a:satOff val="0"/>
+                <a:lumOff val="0"/>
+                <a:alphaOff val="0"/>
+                <a:satMod val="103000"/>
+                <a:lumMod val="102000"/>
+                <a:tint val="94000"/>
+              </a:schemeClr>
+            </a:gs>
+            <a:gs pos="50000">
+              <a:schemeClr val="lt1">
+                <a:hueOff val="0"/>
+                <a:satOff val="0"/>
+                <a:lumOff val="0"/>
+                <a:alphaOff val="0"/>
+                <a:satMod val="110000"/>
+                <a:lumMod val="100000"/>
+                <a:shade val="100000"/>
+              </a:schemeClr>
+            </a:gs>
+            <a:gs pos="100000">
+              <a:schemeClr val="lt1">
+                <a:hueOff val="0"/>
+                <a:satOff val="0"/>
+                <a:lumOff val="0"/>
+                <a:alphaOff val="0"/>
+                <a:lumMod val="99000"/>
+                <a:satMod val="120000"/>
+                <a:shade val="78000"/>
+              </a:schemeClr>
+            </a:gs>
+          </a:gsLst>
+          <a:lin ang="5400000" scaled="0"/>
+        </a:gradFill>
+        <a:ln>
+          <a:noFill/>
+        </a:ln>
+        <a:effectLst>
+          <a:outerShdw blurRad="57150" dist="19050" dir="5400000" algn="ctr" rotWithShape="0">
+            <a:srgbClr val="000000">
+              <a:alpha val="63000"/>
+            </a:srgbClr>
+          </a:outerShdw>
+        </a:effectLst>
+      </dsp:spPr>
+      <dsp:style>
+        <a:lnRef idx="0">
+          <a:scrgbClr r="0" g="0" b="0"/>
+        </a:lnRef>
+        <a:fillRef idx="3">
+          <a:scrgbClr r="0" g="0" b="0"/>
+        </a:fillRef>
+        <a:effectRef idx="3">
+          <a:scrgbClr r="0" g="0" b="0"/>
+        </a:effectRef>
+        <a:fontRef idx="minor">
+          <a:schemeClr val="lt1"/>
+        </a:fontRef>
+      </dsp:style>
+      <dsp:txBody>
+        <a:bodyPr spcFirstLastPara="0" vert="horz" wrap="square" lIns="45720" tIns="45720" rIns="45720" bIns="45720" numCol="1" spcCol="1270" anchor="ctr" anchorCtr="0">
+          <a:noAutofit/>
+        </a:bodyPr>
+        <a:lstStyle/>
+        <a:p>
+          <a:pPr marL="0" lvl="0" indent="0" algn="ctr" defTabSz="533400">
+            <a:lnSpc>
+              <a:spcPct val="90000"/>
+            </a:lnSpc>
+            <a:spcBef>
+              <a:spcPct val="0"/>
+            </a:spcBef>
+            <a:spcAft>
+              <a:spcPct val="35000"/>
+            </a:spcAft>
+            <a:buNone/>
+          </a:pPr>
+          <a:r>
+            <a:rPr lang="en-US" sz="1200" kern="1200">
+              <a:latin typeface="Times New Roman" panose="02020603050405020304" pitchFamily="18" charset="0"/>
+              <a:cs typeface="Times New Roman" panose="02020603050405020304" pitchFamily="18" charset="0"/>
+            </a:rPr>
+            <a:t>Xác định mục tiêu</a:t>
+          </a:r>
+        </a:p>
+      </dsp:txBody>
+      <dsp:txXfrm>
+        <a:off x="950628" y="700290"/>
+        <a:ext cx="3585142" cy="429892"/>
+      </dsp:txXfrm>
+    </dsp:sp>
+    <dsp:sp modelId="{AF60726E-E676-4D17-997C-FF684E218FC9}">
+      <dsp:nvSpPr>
+        <dsp:cNvPr id="0" name=""/>
+        <dsp:cNvSpPr/>
+      </dsp:nvSpPr>
+      <dsp:spPr>
+        <a:xfrm rot="5400000">
+          <a:off x="2657579" y="1154974"/>
+          <a:ext cx="171240" cy="205488"/>
+        </a:xfrm>
+        <a:prstGeom prst="rightArrow">
+          <a:avLst>
+            <a:gd name="adj1" fmla="val 60000"/>
+            <a:gd name="adj2" fmla="val 50000"/>
+          </a:avLst>
+        </a:prstGeom>
+        <a:gradFill rotWithShape="0">
+          <a:gsLst>
+            <a:gs pos="0">
+              <a:schemeClr val="dk1">
+                <a:tint val="60000"/>
+                <a:hueOff val="0"/>
+                <a:satOff val="0"/>
+                <a:lumOff val="0"/>
+                <a:alphaOff val="0"/>
+                <a:satMod val="103000"/>
+                <a:lumMod val="102000"/>
+                <a:tint val="94000"/>
+              </a:schemeClr>
+            </a:gs>
+            <a:gs pos="50000">
+              <a:schemeClr val="dk1">
+                <a:tint val="60000"/>
+                <a:hueOff val="0"/>
+                <a:satOff val="0"/>
+                <a:lumOff val="0"/>
+                <a:alphaOff val="0"/>
+                <a:satMod val="110000"/>
+                <a:lumMod val="100000"/>
+                <a:shade val="100000"/>
+              </a:schemeClr>
+            </a:gs>
+            <a:gs pos="100000">
+              <a:schemeClr val="dk1">
+                <a:tint val="60000"/>
+                <a:hueOff val="0"/>
+                <a:satOff val="0"/>
+                <a:lumOff val="0"/>
+                <a:alphaOff val="0"/>
+                <a:lumMod val="99000"/>
+                <a:satMod val="120000"/>
+                <a:shade val="78000"/>
+              </a:schemeClr>
+            </a:gs>
+          </a:gsLst>
+          <a:lin ang="5400000" scaled="0"/>
+        </a:gradFill>
+        <a:ln>
+          <a:noFill/>
+        </a:ln>
+        <a:effectLst>
+          <a:outerShdw blurRad="57150" dist="19050" dir="5400000" algn="ctr" rotWithShape="0">
+            <a:srgbClr val="000000">
+              <a:alpha val="63000"/>
+            </a:srgbClr>
+          </a:outerShdw>
+        </a:effectLst>
+      </dsp:spPr>
+      <dsp:style>
+        <a:lnRef idx="0">
+          <a:scrgbClr r="0" g="0" b="0"/>
+        </a:lnRef>
+        <a:fillRef idx="3">
+          <a:scrgbClr r="0" g="0" b="0"/>
+        </a:fillRef>
+        <a:effectRef idx="3">
+          <a:scrgbClr r="0" g="0" b="0"/>
+        </a:effectRef>
+        <a:fontRef idx="minor">
+          <a:schemeClr val="lt1"/>
+        </a:fontRef>
+      </dsp:style>
+      <dsp:txBody>
+        <a:bodyPr spcFirstLastPara="0" vert="horz" wrap="square" lIns="0" tIns="0" rIns="0" bIns="0" numCol="1" spcCol="1270" anchor="ctr" anchorCtr="0">
+          <a:noAutofit/>
+        </a:bodyPr>
+        <a:lstStyle/>
+        <a:p>
+          <a:pPr marL="0" lvl="0" indent="0" algn="ctr" defTabSz="533400">
+            <a:lnSpc>
+              <a:spcPct val="90000"/>
+            </a:lnSpc>
+            <a:spcBef>
+              <a:spcPct val="0"/>
+            </a:spcBef>
+            <a:spcAft>
+              <a:spcPct val="35000"/>
+            </a:spcAft>
+            <a:buNone/>
+          </a:pPr>
+          <a:endParaRPr lang="en-US" sz="1200" kern="1200">
+            <a:latin typeface="Times New Roman" panose="02020603050405020304" pitchFamily="18" charset="0"/>
+            <a:cs typeface="Times New Roman" panose="02020603050405020304" pitchFamily="18" charset="0"/>
+          </a:endParaRPr>
+        </a:p>
+      </dsp:txBody>
+      <dsp:txXfrm rot="-5400000">
+        <a:off x="2681553" y="1172098"/>
+        <a:ext cx="123292" cy="119868"/>
+      </dsp:txXfrm>
+    </dsp:sp>
+    <dsp:sp modelId="{76EFE491-9B5C-4887-83DC-D6228FC57F49}">
+      <dsp:nvSpPr>
+        <dsp:cNvPr id="0" name=""/>
+        <dsp:cNvSpPr/>
+      </dsp:nvSpPr>
+      <dsp:spPr>
+        <a:xfrm>
+          <a:off x="935217" y="1371878"/>
+          <a:ext cx="3615965" cy="456642"/>
+        </a:xfrm>
+        <a:prstGeom prst="roundRect">
+          <a:avLst>
+            <a:gd name="adj" fmla="val 10000"/>
+          </a:avLst>
+        </a:prstGeom>
+        <a:gradFill rotWithShape="0">
+          <a:gsLst>
+            <a:gs pos="0">
+              <a:schemeClr val="lt1">
+                <a:hueOff val="0"/>
+                <a:satOff val="0"/>
+                <a:lumOff val="0"/>
+                <a:alphaOff val="0"/>
+                <a:satMod val="103000"/>
+                <a:lumMod val="102000"/>
+                <a:tint val="94000"/>
+              </a:schemeClr>
+            </a:gs>
+            <a:gs pos="50000">
+              <a:schemeClr val="lt1">
+                <a:hueOff val="0"/>
+                <a:satOff val="0"/>
+                <a:lumOff val="0"/>
+                <a:alphaOff val="0"/>
+                <a:satMod val="110000"/>
+                <a:lumMod val="100000"/>
+                <a:shade val="100000"/>
+              </a:schemeClr>
+            </a:gs>
+            <a:gs pos="100000">
+              <a:schemeClr val="lt1">
+                <a:hueOff val="0"/>
+                <a:satOff val="0"/>
+                <a:lumOff val="0"/>
+                <a:alphaOff val="0"/>
+                <a:lumMod val="99000"/>
+                <a:satMod val="120000"/>
+                <a:shade val="78000"/>
+              </a:schemeClr>
+            </a:gs>
+          </a:gsLst>
+          <a:lin ang="5400000" scaled="0"/>
+        </a:gradFill>
+        <a:ln>
+          <a:noFill/>
+        </a:ln>
+        <a:effectLst>
+          <a:outerShdw blurRad="57150" dist="19050" dir="5400000" algn="ctr" rotWithShape="0">
+            <a:srgbClr val="000000">
+              <a:alpha val="63000"/>
+            </a:srgbClr>
+          </a:outerShdw>
+        </a:effectLst>
+      </dsp:spPr>
+      <dsp:style>
+        <a:lnRef idx="0">
+          <a:scrgbClr r="0" g="0" b="0"/>
+        </a:lnRef>
+        <a:fillRef idx="3">
+          <a:scrgbClr r="0" g="0" b="0"/>
+        </a:fillRef>
+        <a:effectRef idx="3">
+          <a:scrgbClr r="0" g="0" b="0"/>
+        </a:effectRef>
+        <a:fontRef idx="minor">
+          <a:schemeClr val="lt1"/>
+        </a:fontRef>
+      </dsp:style>
+      <dsp:txBody>
+        <a:bodyPr spcFirstLastPara="0" vert="horz" wrap="square" lIns="45720" tIns="45720" rIns="45720" bIns="45720" numCol="1" spcCol="1270" anchor="ctr" anchorCtr="0">
+          <a:noAutofit/>
+        </a:bodyPr>
+        <a:lstStyle/>
+        <a:p>
+          <a:pPr marL="0" lvl="0" indent="0" algn="ctr" defTabSz="533400">
+            <a:lnSpc>
+              <a:spcPct val="90000"/>
+            </a:lnSpc>
+            <a:spcBef>
+              <a:spcPct val="0"/>
+            </a:spcBef>
+            <a:spcAft>
+              <a:spcPct val="35000"/>
+            </a:spcAft>
+            <a:buNone/>
+          </a:pPr>
+          <a:r>
+            <a:rPr lang="en-US" sz="1200" kern="1200">
+              <a:latin typeface="Times New Roman" panose="02020603050405020304" pitchFamily="18" charset="0"/>
+              <a:cs typeface="Times New Roman" panose="02020603050405020304" pitchFamily="18" charset="0"/>
+            </a:rPr>
+            <a:t>Xác định nội dung, kiến thức có thể mã hóa thành bài tập</a:t>
+          </a:r>
+        </a:p>
+      </dsp:txBody>
+      <dsp:txXfrm>
+        <a:off x="948592" y="1385253"/>
+        <a:ext cx="3589215" cy="429892"/>
+      </dsp:txXfrm>
+    </dsp:sp>
+    <dsp:sp modelId="{8212F2B9-3384-4F76-8995-88CFD431FEF9}">
+      <dsp:nvSpPr>
+        <dsp:cNvPr id="0" name=""/>
+        <dsp:cNvSpPr/>
+      </dsp:nvSpPr>
+      <dsp:spPr>
+        <a:xfrm rot="5400000">
+          <a:off x="2657579" y="1839937"/>
+          <a:ext cx="171240" cy="205488"/>
+        </a:xfrm>
+        <a:prstGeom prst="rightArrow">
+          <a:avLst>
+            <a:gd name="adj1" fmla="val 60000"/>
+            <a:gd name="adj2" fmla="val 50000"/>
+          </a:avLst>
+        </a:prstGeom>
+        <a:gradFill rotWithShape="0">
+          <a:gsLst>
+            <a:gs pos="0">
+              <a:schemeClr val="dk1">
+                <a:tint val="60000"/>
+                <a:hueOff val="0"/>
+                <a:satOff val="0"/>
+                <a:lumOff val="0"/>
+                <a:alphaOff val="0"/>
+                <a:satMod val="103000"/>
+                <a:lumMod val="102000"/>
+                <a:tint val="94000"/>
+              </a:schemeClr>
+            </a:gs>
+            <a:gs pos="50000">
+              <a:schemeClr val="dk1">
+                <a:tint val="60000"/>
+                <a:hueOff val="0"/>
+                <a:satOff val="0"/>
+                <a:lumOff val="0"/>
+                <a:alphaOff val="0"/>
+                <a:satMod val="110000"/>
+                <a:lumMod val="100000"/>
+                <a:shade val="100000"/>
+              </a:schemeClr>
+            </a:gs>
+            <a:gs pos="100000">
+              <a:schemeClr val="dk1">
+                <a:tint val="60000"/>
+                <a:hueOff val="0"/>
+                <a:satOff val="0"/>
+                <a:lumOff val="0"/>
+                <a:alphaOff val="0"/>
+                <a:lumMod val="99000"/>
+                <a:satMod val="120000"/>
+                <a:shade val="78000"/>
+              </a:schemeClr>
+            </a:gs>
+          </a:gsLst>
+          <a:lin ang="5400000" scaled="0"/>
+        </a:gradFill>
+        <a:ln>
+          <a:noFill/>
+        </a:ln>
+        <a:effectLst>
+          <a:outerShdw blurRad="57150" dist="19050" dir="5400000" algn="ctr" rotWithShape="0">
+            <a:srgbClr val="000000">
+              <a:alpha val="63000"/>
+            </a:srgbClr>
+          </a:outerShdw>
+        </a:effectLst>
+      </dsp:spPr>
+      <dsp:style>
+        <a:lnRef idx="0">
+          <a:scrgbClr r="0" g="0" b="0"/>
+        </a:lnRef>
+        <a:fillRef idx="3">
+          <a:scrgbClr r="0" g="0" b="0"/>
+        </a:fillRef>
+        <a:effectRef idx="3">
+          <a:scrgbClr r="0" g="0" b="0"/>
+        </a:effectRef>
+        <a:fontRef idx="minor">
+          <a:schemeClr val="lt1"/>
+        </a:fontRef>
+      </dsp:style>
+      <dsp:txBody>
+        <a:bodyPr spcFirstLastPara="0" vert="horz" wrap="square" lIns="0" tIns="0" rIns="0" bIns="0" numCol="1" spcCol="1270" anchor="ctr" anchorCtr="0">
+          <a:noAutofit/>
+        </a:bodyPr>
+        <a:lstStyle/>
+        <a:p>
+          <a:pPr marL="0" lvl="0" indent="0" algn="ctr" defTabSz="533400">
+            <a:lnSpc>
+              <a:spcPct val="90000"/>
+            </a:lnSpc>
+            <a:spcBef>
+              <a:spcPct val="0"/>
+            </a:spcBef>
+            <a:spcAft>
+              <a:spcPct val="35000"/>
+            </a:spcAft>
+            <a:buNone/>
+          </a:pPr>
+          <a:endParaRPr lang="en-US" sz="1200" kern="1200"/>
+        </a:p>
+      </dsp:txBody>
+      <dsp:txXfrm rot="-5400000">
+        <a:off x="2681553" y="1857061"/>
+        <a:ext cx="123292" cy="119868"/>
+      </dsp:txXfrm>
+    </dsp:sp>
+    <dsp:sp modelId="{6E8BE06C-3405-4CB6-9F83-992649CC755E}">
+      <dsp:nvSpPr>
+        <dsp:cNvPr id="0" name=""/>
+        <dsp:cNvSpPr/>
+      </dsp:nvSpPr>
+      <dsp:spPr>
+        <a:xfrm>
+          <a:off x="963766" y="2056842"/>
+          <a:ext cx="3558866" cy="456642"/>
+        </a:xfrm>
+        <a:prstGeom prst="roundRect">
+          <a:avLst>
+            <a:gd name="adj" fmla="val 10000"/>
+          </a:avLst>
+        </a:prstGeom>
+        <a:gradFill rotWithShape="0">
+          <a:gsLst>
+            <a:gs pos="0">
+              <a:schemeClr val="lt1">
+                <a:hueOff val="0"/>
+                <a:satOff val="0"/>
+                <a:lumOff val="0"/>
+                <a:alphaOff val="0"/>
+                <a:satMod val="103000"/>
+                <a:lumMod val="102000"/>
+                <a:tint val="94000"/>
+              </a:schemeClr>
+            </a:gs>
+            <a:gs pos="50000">
+              <a:schemeClr val="lt1">
+                <a:hueOff val="0"/>
+                <a:satOff val="0"/>
+                <a:lumOff val="0"/>
+                <a:alphaOff val="0"/>
+                <a:satMod val="110000"/>
+                <a:lumMod val="100000"/>
+                <a:shade val="100000"/>
+              </a:schemeClr>
+            </a:gs>
+            <a:gs pos="100000">
+              <a:schemeClr val="lt1">
+                <a:hueOff val="0"/>
+                <a:satOff val="0"/>
+                <a:lumOff val="0"/>
+                <a:alphaOff val="0"/>
+                <a:lumMod val="99000"/>
+                <a:satMod val="120000"/>
+                <a:shade val="78000"/>
+              </a:schemeClr>
+            </a:gs>
+          </a:gsLst>
+          <a:lin ang="5400000" scaled="0"/>
+        </a:gradFill>
+        <a:ln>
+          <a:noFill/>
+        </a:ln>
+        <a:effectLst>
+          <a:outerShdw blurRad="57150" dist="19050" dir="5400000" algn="ctr" rotWithShape="0">
+            <a:srgbClr val="000000">
+              <a:alpha val="63000"/>
+            </a:srgbClr>
+          </a:outerShdw>
+        </a:effectLst>
+      </dsp:spPr>
+      <dsp:style>
+        <a:lnRef idx="0">
+          <a:scrgbClr r="0" g="0" b="0"/>
+        </a:lnRef>
+        <a:fillRef idx="3">
+          <a:scrgbClr r="0" g="0" b="0"/>
+        </a:fillRef>
+        <a:effectRef idx="3">
+          <a:scrgbClr r="0" g="0" b="0"/>
+        </a:effectRef>
+        <a:fontRef idx="minor">
+          <a:schemeClr val="lt1"/>
+        </a:fontRef>
+      </dsp:style>
+      <dsp:txBody>
+        <a:bodyPr spcFirstLastPara="0" vert="horz" wrap="square" lIns="45720" tIns="45720" rIns="45720" bIns="45720" numCol="1" spcCol="1270" anchor="ctr" anchorCtr="0">
+          <a:noAutofit/>
+        </a:bodyPr>
+        <a:lstStyle/>
+        <a:p>
+          <a:pPr marL="0" lvl="0" indent="0" algn="ctr" defTabSz="533400">
+            <a:lnSpc>
+              <a:spcPct val="90000"/>
+            </a:lnSpc>
+            <a:spcBef>
+              <a:spcPct val="0"/>
+            </a:spcBef>
+            <a:spcAft>
+              <a:spcPct val="35000"/>
+            </a:spcAft>
+            <a:buNone/>
+          </a:pPr>
+          <a:r>
+            <a:rPr lang="en-US" sz="1200" kern="1200">
+              <a:latin typeface="Times New Roman" panose="02020603050405020304" pitchFamily="18" charset="0"/>
+              <a:cs typeface="Times New Roman" panose="02020603050405020304" pitchFamily="18" charset="0"/>
+            </a:rPr>
+            <a:t>Diễn đạt các nội dung kiến thức thành bài tập</a:t>
+          </a:r>
+        </a:p>
+      </dsp:txBody>
+      <dsp:txXfrm>
+        <a:off x="977141" y="2070217"/>
+        <a:ext cx="3532116" cy="429892"/>
+      </dsp:txXfrm>
+    </dsp:sp>
+    <dsp:sp modelId="{5F5B428F-9C98-4870-B00D-58B65E57E4DB}">
+      <dsp:nvSpPr>
+        <dsp:cNvPr id="0" name=""/>
+        <dsp:cNvSpPr/>
+      </dsp:nvSpPr>
+      <dsp:spPr>
+        <a:xfrm rot="5400000">
+          <a:off x="2657579" y="2524900"/>
+          <a:ext cx="171240" cy="205488"/>
+        </a:xfrm>
+        <a:prstGeom prst="rightArrow">
+          <a:avLst>
+            <a:gd name="adj1" fmla="val 60000"/>
+            <a:gd name="adj2" fmla="val 50000"/>
+          </a:avLst>
+        </a:prstGeom>
+        <a:gradFill rotWithShape="0">
+          <a:gsLst>
+            <a:gs pos="0">
+              <a:schemeClr val="dk1">
+                <a:tint val="60000"/>
+                <a:hueOff val="0"/>
+                <a:satOff val="0"/>
+                <a:lumOff val="0"/>
+                <a:alphaOff val="0"/>
+                <a:satMod val="103000"/>
+                <a:lumMod val="102000"/>
+                <a:tint val="94000"/>
+              </a:schemeClr>
+            </a:gs>
+            <a:gs pos="50000">
+              <a:schemeClr val="dk1">
+                <a:tint val="60000"/>
+                <a:hueOff val="0"/>
+                <a:satOff val="0"/>
+                <a:lumOff val="0"/>
+                <a:alphaOff val="0"/>
+                <a:satMod val="110000"/>
+                <a:lumMod val="100000"/>
+                <a:shade val="100000"/>
+              </a:schemeClr>
+            </a:gs>
+            <a:gs pos="100000">
+              <a:schemeClr val="dk1">
+                <a:tint val="60000"/>
+                <a:hueOff val="0"/>
+                <a:satOff val="0"/>
+                <a:lumOff val="0"/>
+                <a:alphaOff val="0"/>
+                <a:lumMod val="99000"/>
+                <a:satMod val="120000"/>
+                <a:shade val="78000"/>
+              </a:schemeClr>
+            </a:gs>
+          </a:gsLst>
+          <a:lin ang="5400000" scaled="0"/>
+        </a:gradFill>
+        <a:ln>
+          <a:noFill/>
+        </a:ln>
+        <a:effectLst>
+          <a:outerShdw blurRad="57150" dist="19050" dir="5400000" algn="ctr" rotWithShape="0">
+            <a:srgbClr val="000000">
+              <a:alpha val="63000"/>
+            </a:srgbClr>
+          </a:outerShdw>
+        </a:effectLst>
+      </dsp:spPr>
+      <dsp:style>
+        <a:lnRef idx="0">
+          <a:scrgbClr r="0" g="0" b="0"/>
+        </a:lnRef>
+        <a:fillRef idx="3">
+          <a:scrgbClr r="0" g="0" b="0"/>
+        </a:fillRef>
+        <a:effectRef idx="3">
+          <a:scrgbClr r="0" g="0" b="0"/>
+        </a:effectRef>
+        <a:fontRef idx="minor">
+          <a:schemeClr val="lt1"/>
+        </a:fontRef>
+      </dsp:style>
+      <dsp:txBody>
+        <a:bodyPr spcFirstLastPara="0" vert="horz" wrap="square" lIns="0" tIns="0" rIns="0" bIns="0" numCol="1" spcCol="1270" anchor="ctr" anchorCtr="0">
+          <a:noAutofit/>
+        </a:bodyPr>
+        <a:lstStyle/>
+        <a:p>
+          <a:pPr marL="0" lvl="0" indent="0" algn="ctr" defTabSz="533400">
+            <a:lnSpc>
+              <a:spcPct val="90000"/>
+            </a:lnSpc>
+            <a:spcBef>
+              <a:spcPct val="0"/>
+            </a:spcBef>
+            <a:spcAft>
+              <a:spcPct val="35000"/>
+            </a:spcAft>
+            <a:buNone/>
+          </a:pPr>
+          <a:endParaRPr lang="en-US" sz="1200" kern="1200">
+            <a:latin typeface="Times New Roman" panose="02020603050405020304" pitchFamily="18" charset="0"/>
+            <a:cs typeface="Times New Roman" panose="02020603050405020304" pitchFamily="18" charset="0"/>
+          </a:endParaRPr>
+        </a:p>
+      </dsp:txBody>
+      <dsp:txXfrm rot="-5400000">
+        <a:off x="2681553" y="2542024"/>
+        <a:ext cx="123292" cy="119868"/>
+      </dsp:txXfrm>
+    </dsp:sp>
+    <dsp:sp modelId="{B22B32C1-EC3D-4B6D-8971-73B839D3F924}">
+      <dsp:nvSpPr>
+        <dsp:cNvPr id="0" name=""/>
+        <dsp:cNvSpPr/>
+      </dsp:nvSpPr>
+      <dsp:spPr>
+        <a:xfrm>
+          <a:off x="944733" y="2741805"/>
+          <a:ext cx="3596932" cy="456642"/>
+        </a:xfrm>
+        <a:prstGeom prst="roundRect">
+          <a:avLst>
+            <a:gd name="adj" fmla="val 10000"/>
+          </a:avLst>
+        </a:prstGeom>
+        <a:gradFill rotWithShape="0">
+          <a:gsLst>
+            <a:gs pos="0">
+              <a:schemeClr val="lt1">
+                <a:hueOff val="0"/>
+                <a:satOff val="0"/>
+                <a:lumOff val="0"/>
+                <a:alphaOff val="0"/>
+                <a:satMod val="103000"/>
+                <a:lumMod val="102000"/>
+                <a:tint val="94000"/>
+              </a:schemeClr>
+            </a:gs>
+            <a:gs pos="50000">
+              <a:schemeClr val="lt1">
+                <a:hueOff val="0"/>
+                <a:satOff val="0"/>
+                <a:lumOff val="0"/>
+                <a:alphaOff val="0"/>
+                <a:satMod val="110000"/>
+                <a:lumMod val="100000"/>
+                <a:shade val="100000"/>
+              </a:schemeClr>
+            </a:gs>
+            <a:gs pos="100000">
+              <a:schemeClr val="lt1">
+                <a:hueOff val="0"/>
+                <a:satOff val="0"/>
+                <a:lumOff val="0"/>
+                <a:alphaOff val="0"/>
+                <a:lumMod val="99000"/>
+                <a:satMod val="120000"/>
+                <a:shade val="78000"/>
+              </a:schemeClr>
+            </a:gs>
+          </a:gsLst>
+          <a:lin ang="5400000" scaled="0"/>
+        </a:gradFill>
+        <a:ln>
+          <a:noFill/>
+        </a:ln>
+        <a:effectLst>
+          <a:outerShdw blurRad="57150" dist="19050" dir="5400000" algn="ctr" rotWithShape="0">
+            <a:srgbClr val="000000">
+              <a:alpha val="63000"/>
+            </a:srgbClr>
+          </a:outerShdw>
+        </a:effectLst>
+      </dsp:spPr>
+      <dsp:style>
+        <a:lnRef idx="0">
+          <a:scrgbClr r="0" g="0" b="0"/>
+        </a:lnRef>
+        <a:fillRef idx="3">
+          <a:scrgbClr r="0" g="0" b="0"/>
+        </a:fillRef>
+        <a:effectRef idx="3">
+          <a:scrgbClr r="0" g="0" b="0"/>
+        </a:effectRef>
+        <a:fontRef idx="minor">
+          <a:schemeClr val="lt1"/>
+        </a:fontRef>
+      </dsp:style>
+      <dsp:txBody>
+        <a:bodyPr spcFirstLastPara="0" vert="horz" wrap="square" lIns="45720" tIns="45720" rIns="45720" bIns="45720" numCol="1" spcCol="1270" anchor="ctr" anchorCtr="0">
+          <a:noAutofit/>
+        </a:bodyPr>
+        <a:lstStyle/>
+        <a:p>
+          <a:pPr marL="0" lvl="0" indent="0" algn="ctr" defTabSz="533400">
+            <a:lnSpc>
+              <a:spcPct val="90000"/>
+            </a:lnSpc>
+            <a:spcBef>
+              <a:spcPct val="0"/>
+            </a:spcBef>
+            <a:spcAft>
+              <a:spcPct val="35000"/>
+            </a:spcAft>
+            <a:buNone/>
+          </a:pPr>
+          <a:r>
+            <a:rPr lang="en-US" sz="1200" kern="1200">
+              <a:latin typeface="Times New Roman" panose="02020603050405020304" pitchFamily="18" charset="0"/>
+              <a:cs typeface="Times New Roman" panose="02020603050405020304" pitchFamily="18" charset="0"/>
+            </a:rPr>
+            <a:t>Sắp xếp bài tập thành hệ thống</a:t>
+          </a:r>
+        </a:p>
+      </dsp:txBody>
+      <dsp:txXfrm>
+        <a:off x="958108" y="2755180"/>
+        <a:ext cx="3570182" cy="429892"/>
+      </dsp:txXfrm>
+    </dsp:sp>
+  </dsp:spTree>
+</dsp:drawing>
+</file>
+
+<file path=word/diagrams/layout1.xml><?xml version="1.0" encoding="utf-8"?>
+<dgm:layoutDef xmlns:dgm="http://schemas.openxmlformats.org/drawingml/2006/diagram" xmlns:a="http://schemas.openxmlformats.org/drawingml/2006/main" uniqueId="urn:microsoft.com/office/officeart/2005/8/layout/process2">
+  <dgm:title val=""/>
+  <dgm:desc val=""/>
+  <dgm:catLst>
+    <dgm:cat type="process" pri="13000"/>
+  </dgm:catLst>
+  <dgm:sampData useDef="1">
+    <dgm:dataModel>
+      <dgm:ptLst/>
+      <dgm:bg/>
+      <dgm:whole/>
+    </dgm:dataModel>
+  </dgm:sampData>
+  <dgm:styleData>
+    <dgm:dataModel>
+      <dgm:ptLst>
+        <dgm:pt modelId="0" type="doc"/>
+        <dgm:pt modelId="1"/>
+        <dgm:pt modelId="2"/>
+      </dgm:ptLst>
+      <dgm:cxnLst>
+        <dgm:cxn modelId="3" srcId="0" destId="1" srcOrd="0" destOrd="0"/>
+        <dgm:cxn modelId="4" srcId="0" destId="2" srcOrd="1" destOrd="0"/>
+      </dgm:cxnLst>
+      <dgm:bg/>
+      <dgm:whole/>
+    </dgm:dataModel>
+  </dgm:styleData>
+  <dgm:clrData>
+    <dgm:dataModel>
+      <dgm:ptLst>
+        <dgm:pt modelId="0" type="doc"/>
+        <dgm:pt modelId="1"/>
+        <dgm:pt modelId="2"/>
+        <dgm:pt modelId="3"/>
+        <dgm:pt modelId="4"/>
+      </dgm:ptLst>
+      <dgm:cxnLst>
+        <dgm:cxn modelId="5" srcId="0" destId="1" srcOrd="0" destOrd="0"/>
+        <dgm:cxn modelId="6" srcId="0" destId="2" srcOrd="1" destOrd="0"/>
+        <dgm:cxn modelId="7" srcId="0" destId="3" srcOrd="2" destOrd="0"/>
+        <dgm:cxn modelId="8" srcId="0" destId="4" srcOrd="3" destOrd="0"/>
+      </dgm:cxnLst>
+      <dgm:bg/>
+      <dgm:whole/>
+    </dgm:dataModel>
+  </dgm:clrData>
+  <dgm:layoutNode name="linearFlow">
+    <dgm:varLst>
+      <dgm:resizeHandles val="exact"/>
+    </dgm:varLst>
+    <dgm:alg type="lin">
+      <dgm:param type="linDir" val="fromT"/>
+    </dgm:alg>
+    <dgm:shape xmlns:r="http://schemas.openxmlformats.org/officeDocument/2006/relationships" r:blip="">
+      <dgm:adjLst/>
+    </dgm:shape>
+    <dgm:presOf/>
+    <dgm:constrLst>
+      <dgm:constr type="h" for="ch" ptType="node" refType="h"/>
+      <dgm:constr type="h" for="ch" ptType="sibTrans" refType="h" refFor="ch" refPtType="node" fact="0.5"/>
+      <dgm:constr type="w" for="ch" ptType="node" op="equ"/>
+      <dgm:constr type="primFontSz" for="ch" ptType="node" op="equ" val="65"/>
+      <dgm:constr type="primFontSz" for="des" forName="connectorText" op="equ" val="55"/>
+      <dgm:constr type="primFontSz" for="des" forName="connectorText" refType="primFontSz" refFor="ch" refPtType="node" op="lte" fact="0.8"/>
+    </dgm:constrLst>
+    <dgm:ruleLst/>
+    <dgm:forEach name="nodesForEach" axis="ch" ptType="node">
+      <dgm:layoutNode name="node">
+        <dgm:varLst>
+          <dgm:bulletEnabled val="1"/>
+        </dgm:varLst>
+        <dgm:choose name="Name0">
+          <dgm:if name="Name1" axis="root des" ptType="all node" func="maxDepth" op="gt" val="1">
+            <dgm:alg type="tx">
+              <dgm:param type="parTxLTRAlign" val="l"/>
+              <dgm:param type="parTxRTLAlign" val="r"/>
+              <dgm:param type="txAnchorVertCh" val="mid"/>
+            </dgm:alg>
+          </dgm:if>
+          <dgm:else name="Name2">
+            <dgm:alg type="tx"/>
+          </dgm:else>
+        </dgm:choose>
+        <dgm:shape xmlns:r="http://schemas.openxmlformats.org/officeDocument/2006/relationships" type="roundRect" r:blip="">
+          <dgm:adjLst>
+            <dgm:adj idx="1" val="0.1"/>
+          </dgm:adjLst>
+        </dgm:shape>
+        <dgm:presOf axis="desOrSelf" ptType="node"/>
+        <dgm:constrLst>
+          <dgm:constr type="w" refType="h" fact="1.8"/>
+          <dgm:constr type="tMarg" refType="primFontSz" fact="0.3"/>
+          <dgm:constr type="bMarg" refType="primFontSz" fact="0.3"/>
+          <dgm:constr type="lMarg" refType="primFontSz" fact="0.3"/>
+          <dgm:constr type="rMarg" refType="primFontSz" fact="0.3"/>
+        </dgm:constrLst>
+        <dgm:ruleLst>
+          <dgm:rule type="primFontSz" val="18" fact="NaN" max="NaN"/>
+          <dgm:rule type="w" val="NaN" fact="4" max="NaN"/>
+          <dgm:rule type="primFontSz" val="5" fact="NaN" max="NaN"/>
+        </dgm:ruleLst>
+      </dgm:layoutNode>
+      <dgm:forEach name="sibTransForEach" axis="followSib" ptType="sibTrans" cnt="1">
+        <dgm:layoutNode name="sibTrans">
+          <dgm:alg type="conn">
+            <dgm:param type="begPts" val="auto"/>
+            <dgm:param type="endPts" val="auto"/>
+          </dgm:alg>
+          <dgm:shape xmlns:r="http://schemas.openxmlformats.org/officeDocument/2006/relationships" type="conn" r:blip="">
+            <dgm:adjLst/>
+          </dgm:shape>
+          <dgm:presOf axis="self"/>
+          <dgm:constrLst>
+            <dgm:constr type="w" refType="h" fact="0.9"/>
+            <dgm:constr type="connDist"/>
+            <dgm:constr type="wArH" refType="w" fact="0.5"/>
+            <dgm:constr type="hArH" refType="w"/>
+            <dgm:constr type="stemThick" refType="w" fact="0.6"/>
+            <dgm:constr type="begPad" refType="connDist" fact="0.125"/>
+            <dgm:constr type="endPad" refType="connDist" fact="0.125"/>
+          </dgm:constrLst>
+          <dgm:ruleLst/>
+          <dgm:layoutNode name="connectorText">
+            <dgm:alg type="tx">
+              <dgm:param type="autoTxRot" val="upr"/>
+            </dgm:alg>
+            <dgm:shape xmlns:r="http://schemas.openxmlformats.org/officeDocument/2006/relationships" type="conn" r:blip="" hideGeom="1">
+              <dgm:adjLst/>
+            </dgm:shape>
+            <dgm:presOf axis="self"/>
+            <dgm:constrLst>
+              <dgm:constr type="lMarg"/>
+              <dgm:constr type="rMarg"/>
+              <dgm:constr type="tMarg"/>
+              <dgm:constr type="bMarg"/>
+            </dgm:constrLst>
+            <dgm:ruleLst>
+              <dgm:rule type="primFontSz" val="5" fact="NaN" max="NaN"/>
+            </dgm:ruleLst>
+          </dgm:layoutNode>
+        </dgm:layoutNode>
+      </dgm:forEach>
+    </dgm:forEach>
+  </dgm:layoutNode>
+</dgm:layoutDef>
+</file>
+
+<file path=word/diagrams/quickStyle1.xml><?xml version="1.0" encoding="utf-8"?>
+<dgm:styleDef xmlns:dgm="http://schemas.openxmlformats.org/drawingml/2006/diagram" xmlns:a="http://schemas.openxmlformats.org/drawingml/2006/main" uniqueId="urn:microsoft.com/office/officeart/2005/8/quickstyle/simple5">
+  <dgm:title val=""/>
+  <dgm:desc val=""/>
+  <dgm:catLst>
+    <dgm:cat type="simple" pri="10500"/>
+  </dgm:catLst>
+  <dgm:scene3d>
+    <a:camera prst="orthographicFront"/>
+    <a:lightRig rig="threePt" dir="t"/>
+  </dgm:scene3d>
+  <dgm:styleLbl name="node0">
+    <dgm:scene3d>
+      <a:camera prst="orthographicFront"/>
+      <a:lightRig rig="threePt" dir="t"/>
+    </dgm:scene3d>
+    <dgm:sp3d/>
+    <dgm:txPr/>
+    <dgm:style>
+      <a:lnRef idx="0">
+        <a:scrgbClr r="0" g="0" b="0"/>
+      </a:lnRef>
+      <a:fillRef idx="3">
+        <a:scrgbClr r="0" g="0" b="0"/>
+      </a:fillRef>
+      <a:effectRef idx="3">
+        <a:scrgbClr r="0" g="0" b="0"/>
+      </a:effectRef>
+      <a:fontRef idx="minor">
+        <a:schemeClr val="lt1"/>
+      </a:fontRef>
+    </dgm:style>
+  </dgm:styleLbl>
+  <dgm:styleLbl name="lnNode1">
+    <dgm:scene3d>
+      <a:camera prst="orthographicFront"/>
+      <a:lightRig rig="threePt" dir="t"/>
+    </dgm:scene3d>
+    <dgm:sp3d/>
+    <dgm:txPr/>
+    <dgm:style>
+      <a:lnRef idx="0">
+        <a:scrgbClr r="0" g="0" b="0"/>
+      </a:lnRef>
+      <a:fillRef idx="3">
+        <a:scrgbClr r="0" g="0" b="0"/>
+      </a:fillRef>
+      <a:effectRef idx="3">
+        <a:scrgbClr r="0" g="0" b="0"/>
+      </a:effectRef>
+      <a:fontRef idx="minor">
+        <a:schemeClr val="lt1"/>
+      </a:fontRef>
+    </dgm:style>
+  </dgm:styleLbl>
+  <dgm:styleLbl name="vennNode1">
+    <dgm:scene3d>
+      <a:camera prst="orthographicFront"/>
+      <a:lightRig rig="threePt" dir="t"/>
+    </dgm:scene3d>
+    <dgm:sp3d/>
+    <dgm:txPr/>
+    <dgm:style>
+      <a:lnRef idx="0">
+        <a:scrgbClr r="0" g="0" b="0"/>
+      </a:lnRef>
+      <a:fillRef idx="3">
+        <a:scrgbClr r="0" g="0" b="0"/>
+      </a:fillRef>
+      <a:effectRef idx="3">
+        <a:scrgbClr r="0" g="0" b="0"/>
+      </a:effectRef>
+      <a:fontRef idx="minor">
+        <a:schemeClr val="tx1"/>
+      </a:fontRef>
+    </dgm:style>
+  </dgm:styleLbl>
+  <dgm:styleLbl name="alignNode1">
+    <dgm:scene3d>
+      <a:camera prst="orthographicFront"/>
+      <a:lightRig rig="threePt" dir="t"/>
+    </dgm:scene3d>
+    <dgm:sp3d/>
+    <dgm:txPr/>
+    <dgm:style>
+      <a:lnRef idx="1">
+        <a:scrgbClr r="0" g="0" b="0"/>
+      </a:lnRef>
+      <a:fillRef idx="3">
+        <a:scrgbClr r="0" g="0" b="0"/>
+      </a:fillRef>
+      <a:effectRef idx="3">
+        <a:scrgbClr r="0" g="0" b="0"/>
+      </a:effectRef>
+      <a:fontRef idx="minor">
+        <a:schemeClr val="lt1"/>
+      </a:fontRef>
+    </dgm:style>
+  </dgm:styleLbl>
+  <dgm:styleLbl name="node1">
+    <dgm:scene3d>
+      <a:camera prst="orthographicFront"/>
+      <a:lightRig rig="threePt" dir="t"/>
+    </dgm:scene3d>
+    <dgm:sp3d/>
+    <dgm:txPr/>
+    <dgm:style>
+      <a:lnRef idx="0">
+        <a:scrgbClr r="0" g="0" b="0"/>
+      </a:lnRef>
+      <a:fillRef idx="3">
+        <a:scrgbClr r="0" g="0" b="0"/>
+      </a:fillRef>
+      <a:effectRef idx="3">
+        <a:scrgbClr r="0" g="0" b="0"/>
+      </a:effectRef>
+      <a:fontRef idx="minor">
+        <a:schemeClr val="lt1"/>
+      </a:fontRef>
+    </dgm:style>
+  </dgm:styleLbl>
+  <dgm:styleLbl name="node2">
+    <dgm:scene3d>
+      <a:camera prst="orthographicFront"/>
+      <a:lightRig rig="threePt" dir="t"/>
+    </dgm:scene3d>
+    <dgm:sp3d/>
+    <dgm:txPr/>
+    <dgm:style>
+      <a:lnRef idx="0">
+        <a:scrgbClr r="0" g="0" b="0"/>
+      </a:lnRef>
+      <a:fillRef idx="3">
+        <a:scrgbClr r="0" g="0" b="0"/>
+      </a:fillRef>
+      <a:effectRef idx="3">
+        <a:scrgbClr r="0" g="0" b="0"/>
+      </a:effectRef>
+      <a:fontRef idx="minor">
+        <a:schemeClr val="lt1"/>
+      </a:fontRef>
+    </dgm:style>
+  </dgm:styleLbl>
+  <dgm:styleLbl name="node3">
+    <dgm:scene3d>
+      <a:camera prst="orthographicFront"/>
+      <a:lightRig rig="threePt" dir="t"/>
+    </dgm:scene3d>
+    <dgm:sp3d/>
+    <dgm:txPr/>
+    <dgm:style>
+      <a:lnRef idx="0">
+        <a:scrgbClr r="0" g="0" b="0"/>
+      </a:lnRef>
+      <a:fillRef idx="3">
+        <a:scrgbClr r="0" g="0" b="0"/>
+      </a:fillRef>
+      <a:effectRef idx="3">
+        <a:scrgbClr r="0" g="0" b="0"/>
+      </a:effectRef>
+      <a:fontRef idx="minor">
+        <a:schemeClr val="lt1"/>
+      </a:fontRef>
+    </dgm:style>
+  </dgm:styleLbl>
+  <dgm:styleLbl name="node4">
+    <dgm:scene3d>
+      <a:camera prst="orthographicFront"/>
+      <a:lightRig rig="threePt" dir="t"/>
+    </dgm:scene3d>
+    <dgm:sp3d/>
+    <dgm:txPr/>
+    <dgm:style>
+      <a:lnRef idx="0">
+        <a:scrgbClr r="0" g="0" b="0"/>
+      </a:lnRef>
+      <a:fillRef idx="3">
+        <a:scrgbClr r="0" g="0" b="0"/>
+      </a:fillRef>
+      <a:effectRef idx="3">
+        <a:scrgbClr r="0" g="0" b="0"/>
+      </a:effectRef>
+      <a:fontRef idx="minor">
+        <a:schemeClr val="lt1"/>
+      </a:fontRef>
+    </dgm:style>
+  </dgm:styleLbl>
+  <dgm:styleLbl name="fgImgPlace1">
+    <dgm:scene3d>
+      <a:camera prst="orthographicFront"/>
+      <a:lightRig rig="threePt" dir="t"/>
+    </dgm:scene3d>
+    <dgm:sp3d/>
+    <dgm:txPr/>
+    <dgm:style>
+      <a:lnRef idx="0">
+        <a:scrgbClr r="0" g="0" b="0"/>
+      </a:lnRef>
+      <a:fillRef idx="1">
+        <a:scrgbClr r="0" g="0" b="0"/>
+      </a:fillRef>
+      <a:effectRef idx="3">
+        <a:scrgbClr r="0" g="0" b="0"/>
+      </a:effectRef>
+      <a:fontRef idx="minor"/>
+    </dgm:style>
+  </dgm:styleLbl>
+  <dgm:styleLbl name="alignImgPlace1">
+    <dgm:scene3d>
+      <a:camera prst="orthographicFront"/>
+      <a:lightRig rig="threePt" dir="t"/>
+    </dgm:scene3d>
+    <dgm:sp3d/>
+    <dgm:txPr/>
+    <dgm:style>
+      <a:lnRef idx="0">
+        <a:scrgbClr r="0" g="0" b="0"/>
+      </a:lnRef>
+      <a:fillRef idx="1">
+        <a:scrgbClr r="0" g="0" b="0"/>
+      </a:fillRef>
+      <a:effectRef idx="3">
+        <a:scrgbClr r="0" g="0" b="0"/>
+      </a:effectRef>
+      <a:fontRef idx="minor"/>
+    </dgm:style>
+  </dgm:styleLbl>
+  <dgm:styleLbl name="bgImgPlace1">
+    <dgm:scene3d>
+      <a:camera prst="orthographicFront"/>
+      <a:lightRig rig="threePt" dir="t"/>
+    </dgm:scene3d>
+    <dgm:sp3d/>
+    <dgm:txPr/>
+    <dgm:style>
+      <a:lnRef idx="0">
+        <a:scrgbClr r="0" g="0" b="0"/>
+      </a:lnRef>
+      <a:fillRef idx="1">
+        <a:scrgbClr r="0" g="0" b="0"/>
+      </a:fillRef>
+      <a:effectRef idx="3">
+        <a:scrgbClr r="0" g="0" b="0"/>
+      </a:effectRef>
+      <a:fontRef idx="minor"/>
+    </dgm:style>
+  </dgm:styleLbl>
+  <dgm:styleLbl name="sibTrans2D1">
+    <dgm:scene3d>
+      <a:camera prst="orthographicFront"/>
+      <a:lightRig rig="threePt" dir="t"/>
+    </dgm:scene3d>
+    <dgm:sp3d/>
+    <dgm:txPr/>
+    <dgm:style>
+      <a:lnRef idx="0">
+        <a:scrgbClr r="0" g="0" b="0"/>
+      </a:lnRef>
+      <a:fillRef idx="3">
+        <a:scrgbClr r="0" g="0" b="0"/>
+      </a:fillRef>
+      <a:effectRef idx="3">
+        <a:scrgbClr r="0" g="0" b="0"/>
+      </a:effectRef>
+      <a:fontRef idx="minor">
+        <a:schemeClr val="lt1"/>
+      </a:fontRef>
+    </dgm:style>
+  </dgm:styleLbl>
+  <dgm:styleLbl name="fgSibTrans2D1">
+    <dgm:scene3d>
+      <a:camera prst="orthographicFront"/>
+      <a:lightRig rig="threePt" dir="t"/>
+    </dgm:scene3d>
+    <dgm:sp3d/>
+    <dgm:txPr/>
+    <dgm:style>
+      <a:lnRef idx="0">
+        <a:scrgbClr r="0" g="0" b="0"/>
+      </a:lnRef>
+      <a:fillRef idx="3">
+        <a:scrgbClr r="0" g="0" b="0"/>
+      </a:fillRef>
+      <a:effectRef idx="3">
+        <a:scrgbClr r="0" g="0" b="0"/>
+      </a:effectRef>
+      <a:fontRef idx="minor">
+        <a:schemeClr val="lt1"/>
+      </a:fontRef>
+    </dgm:style>
+  </dgm:styleLbl>
+  <dgm:styleLbl name="bgSibTrans2D1">
+    <dgm:scene3d>
+      <a:camera prst="orthographicFront"/>
+      <a:lightRig rig="threePt" dir="t"/>
+    </dgm:scene3d>
+    <dgm:sp3d/>
+    <dgm:txPr/>
+    <dgm:style>
+      <a:lnRef idx="0">
+        <a:scrgbClr r="0" g="0" b="0"/>
+      </a:lnRef>
+      <a:fillRef idx="3">
+        <a:scrgbClr r="0" g="0" b="0"/>
+      </a:fillRef>
+      <a:effectRef idx="3">
+        <a:scrgbClr r="0" g="0" b="0"/>
+      </a:effectRef>
+      <a:fontRef idx="minor">
+        <a:schemeClr val="lt1"/>
+      </a:fontRef>
+    </dgm:style>
+  </dgm:styleLbl>
+  <dgm:styleLbl name="sibTrans1D1">
+    <dgm:scene3d>
+      <a:camera prst="orthographicFront"/>
+      <a:lightRig rig="threePt" dir="t"/>
+    </dgm:scene3d>
+    <dgm:sp3d/>
+    <dgm:txPr/>
+    <dgm:style>
+      <a:lnRef idx="1">
+        <a:scrgbClr r="0" g="0" b="0"/>
+      </a:lnRef>
+      <a:fillRef idx="0">
+        <a:scrgbClr r="0" g="0" b="0"/>
+      </a:fillRef>
+      <a:effectRef idx="0">
+        <a:scrgbClr r="0" g="0" b="0"/>
+      </a:effectRef>
+      <a:fontRef idx="minor"/>
+    </dgm:style>
+  </dgm:styleLbl>
+  <dgm:styleLbl name="callout">
+    <dgm:scene3d>
+      <a:camera prst="orthographicFront"/>
+      <a:lightRig rig="threePt" dir="t"/>
+    </dgm:scene3d>
+    <dgm:sp3d/>
+    <dgm:txPr/>
+    <dgm:style>
+      <a:lnRef idx="1">
+        <a:scrgbClr r="0" g="0" b="0"/>
+      </a:lnRef>
+      <a:fillRef idx="0">
+        <a:scrgbClr r="0" g="0" b="0"/>
+      </a:fillRef>
+      <a:effectRef idx="1">
+        <a:scrgbClr r="0" g="0" b="0"/>
+      </a:effectRef>
+      <a:fontRef idx="minor"/>
+    </dgm:style>
+  </dgm:styleLbl>
+  <dgm:styleLbl name="asst0">
+    <dgm:scene3d>
+      <a:camera prst="orthographicFront"/>
+      <a:lightRig rig="threePt" dir="t"/>
+    </dgm:scene3d>
+    <dgm:sp3d/>
+    <dgm:txPr/>
+    <dgm:style>
+      <a:lnRef idx="0">
+        <a:scrgbClr r="0" g="0" b="0"/>
+      </a:lnRef>
+      <a:fillRef idx="3">
+        <a:scrgbClr r="0" g="0" b="0"/>
+      </a:fillRef>
+      <a:effectRef idx="3">
+        <a:scrgbClr r="0" g="0" b="0"/>
+      </a:effectRef>
+      <a:fontRef idx="minor">
+        <a:schemeClr val="lt1"/>
+      </a:fontRef>
+    </dgm:style>
+  </dgm:styleLbl>
+  <dgm:styleLbl name="asst1">
+    <dgm:scene3d>
+      <a:camera prst="orthographicFront"/>
+      <a:lightRig rig="threePt" dir="t"/>
+    </dgm:scene3d>
+    <dgm:sp3d/>
+    <dgm:txPr/>
+    <dgm:style>
+      <a:lnRef idx="0">
+        <a:scrgbClr r="0" g="0" b="0"/>
+      </a:lnRef>
+      <a:fillRef idx="3">
+        <a:scrgbClr r="0" g="0" b="0"/>
+      </a:fillRef>
+      <a:effectRef idx="3">
+        <a:scrgbClr r="0" g="0" b="0"/>
+      </a:effectRef>
+      <a:fontRef idx="minor">
+        <a:schemeClr val="lt1"/>
+      </a:fontRef>
+    </dgm:style>
+  </dgm:styleLbl>
+  <dgm:styleLbl name="asst2">
+    <dgm:scene3d>
+      <a:camera prst="orthographicFront"/>
+      <a:lightRig rig="threePt" dir="t"/>
+    </dgm:scene3d>
+    <dgm:sp3d/>
+    <dgm:txPr/>
+    <dgm:style>
+      <a:lnRef idx="0">
+        <a:scrgbClr r="0" g="0" b="0"/>
+      </a:lnRef>
+      <a:fillRef idx="3">
+        <a:scrgbClr r="0" g="0" b="0"/>
+      </a:fillRef>
+      <a:effectRef idx="3">
+        <a:scrgbClr r="0" g="0" b="0"/>
+      </a:effectRef>
+      <a:fontRef idx="minor">
+        <a:schemeClr val="lt1"/>
+      </a:fontRef>
+    </dgm:style>
+  </dgm:styleLbl>
+  <dgm:styleLbl name="asst3">
+    <dgm:scene3d>
+      <a:camera prst="orthographicFront"/>
+      <a:lightRig rig="threePt" dir="t"/>
+    </dgm:scene3d>
+    <dgm:sp3d/>
+    <dgm:txPr/>
+    <dgm:style>
+      <a:lnRef idx="0">
+        <a:scrgbClr r="0" g="0" b="0"/>
+      </a:lnRef>
+      <a:fillRef idx="3">
+        <a:scrgbClr r="0" g="0" b="0"/>
+      </a:fillRef>
+      <a:effectRef idx="3">
+        <a:scrgbClr r="0" g="0" b="0"/>
+      </a:effectRef>
+      <a:fontRef idx="minor">
+        <a:schemeClr val="lt1"/>
+      </a:fontRef>
+    </dgm:style>
+  </dgm:styleLbl>
+  <dgm:styleLbl name="asst4">
+    <dgm:scene3d>
+      <a:camera prst="orthographicFront"/>
+      <a:lightRig rig="threePt" dir="t"/>
+    </dgm:scene3d>
+    <dgm:sp3d/>
+    <dgm:txPr/>
+    <dgm:style>
+      <a:lnRef idx="0">
+        <a:scrgbClr r="0" g="0" b="0"/>
+      </a:lnRef>
+      <a:fillRef idx="3">
+        <a:scrgbClr r="0" g="0" b="0"/>
+      </a:fillRef>
+      <a:effectRef idx="3">
+        <a:scrgbClr r="0" g="0" b="0"/>
+      </a:effectRef>
+      <a:fontRef idx="minor">
+        <a:schemeClr val="lt1"/>
+      </a:fontRef>
+    </dgm:style>
+  </dgm:styleLbl>
+  <dgm:styleLbl name="parChTrans2D1">
+    <dgm:scene3d>
+      <a:camera prst="orthographicFront"/>
+      <a:lightRig rig="threePt" dir="t"/>
+    </dgm:scene3d>
+    <dgm:sp3d/>
+    <dgm:txPr/>
+    <dgm:style>
+      <a:lnRef idx="0">
+        <a:scrgbClr r="0" g="0" b="0"/>
+      </a:lnRef>
+      <a:fillRef idx="3">
+        <a:scrgbClr r="0" g="0" b="0"/>
+      </a:fillRef>
+      <a:effectRef idx="3">
+        <a:scrgbClr r="0" g="0" b="0"/>
+      </a:effectRef>
+      <a:fontRef idx="minor">
+        <a:schemeClr val="lt1"/>
+      </a:fontRef>
+    </dgm:style>
+  </dgm:styleLbl>
+  <dgm:styleLbl name="parChTrans2D2">
+    <dgm:scene3d>
+      <a:camera prst="orthographicFront"/>
+      <a:lightRig rig="threePt" dir="t"/>
+    </dgm:scene3d>
+    <dgm:sp3d/>
+    <dgm:txPr/>
+    <dgm:style>
+      <a:lnRef idx="0">
+        <a:scrgbClr r="0" g="0" b="0"/>
+      </a:lnRef>
+      <a:fillRef idx="3">
+        <a:scrgbClr r="0" g="0" b="0"/>
+      </a:fillRef>
+      <a:effectRef idx="3">
+        <a:scrgbClr r="0" g="0" b="0"/>
+      </a:effectRef>
+      <a:fontRef idx="minor">
+        <a:schemeClr val="lt1"/>
+      </a:fontRef>
+    </dgm:style>
+  </dgm:styleLbl>
+  <dgm:styleLbl name="parChTrans2D3">
+    <dgm:scene3d>
+      <a:camera prst="orthographicFront"/>
+      <a:lightRig rig="threePt" dir="t"/>
+    </dgm:scene3d>
+    <dgm:sp3d/>
+    <dgm:txPr/>
+    <dgm:style>
+      <a:lnRef idx="0">
+        <a:scrgbClr r="0" g="0" b="0"/>
+      </a:lnRef>
+      <a:fillRef idx="3">
+        <a:scrgbClr r="0" g="0" b="0"/>
+      </a:fillRef>
+      <a:effectRef idx="3">
+        <a:scrgbClr r="0" g="0" b="0"/>
+      </a:effectRef>
+      <a:fontRef idx="minor">
+        <a:schemeClr val="lt1"/>
+      </a:fontRef>
+    </dgm:style>
+  </dgm:styleLbl>
+  <dgm:styleLbl name="parChTrans2D4">
+    <dgm:scene3d>
+      <a:camera prst="orthographicFront"/>
+      <a:lightRig rig="threePt" dir="t"/>
+    </dgm:scene3d>
+    <dgm:sp3d/>
+    <dgm:txPr/>
+    <dgm:style>
+      <a:lnRef idx="0">
+        <a:scrgbClr r="0" g="0" b="0"/>
+      </a:lnRef>
+      <a:fillRef idx="3">
+        <a:scrgbClr r="0" g="0" b="0"/>
+      </a:fillRef>
+      <a:effectRef idx="3">
+        <a:scrgbClr r="0" g="0" b="0"/>
+      </a:effectRef>
+      <a:fontRef idx="minor">
+        <a:schemeClr val="lt1"/>
+      </a:fontRef>
+    </dgm:style>
+  </dgm:styleLbl>
+  <dgm:styleLbl name="parChTrans1D1">
+    <dgm:scene3d>
+      <a:camera prst="orthographicFront"/>
+      <a:lightRig rig="threePt" dir="t"/>
+    </dgm:scene3d>
+    <dgm:sp3d/>
+    <dgm:txPr/>
+    <dgm:style>
+      <a:lnRef idx="2">
+        <a:scrgbClr r="0" g="0" b="0"/>
+      </a:lnRef>
+      <a:fillRef idx="0">
+        <a:scrgbClr r="0" g="0" b="0"/>
+      </a:fillRef>
+      <a:effectRef idx="0">
+        <a:scrgbClr r="0" g="0" b="0"/>
+      </a:effectRef>
+      <a:fontRef idx="minor"/>
+    </dgm:style>
+  </dgm:styleLbl>
+  <dgm:styleLbl name="parChTrans1D2">
+    <dgm:scene3d>
+      <a:camera prst="orthographicFront"/>
+      <a:lightRig rig="threePt" dir="t"/>
+    </dgm:scene3d>
+    <dgm:sp3d/>
+    <dgm:txPr/>
+    <dgm:style>
+      <a:lnRef idx="2">
+        <a:scrgbClr r="0" g="0" b="0"/>
+      </a:lnRef>
+      <a:fillRef idx="0">
+        <a:scrgbClr r="0" g="0" b="0"/>
+      </a:fillRef>
+      <a:effectRef idx="0">
+        <a:scrgbClr r="0" g="0" b="0"/>
+      </a:effectRef>
+      <a:fontRef idx="minor"/>
+    </dgm:style>
+  </dgm:styleLbl>
+  <dgm:styleLbl name="parChTrans1D3">
+    <dgm:scene3d>
+      <a:camera prst="orthographicFront"/>
+      <a:lightRig rig="threePt" dir="t"/>
+    </dgm:scene3d>
+    <dgm:sp3d/>
+    <dgm:txPr/>
+    <dgm:style>
+      <a:lnRef idx="2">
+        <a:scrgbClr r="0" g="0" b="0"/>
+      </a:lnRef>
+      <a:fillRef idx="0">
+        <a:scrgbClr r="0" g="0" b="0"/>
+      </a:fillRef>
+      <a:effectRef idx="0">
+        <a:scrgbClr r="0" g="0" b="0"/>
+      </a:effectRef>
+      <a:fontRef idx="minor"/>
+    </dgm:style>
+  </dgm:styleLbl>
+  <dgm:styleLbl name="parChTrans1D4">
+    <dgm:scene3d>
+      <a:camera prst="orthographicFront"/>
+      <a:lightRig rig="threePt" dir="t"/>
+    </dgm:scene3d>
+    <dgm:sp3d/>
+    <dgm:txPr/>
+    <dgm:style>
+      <a:lnRef idx="2">
+        <a:scrgbClr r="0" g="0" b="0"/>
+      </a:lnRef>
+      <a:fillRef idx="0">
+        <a:scrgbClr r="0" g="0" b="0"/>
+      </a:fillRef>
+      <a:effectRef idx="0">
+        <a:scrgbClr r="0" g="0" b="0"/>
+      </a:effectRef>
+      <a:fontRef idx="minor"/>
+    </dgm:style>
+  </dgm:styleLbl>
+  <dgm:styleLbl name="fgAcc1">
+    <dgm:scene3d>
+      <a:camera prst="orthographicFront"/>
+      <a:lightRig rig="threePt" dir="t"/>
+    </dgm:scene3d>
+    <dgm:sp3d/>
+    <dgm:txPr/>
+    <dgm:style>
+      <a:lnRef idx="1">
+        <a:scrgbClr r="0" g="0" b="0"/>
+      </a:lnRef>
+      <a:fillRef idx="1">
+        <a:scrgbClr r="0" g="0" b="0"/>
+      </a:fillRef>
+      <a:effectRef idx="2">
+        <a:scrgbClr r="0" g="0" b="0"/>
+      </a:effectRef>
+      <a:fontRef idx="minor"/>
+    </dgm:style>
+  </dgm:styleLbl>
+  <dgm:styleLbl name="conFgAcc1">
+    <dgm:scene3d>
+      <a:camera prst="orthographicFront"/>
+      <a:lightRig rig="threePt" dir="t"/>
+    </dgm:scene3d>
+    <dgm:sp3d/>
+    <dgm:txPr/>
+    <dgm:style>
+      <a:lnRef idx="1">
+        <a:scrgbClr r="0" g="0" b="0"/>
+      </a:lnRef>
+      <a:fillRef idx="1">
+        <a:scrgbClr r="0" g="0" b="0"/>
+      </a:fillRef>
+      <a:effectRef idx="2">
+        <a:scrgbClr r="0" g="0" b="0"/>
+      </a:effectRef>
+      <a:fontRef idx="minor"/>
+    </dgm:style>
+  </dgm:styleLbl>
+  <dgm:styleLbl name="alignAcc1">
+    <dgm:scene3d>
+      <a:camera prst="orthographicFront"/>
+      <a:lightRig rig="threePt" dir="t"/>
+    </dgm:scene3d>
+    <dgm:sp3d/>
+    <dgm:txPr/>
+    <dgm:style>
+      <a:lnRef idx="1">
+        <a:scrgbClr r="0" g="0" b="0"/>
+      </a:lnRef>
+      <a:fillRef idx="1">
+        <a:scrgbClr r="0" g="0" b="0"/>
+      </a:fillRef>
+      <a:effectRef idx="2">
+        <a:scrgbClr r="0" g="0" b="0"/>
+      </a:effectRef>
+      <a:fontRef idx="minor"/>
+    </dgm:style>
+  </dgm:styleLbl>
+  <dgm:styleLbl name="trAlignAcc1">
+    <dgm:scene3d>
+      <a:camera prst="orthographicFront"/>
+      <a:lightRig rig="threePt" dir="t"/>
+    </dgm:scene3d>
+    <dgm:sp3d/>
+    <dgm:txPr/>
+    <dgm:style>
+      <a:lnRef idx="1">
+        <a:scrgbClr r="0" g="0" b="0"/>
+      </a:lnRef>
+      <a:fillRef idx="1">
+        <a:scrgbClr r="0" g="0" b="0"/>
+      </a:fillRef>
+      <a:effectRef idx="0">
+        <a:scrgbClr r="0" g="0" b="0"/>
+      </a:effectRef>
+      <a:fontRef idx="minor"/>
+    </dgm:style>
+  </dgm:styleLbl>
+  <dgm:styleLbl name="bgAcc1">
+    <dgm:scene3d>
+      <a:camera prst="orthographicFront"/>
+      <a:lightRig rig="threePt" dir="t"/>
+    </dgm:scene3d>
+    <dgm:sp3d/>
+    <dgm:txPr/>
+    <dgm:style>
+      <a:lnRef idx="1">
+        <a:scrgbClr r="0" g="0" b="0"/>
+      </a:lnRef>
+      <a:fillRef idx="1">
+        <a:scrgbClr r="0" g="0" b="0"/>
+      </a:fillRef>
+      <a:effectRef idx="2">
+        <a:scrgbClr r="0" g="0" b="0"/>
+      </a:effectRef>
+      <a:fontRef idx="minor"/>
+    </dgm:style>
+  </dgm:styleLbl>
+  <dgm:styleLbl name="solidFgAcc1">
+    <dgm:scene3d>
+      <a:camera prst="orthographicFront"/>
+      <a:lightRig rig="threePt" dir="t"/>
+    </dgm:scene3d>
+    <dgm:sp3d/>
+    <dgm:txPr/>
+    <dgm:style>
+      <a:lnRef idx="1">
+        <a:scrgbClr r="0" g="0" b="0"/>
+      </a:lnRef>
+      <a:fillRef idx="1">
+        <a:scrgbClr r="0" g="0" b="0"/>
+      </a:fillRef>
+      <a:effectRef idx="2">
+        <a:scrgbClr r="0" g="0" b="0"/>
+      </a:effectRef>
+      <a:fontRef idx="minor"/>
+    </dgm:style>
+  </dgm:styleLbl>
+  <dgm:styleLbl name="solidAlignAcc1">
+    <dgm:scene3d>
+      <a:camera prst="orthographicFront"/>
+      <a:lightRig rig="threePt" dir="t"/>
+    </dgm:scene3d>
+    <dgm:sp3d/>
+    <dgm:txPr/>
+    <dgm:style>
+      <a:lnRef idx="1">
+        <a:scrgbClr r="0" g="0" b="0"/>
+      </a:lnRef>
+      <a:fillRef idx="1">
+        <a:scrgbClr r="0" g="0" b="0"/>
+      </a:fillRef>
+      <a:effectRef idx="3">
+        <a:scrgbClr r="0" g="0" b="0"/>
+      </a:effectRef>
+      <a:fontRef idx="minor"/>
+    </dgm:style>
+  </dgm:styleLbl>
+  <dgm:styleLbl name="solidBgAcc1">
+    <dgm:scene3d>
+      <a:camera prst="orthographicFront"/>
+      <a:lightRig rig="threePt" dir="t"/>
+    </dgm:scene3d>
+    <dgm:sp3d/>
+    <dgm:txPr/>
+    <dgm:style>
+      <a:lnRef idx="1">
+        <a:scrgbClr r="0" g="0" b="0"/>
+      </a:lnRef>
+      <a:fillRef idx="1">
+        <a:scrgbClr r="0" g="0" b="0"/>
+      </a:fillRef>
+      <a:effectRef idx="3">
+        <a:scrgbClr r="0" g="0" b="0"/>
+      </a:effectRef>
+      <a:fontRef idx="minor"/>
+    </dgm:style>
+  </dgm:styleLbl>
+  <dgm:styleLbl name="fgAccFollowNode1">
+    <dgm:scene3d>
+      <a:camera prst="orthographicFront"/>
+      <a:lightRig rig="threePt" dir="t"/>
+    </dgm:scene3d>
+    <dgm:sp3d/>
+    <dgm:txPr/>
+    <dgm:style>
+      <a:lnRef idx="1">
+        <a:scrgbClr r="0" g="0" b="0"/>
+      </a:lnRef>
+      <a:fillRef idx="1">
+        <a:scrgbClr r="0" g="0" b="0"/>
+      </a:fillRef>
+      <a:effectRef idx="2">
+        <a:scrgbClr r="0" g="0" b="0"/>
+      </a:effectRef>
+      <a:fontRef idx="minor"/>
+    </dgm:style>
+  </dgm:styleLbl>
+  <dgm:styleLbl name="alignAccFollowNode1">
+    <dgm:scene3d>
+      <a:camera prst="orthographicFront"/>
+      <a:lightRig rig="threePt" dir="t"/>
+    </dgm:scene3d>
+    <dgm:sp3d/>
+    <dgm:txPr/>
+    <dgm:style>
+      <a:lnRef idx="1">
+        <a:scrgbClr r="0" g="0" b="0"/>
+      </a:lnRef>
+      <a:fillRef idx="1">
+        <a:scrgbClr r="0" g="0" b="0"/>
+      </a:fillRef>
+      <a:effectRef idx="2">
+        <a:scrgbClr r="0" g="0" b="0"/>
+      </a:effectRef>
+      <a:fontRef idx="minor"/>
+    </dgm:style>
+  </dgm:styleLbl>
+  <dgm:styleLbl name="bgAccFollowNode1">
+    <dgm:scene3d>
+      <a:camera prst="orthographicFront"/>
+      <a:lightRig rig="threePt" dir="t"/>
+    </dgm:scene3d>
+    <dgm:sp3d/>
+    <dgm:txPr/>
+    <dgm:style>
+      <a:lnRef idx="1">
+        <a:scrgbClr r="0" g="0" b="0"/>
+      </a:lnRef>
+      <a:fillRef idx="1">
+        <a:scrgbClr r="0" g="0" b="0"/>
+      </a:fillRef>
+      <a:effectRef idx="2">
+        <a:scrgbClr r="0" g="0" b="0"/>
+      </a:effectRef>
+      <a:fontRef idx="minor"/>
+    </dgm:style>
+  </dgm:styleLbl>
+  <dgm:styleLbl name="fgAcc0">
+    <dgm:scene3d>
+      <a:camera prst="orthographicFront"/>
+      <a:lightRig rig="threePt" dir="t"/>
+    </dgm:scene3d>
+    <dgm:sp3d/>
+    <dgm:txPr/>
+    <dgm:style>
+      <a:lnRef idx="1">
+        <a:scrgbClr r="0" g="0" b="0"/>
+      </a:lnRef>
+      <a:fillRef idx="1">
+        <a:scrgbClr r="0" g="0" b="0"/>
+      </a:fillRef>
+      <a:effectRef idx="2">
+        <a:scrgbClr r="0" g="0" b="0"/>
+      </a:effectRef>
+      <a:fontRef idx="minor"/>
+    </dgm:style>
+  </dgm:styleLbl>
+  <dgm:styleLbl name="fgAcc2">
+    <dgm:scene3d>
+      <a:camera prst="orthographicFront"/>
+      <a:lightRig rig="threePt" dir="t"/>
+    </dgm:scene3d>
+    <dgm:sp3d/>
+    <dgm:txPr/>
+    <dgm:style>
+      <a:lnRef idx="1">
+        <a:scrgbClr r="0" g="0" b="0"/>
+      </a:lnRef>
+      <a:fillRef idx="1">
+        <a:scrgbClr r="0" g="0" b="0"/>
+      </a:fillRef>
+      <a:effectRef idx="2">
+        <a:scrgbClr r="0" g="0" b="0"/>
+      </a:effectRef>
+      <a:fontRef idx="minor"/>
+    </dgm:style>
+  </dgm:styleLbl>
+  <dgm:styleLbl name="fgAcc3">
+    <dgm:scene3d>
+      <a:camera prst="orthographicFront"/>
+      <a:lightRig rig="threePt" dir="t"/>
+    </dgm:scene3d>
+    <dgm:sp3d/>
+    <dgm:txPr/>
+    <dgm:style>
+      <a:lnRef idx="1">
+        <a:scrgbClr r="0" g="0" b="0"/>
+      </a:lnRef>
+      <a:fillRef idx="1">
+        <a:scrgbClr r="0" g="0" b="0"/>
+      </a:fillRef>
+      <a:effectRef idx="2">
+        <a:scrgbClr r="0" g="0" b="0"/>
+      </a:effectRef>
+      <a:fontRef idx="minor"/>
+    </dgm:style>
+  </dgm:styleLbl>
+  <dgm:styleLbl name="fgAcc4">
+    <dgm:scene3d>
+      <a:camera prst="orthographicFront"/>
+      <a:lightRig rig="threePt" dir="t"/>
+    </dgm:scene3d>
+    <dgm:sp3d/>
+    <dgm:txPr/>
+    <dgm:style>
+      <a:lnRef idx="1">
+        <a:scrgbClr r="0" g="0" b="0"/>
+      </a:lnRef>
+      <a:fillRef idx="1">
+        <a:scrgbClr r="0" g="0" b="0"/>
+      </a:fillRef>
+      <a:effectRef idx="2">
+        <a:scrgbClr r="0" g="0" b="0"/>
+      </a:effectRef>
+      <a:fontRef idx="minor"/>
+    </dgm:style>
+  </dgm:styleLbl>
+  <dgm:styleLbl name="bgShp">
+    <dgm:scene3d>
+      <a:camera prst="orthographicFront"/>
+      <a:lightRig rig="threePt" dir="t"/>
+    </dgm:scene3d>
+    <dgm:sp3d/>
+    <dgm:txPr/>
+    <dgm:style>
+      <a:lnRef idx="0">
+        <a:scrgbClr r="0" g="0" b="0"/>
+      </a:lnRef>
+      <a:fillRef idx="1">
+        <a:scrgbClr r="0" g="0" b="0"/>
+      </a:fillRef>
+      <a:effectRef idx="2">
+        <a:scrgbClr r="0" g="0" b="0"/>
+      </a:effectRef>
+      <a:fontRef idx="minor"/>
+    </dgm:style>
+  </dgm:styleLbl>
+  <dgm:styleLbl name="dkBgShp">
+    <dgm:scene3d>
+      <a:camera prst="orthographicFront"/>
+      <a:lightRig rig="threePt" dir="t"/>
+    </dgm:scene3d>
+    <dgm:sp3d/>
+    <dgm:txPr/>
+    <dgm:style>
+      <a:lnRef idx="0">
+        <a:scrgbClr r="0" g="0" b="0"/>
+      </a:lnRef>
+      <a:fillRef idx="1">
+        <a:scrgbClr r="0" g="0" b="0"/>
+      </a:fillRef>
+      <a:effectRef idx="3">
+        <a:scrgbClr r="0" g="0" b="0"/>
+      </a:effectRef>
+      <a:fontRef idx="minor"/>
+    </dgm:style>
+  </dgm:styleLbl>
+  <dgm:styleLbl name="trBgShp">
+    <dgm:scene3d>
+      <a:camera prst="orthographicFront"/>
+      <a:lightRig rig="threePt" dir="t"/>
+    </dgm:scene3d>
+    <dgm:sp3d/>
+    <dgm:txPr/>
+    <dgm:style>
+      <a:lnRef idx="0">
+        <a:scrgbClr r="0" g="0" b="0"/>
+      </a:lnRef>
+      <a:fillRef idx="1">
+        <a:scrgbClr r="0" g="0" b="0"/>
+      </a:fillRef>
+      <a:effectRef idx="0">
+        <a:scrgbClr r="0" g="0" b="0"/>
+      </a:effectRef>
+      <a:fontRef idx="minor"/>
+    </dgm:style>
+  </dgm:styleLbl>
+  <dgm:styleLbl name="fgShp">
+    <dgm:scene3d>
+      <a:camera prst="orthographicFront"/>
+      <a:lightRig rig="threePt" dir="t"/>
+    </dgm:scene3d>
+    <dgm:sp3d/>
+    <dgm:txPr/>
+    <dgm:style>
+      <a:lnRef idx="0">
+        <a:scrgbClr r="0" g="0" b="0"/>
+      </a:lnRef>
+      <a:fillRef idx="3">
+        <a:scrgbClr r="0" g="0" b="0"/>
+      </a:fillRef>
+      <a:effectRef idx="3">
+        <a:scrgbClr r="0" g="0" b="0"/>
+      </a:effectRef>
+      <a:fontRef idx="minor"/>
+    </dgm:style>
+  </dgm:styleLbl>
+  <dgm:styleLbl name="revTx">
+    <dgm:scene3d>
+      <a:camera prst="orthographicFront"/>
+      <a:lightRig rig="threePt" dir="t"/>
+    </dgm:scene3d>
+    <dgm:sp3d/>
+    <dgm:txPr/>
+    <dgm:style>
+      <a:lnRef idx="0">
+        <a:scrgbClr r="0" g="0" b="0"/>
+      </a:lnRef>
+      <a:fillRef idx="0">
+        <a:scrgbClr r="0" g="0" b="0"/>
+      </a:fillRef>
+      <a:effectRef idx="0">
+        <a:scrgbClr r="0" g="0" b="0"/>
+      </a:effectRef>
+      <a:fontRef idx="minor"/>
+    </dgm:style>
+  </dgm:styleLbl>
+</dgm:styleDef>
 </file>
 
 <file path=word/theme/theme1.xml><?xml version="1.0" encoding="utf-8"?>
